--- a/relazione/Relazione Progetto Domo_.docx
+++ b/relazione/Relazione Progetto Domo_.docx
@@ -189,7 +189,7 @@
     <w:p>
       <w:pPr>
         <w:sectPr>
-          <w:footerReference w:type="default" r:id="rId6"/>
+          <w:footerReference w:type="default" r:id="rId8"/>
           <w:footnotePr>
             <w:numRestart w:val="eachPage"/>
           </w:footnotePr>
@@ -335,7 +335,7 @@
         <w:jc w:val="left"/>
       </w:pPr>
       <w:r>
-        <w:t xml:space="preserve">Problema. </w:t>
+        <w:t xml:space="preserve">Problema. . </w:t>
       </w:r>
       <w:proofErr w:type="gramStart"/>
       <w:r>
@@ -343,7 +343,7 @@
       </w:r>
       <w:proofErr w:type="gramEnd"/>
       <w:r>
-        <w:t>. . . . . . . . . . . . . . . . . . . . . . . . . . .</w:t>
+        <w:t>. . . . . . . . . . . . . . . . . . . . . . . . . .</w:t>
       </w:r>
       <w:r>
         <w:tab/>
@@ -499,7 +499,7 @@
       </w:r>
       <w:proofErr w:type="spellEnd"/>
       <w:r>
-        <w:t xml:space="preserve"> automatizzato. </w:t>
+        <w:t xml:space="preserve"> automatizzato. . </w:t>
       </w:r>
       <w:proofErr w:type="gramStart"/>
       <w:r>
@@ -507,7 +507,7 @@
       </w:r>
       <w:proofErr w:type="gramEnd"/>
       <w:r>
-        <w:t>. . . . . . . . . . . . . . . . . . . .</w:t>
+        <w:t>. . . . . . . . . . . . . . . . . . .</w:t>
       </w:r>
       <w:r>
         <w:tab/>
@@ -625,13 +625,8 @@
         <w:tab/>
       </w:r>
       <w:r>
-        <w:t>4.</w:t>
-      </w:r>
-      <w:proofErr w:type="gramStart"/>
-      <w:r>
-        <w:t>1</w:t>
-      </w:r>
-      <w:proofErr w:type="gramEnd"/>
+        <w:t>4.1</w:t>
+      </w:r>
       <w:r>
         <w:tab/>
         <w:t>Conclusioni e lavori futuri . . . . . . . . . . . . . . . . . . .</w:t>
@@ -1075,7 +1070,7 @@
                     </pic:cNvPicPr>
                   </pic:nvPicPr>
                   <pic:blipFill rotWithShape="1">
-                    <a:blip r:embed="rId7">
+                    <a:blip r:embed="rId9">
                       <a:extLst>
                         <a:ext uri="{28A0092B-C50C-407E-A947-70E740481C1C}">
                           <a14:useLocalDpi xmlns:a14="http://schemas.microsoft.com/office/drawing/2010/main" val="0"/>
@@ -1184,7 +1179,7 @@
                     </pic:cNvPicPr>
                   </pic:nvPicPr>
                   <pic:blipFill rotWithShape="1">
-                    <a:blip r:embed="rId8">
+                    <a:blip r:embed="rId10">
                       <a:extLst>
                         <a:ext uri="{28A0092B-C50C-407E-A947-70E740481C1C}">
                           <a14:useLocalDpi xmlns:a14="http://schemas.microsoft.com/office/drawing/2010/main" val="0"/>
@@ -1290,7 +1285,7 @@
                     </pic:cNvPicPr>
                   </pic:nvPicPr>
                   <pic:blipFill rotWithShape="1">
-                    <a:blip r:embed="rId9">
+                    <a:blip r:embed="rId11">
                       <a:extLst>
                         <a:ext uri="{28A0092B-C50C-407E-A947-70E740481C1C}">
                           <a14:useLocalDpi xmlns:a14="http://schemas.microsoft.com/office/drawing/2010/main" val="0"/>
@@ -2617,7 +2612,7 @@
                     </pic:cNvPicPr>
                   </pic:nvPicPr>
                   <pic:blipFill>
-                    <a:blip r:embed="rId10">
+                    <a:blip r:embed="rId12">
                       <a:extLst>
                         <a:ext uri="{28A0092B-C50C-407E-A947-70E740481C1C}">
                           <a14:useLocalDpi xmlns:a14="http://schemas.microsoft.com/office/drawing/2010/main" val="0"/>
@@ -2986,7 +2981,7 @@
                     </pic:cNvPicPr>
                   </pic:nvPicPr>
                   <pic:blipFill>
-                    <a:blip r:embed="rId11">
+                    <a:blip r:embed="rId13">
                       <a:extLst>
                         <a:ext uri="{28A0092B-C50C-407E-A947-70E740481C1C}">
                           <a14:useLocalDpi xmlns:a14="http://schemas.microsoft.com/office/drawing/2010/main" val="0"/>
@@ -3168,7 +3163,7 @@
                     </pic:cNvPicPr>
                   </pic:nvPicPr>
                   <pic:blipFill rotWithShape="1">
-                    <a:blip r:embed="rId12">
+                    <a:blip r:embed="rId14">
                       <a:extLst>
                         <a:ext uri="{28A0092B-C50C-407E-A947-70E740481C1C}">
                           <a14:useLocalDpi xmlns:a14="http://schemas.microsoft.com/office/drawing/2010/main" val="0"/>
@@ -3570,7 +3565,7 @@
                     <pic:cNvPicPr/>
                   </pic:nvPicPr>
                   <pic:blipFill>
-                    <a:blip r:embed="rId13"/>
+                    <a:blip r:embed="rId15"/>
                     <a:stretch>
                       <a:fillRect/>
                     </a:stretch>
@@ -4433,16 +4428,8 @@
         <w:rPr>
           <w:color w:val="92CDDC" w:themeColor="accent5" w:themeTint="99"/>
         </w:rPr>
-        <w:t>E caotico.</w:t>
-      </w:r>
-      <w:proofErr w:type="gramStart"/>
-      <w:r>
-        <w:rPr>
-          <w:color w:val="92CDDC" w:themeColor="accent5" w:themeTint="99"/>
-        </w:rPr>
-        <w:t>`</w:t>
-      </w:r>
-      <w:proofErr w:type="gramEnd"/>
+        <w:t>E caotico.`</w:t>
+      </w:r>
     </w:p>
     <w:p>
       <w:pPr>
@@ -4460,16 +4447,8 @@
         <w:rPr>
           <w:color w:val="92CDDC" w:themeColor="accent5" w:themeTint="99"/>
         </w:rPr>
-        <w:t>E difficile da leggere e capire.</w:t>
-      </w:r>
-      <w:proofErr w:type="gramStart"/>
-      <w:r>
-        <w:rPr>
-          <w:color w:val="92CDDC" w:themeColor="accent5" w:themeTint="99"/>
-        </w:rPr>
-        <w:t>`</w:t>
-      </w:r>
-      <w:proofErr w:type="gramEnd"/>
+        <w:t>E difficile da leggere e capire.`</w:t>
+      </w:r>
     </w:p>
     <w:p>
       <w:pPr>
@@ -4674,7 +4653,7 @@
                     <pic:cNvPicPr/>
                   </pic:nvPicPr>
                   <pic:blipFill>
-                    <a:blip r:embed="rId14"/>
+                    <a:blip r:embed="rId16"/>
                     <a:stretch>
                       <a:fillRect/>
                     </a:stretch>
@@ -5245,7 +5224,7 @@
                     <pic:cNvPicPr/>
                   </pic:nvPicPr>
                   <pic:blipFill>
-                    <a:blip r:embed="rId15"/>
+                    <a:blip r:embed="rId17"/>
                     <a:stretch>
                       <a:fillRect/>
                     </a:stretch>
@@ -5510,7 +5489,7 @@
                     <pic:cNvPicPr/>
                   </pic:nvPicPr>
                   <pic:blipFill>
-                    <a:blip r:embed="rId16"/>
+                    <a:blip r:embed="rId18"/>
                     <a:stretch>
                       <a:fillRect/>
                     </a:stretch>
@@ -5779,7 +5758,7 @@
                     <pic:cNvPicPr/>
                   </pic:nvPicPr>
                   <pic:blipFill>
-                    <a:blip r:embed="rId17"/>
+                    <a:blip r:embed="rId19"/>
                     <a:stretch>
                       <a:fillRect/>
                     </a:stretch>
@@ -6477,6 +6456,11 @@
       </w:r>
     </w:p>
     <w:p>
+      <w:pPr>
+        <w:rPr>
+          <w:color w:val="FF0000"/>
+        </w:rPr>
+      </w:pPr>
       <w:r>
         <w:t>In comune è anche stata affrontata la progettaz</w:t>
       </w:r>
@@ -6487,10 +6471,7 @@
         <w:t xml:space="preserve"> </w:t>
       </w:r>
       <w:r>
-        <w:t>la dinamica di funzionamento da parte dell’utente finale</w:t>
-      </w:r>
-      <w:r>
-        <w:t xml:space="preserve"> e </w:t>
+        <w:t xml:space="preserve">la dinamica di funzionamento da parte dell’utente finale e </w:t>
       </w:r>
       <w:r>
         <w:t xml:space="preserve">lo studio delle varie problematiche che si potevano incontrare. </w:t>
@@ -6549,9 +6530,48 @@
         </w:rPr>
         <w:t>!!</w:t>
       </w:r>
-      <w:bookmarkStart w:id="0" w:name="_GoBack"/>
-      <w:bookmarkEnd w:id="0"/>
-      <w:proofErr w:type="gramEnd"/>
+      <w:proofErr w:type="gramEnd"/>
+    </w:p>
+    <w:p>
+      <w:pPr>
+        <w:rPr>
+          <w:color w:val="auto"/>
+        </w:rPr>
+      </w:pPr>
+      <w:r>
+        <w:rPr>
+          <w:color w:val="auto"/>
+        </w:rPr>
+        <w:t xml:space="preserve">La condivisione </w:t>
+      </w:r>
+      <w:proofErr w:type="gramStart"/>
+      <w:r>
+        <w:rPr>
+          <w:color w:val="auto"/>
+        </w:rPr>
+        <w:t>dei</w:t>
+      </w:r>
+      <w:proofErr w:type="gramEnd"/>
+      <w:r>
+        <w:rPr>
+          <w:color w:val="auto"/>
+        </w:rPr>
+        <w:t xml:space="preserve"> sorgenti prodotti dai membri del gruppo è stata fatta tramite </w:t>
+      </w:r>
+      <w:proofErr w:type="spellStart"/>
+      <w:r>
+        <w:rPr>
+          <w:color w:val="auto"/>
+        </w:rPr>
+        <w:t>Mercurial</w:t>
+      </w:r>
+      <w:proofErr w:type="spellEnd"/>
+      <w:r>
+        <w:rPr>
+          <w:color w:val="auto"/>
+        </w:rPr>
+        <w:t>.</w:t>
+      </w:r>
     </w:p>
     <w:p>
       <w:pPr>
@@ -6954,18 +6974,18 @@
         </w:tabs>
         <w:ind w:left="-9" w:firstLine="0"/>
         <w:rPr>
-          <w:color w:val="92CDDC" w:themeColor="accent5" w:themeTint="99"/>
-        </w:rPr>
-      </w:pPr>
-      <w:r>
-        <w:rPr>
-          <w:color w:val="92CDDC" w:themeColor="accent5" w:themeTint="99"/>
+          <w:color w:val="auto"/>
+        </w:rPr>
+      </w:pPr>
+      <w:r>
+        <w:rPr>
+          <w:color w:val="auto"/>
         </w:rPr>
         <w:t>3.3</w:t>
       </w:r>
       <w:r>
         <w:rPr>
-          <w:color w:val="92CDDC" w:themeColor="accent5" w:themeTint="99"/>
+          <w:color w:val="auto"/>
         </w:rPr>
         <w:tab/>
         <w:t>Note di sviluppo</w:t>
@@ -6973,17 +6993,147 @@
     </w:p>
     <w:p>
       <w:pPr>
-        <w:spacing w:after="390"/>
-        <w:ind w:left="10"/>
-        <w:rPr>
-          <w:color w:val="92CDDC" w:themeColor="accent5" w:themeTint="99"/>
-        </w:rPr>
-      </w:pPr>
-      <w:r>
-        <w:rPr>
-          <w:color w:val="92CDDC" w:themeColor="accent5" w:themeTint="99"/>
-        </w:rPr>
-        <w:t>Questa sezione `e opzionale.</w:t>
+        <w:pStyle w:val="Titolo3"/>
+        <w:ind w:left="1"/>
+        <w:rPr>
+          <w:b w:val="0"/>
+          <w:color w:val="auto"/>
+          <w:sz w:val="24"/>
+          <w:szCs w:val="24"/>
+        </w:rPr>
+      </w:pPr>
+    </w:p>
+    <w:p>
+      <w:pPr>
+        <w:pStyle w:val="Titolo3"/>
+        <w:ind w:left="1"/>
+        <w:rPr>
+          <w:b w:val="0"/>
+          <w:color w:val="auto"/>
+          <w:sz w:val="24"/>
+          <w:szCs w:val="24"/>
+        </w:rPr>
+      </w:pPr>
+      <w:r>
+        <w:rPr>
+          <w:b w:val="0"/>
+          <w:color w:val="auto"/>
+          <w:sz w:val="24"/>
+          <w:szCs w:val="24"/>
+        </w:rPr>
+        <w:t>L’interfaccia grafica è stata impegnativa</w:t>
+      </w:r>
+      <w:r>
+        <w:rPr>
+          <w:b w:val="0"/>
+          <w:color w:val="auto"/>
+          <w:sz w:val="24"/>
+          <w:szCs w:val="24"/>
+        </w:rPr>
+        <w:t>, infatti,</w:t>
+      </w:r>
+      <w:r>
+        <w:rPr>
+          <w:b w:val="0"/>
+          <w:color w:val="auto"/>
+          <w:sz w:val="24"/>
+          <w:szCs w:val="24"/>
+        </w:rPr>
+        <w:t xml:space="preserve"> in via di sviluppo è stata riprogettata più di una volta e alla fine del pro</w:t>
+      </w:r>
+      <w:r>
+        <w:rPr>
+          <w:b w:val="0"/>
+          <w:color w:val="auto"/>
+          <w:sz w:val="24"/>
+          <w:szCs w:val="24"/>
+        </w:rPr>
+        <w:t>getto si è rivelata diversa dall’idea</w:t>
+      </w:r>
+      <w:r>
+        <w:rPr>
+          <w:b w:val="0"/>
+          <w:color w:val="auto"/>
+          <w:sz w:val="24"/>
+          <w:szCs w:val="24"/>
+        </w:rPr>
+        <w:t xml:space="preserve"> iniziale ma sicuramente più funzionale e intuitiva. On line sono </w:t>
+      </w:r>
+      <w:proofErr w:type="gramStart"/>
+      <w:r>
+        <w:rPr>
+          <w:b w:val="0"/>
+          <w:color w:val="auto"/>
+          <w:sz w:val="24"/>
+          <w:szCs w:val="24"/>
+        </w:rPr>
+        <w:t>state</w:t>
+      </w:r>
+      <w:proofErr w:type="gramEnd"/>
+      <w:r>
+        <w:rPr>
+          <w:b w:val="0"/>
+          <w:color w:val="auto"/>
+          <w:sz w:val="24"/>
+          <w:szCs w:val="24"/>
+        </w:rPr>
+        <w:t xml:space="preserve"> effettuate ricerche e trovate soluzione</w:t>
+      </w:r>
+      <w:r>
+        <w:rPr>
+          <w:b w:val="0"/>
+          <w:color w:val="auto"/>
+          <w:sz w:val="24"/>
+          <w:szCs w:val="24"/>
+        </w:rPr>
+        <w:t xml:space="preserve"> su come utilizzare l’oggetto BufferedImage per le funzionalità di scala, </w:t>
+      </w:r>
+      <w:r>
+        <w:rPr>
+          <w:b w:val="0"/>
+          <w:color w:val="auto"/>
+          <w:sz w:val="24"/>
+          <w:szCs w:val="24"/>
+        </w:rPr>
+        <w:t xml:space="preserve">rotazione e per la copia di tale oggetto. </w:t>
+      </w:r>
+      <w:proofErr w:type="gramStart"/>
+      <w:r>
+        <w:rPr>
+          <w:b w:val="0"/>
+          <w:color w:val="auto"/>
+          <w:sz w:val="24"/>
+          <w:szCs w:val="24"/>
+        </w:rPr>
+        <w:t>Infatti</w:t>
+      </w:r>
+      <w:proofErr w:type="gramEnd"/>
+      <w:r>
+        <w:rPr>
+          <w:b w:val="0"/>
+          <w:color w:val="auto"/>
+          <w:sz w:val="24"/>
+          <w:szCs w:val="24"/>
+        </w:rPr>
+        <w:t xml:space="preserve"> viene utilizzata una copia da visualizzare d</w:t>
+      </w:r>
+      <w:r>
+        <w:rPr>
+          <w:b w:val="0"/>
+          <w:color w:val="auto"/>
+          <w:sz w:val="24"/>
+          <w:szCs w:val="24"/>
+        </w:rPr>
+        <w:t>ell’oggetto BufferedImage, perché</w:t>
+      </w:r>
+      <w:r>
+        <w:rPr>
+          <w:b w:val="0"/>
+          <w:color w:val="auto"/>
+          <w:sz w:val="24"/>
+          <w:szCs w:val="24"/>
+        </w:rPr>
+        <w:t xml:space="preserve"> si sono riscontrati problemi di definizione quando da una scala molto piccola si passava ad una grande (lo scale down faceva perdere definizione all’immagine).</w:t>
       </w:r>
     </w:p>
     <w:p>
@@ -7373,13 +7523,13 @@
         <w:ind w:left="1" w:right="3092" w:hanging="10"/>
         <w:jc w:val="left"/>
         <w:rPr>
-          <w:color w:val="92CDDC" w:themeColor="accent5" w:themeTint="99"/>
+          <w:color w:val="auto"/>
         </w:rPr>
       </w:pPr>
       <w:r>
         <w:rPr>
           <w:b/>
-          <w:color w:val="92CDDC" w:themeColor="accent5" w:themeTint="99"/>
+          <w:color w:val="auto"/>
           <w:sz w:val="50"/>
         </w:rPr>
         <w:t xml:space="preserve">Capitolo </w:t>
@@ -7388,7 +7538,7 @@
       <w:r>
         <w:rPr>
           <w:b/>
-          <w:color w:val="92CDDC" w:themeColor="accent5" w:themeTint="99"/>
+          <w:color w:val="auto"/>
           <w:sz w:val="50"/>
         </w:rPr>
         <w:t>4</w:t>
@@ -7401,12 +7551,12 @@
         <w:spacing w:after="444"/>
         <w:ind w:left="1" w:right="3092"/>
         <w:rPr>
-          <w:color w:val="92CDDC" w:themeColor="accent5" w:themeTint="99"/>
-        </w:rPr>
-      </w:pPr>
-      <w:r>
-        <w:rPr>
-          <w:color w:val="92CDDC" w:themeColor="accent5" w:themeTint="99"/>
+          <w:color w:val="auto"/>
+        </w:rPr>
+      </w:pPr>
+      <w:r>
+        <w:rPr>
+          <w:color w:val="auto"/>
         </w:rPr>
         <w:t>Commenti finali</w:t>
       </w:r>
@@ -7449,21 +7599,29 @@
         <w:spacing w:after="166"/>
         <w:ind w:left="-9" w:firstLine="0"/>
         <w:rPr>
-          <w:color w:val="92CDDC" w:themeColor="accent5" w:themeTint="99"/>
-        </w:rPr>
-      </w:pPr>
-      <w:r>
-        <w:rPr>
-          <w:color w:val="92CDDC" w:themeColor="accent5" w:themeTint="99"/>
+          <w:color w:val="auto"/>
+        </w:rPr>
+      </w:pPr>
+      <w:r>
+        <w:rPr>
+          <w:color w:val="auto"/>
         </w:rPr>
         <w:t>4.1</w:t>
       </w:r>
       <w:r>
         <w:rPr>
-          <w:color w:val="92CDDC" w:themeColor="accent5" w:themeTint="99"/>
+          <w:color w:val="auto"/>
         </w:rPr>
         <w:tab/>
         <w:t>Conclusioni e lavori futuri</w:t>
+      </w:r>
+    </w:p>
+    <w:p>
+      <w:r>
+        <w:t>Il progetto si è dimostrato abbastanza impegnativo e complesso anch</w:t>
+      </w:r>
+      <w:r>
+        <w:t>e per la necessità di un applicativo in cui gli utenti potessero creare, salvare e riprogettare la domotica di un appartamento.</w:t>
       </w:r>
     </w:p>
     <w:p>
@@ -7693,16 +7851,85 @@
         <w:spacing w:after="90" w:line="408" w:lineRule="auto"/>
         <w:ind w:left="1" w:right="3092"/>
         <w:rPr>
-          <w:color w:val="92CDDC" w:themeColor="accent5" w:themeTint="99"/>
-        </w:rPr>
-      </w:pPr>
-      <w:r>
-        <w:rPr>
-          <w:color w:val="92CDDC" w:themeColor="accent5" w:themeTint="99"/>
+          <w:color w:val="auto"/>
+        </w:rPr>
+      </w:pPr>
+      <w:r>
+        <w:rPr>
+          <w:color w:val="auto"/>
         </w:rPr>
         <w:t>Guida utente</w:t>
       </w:r>
     </w:p>
+    <w:p>
+      <w:r>
+        <w:t xml:space="preserve">All’avvio del programma si sceglie se aprire un progetto salvato o crearne uno nuovo (sia da barra dei pulsanti superiore sia da </w:t>
+      </w:r>
+      <w:proofErr w:type="gramStart"/>
+      <w:r>
+        <w:t>barra</w:t>
+      </w:r>
+      <w:proofErr w:type="gramEnd"/>
+      <w:r>
+        <w:t xml:space="preserve"> menu standard). Nel caso di nuovo progetto si dovrà scegliere un’immagine come planimetria di un appartamento. </w:t>
+      </w:r>
+    </w:p>
+    <w:p>
+      <w:r>
+        <w:t xml:space="preserve">Con un progetto aperto si possono creare sensori nuovi semplicemente premendo il pulsante corrispondente al sensore che si vuole aggiungere. Quando i sensori sono contrassegnati da un bordo </w:t>
+      </w:r>
+      <w:proofErr w:type="gramStart"/>
+      <w:r>
+        <w:t>blu</w:t>
+      </w:r>
+      <w:proofErr w:type="gramEnd"/>
+      <w:r>
+        <w:t xml:space="preserve"> vuol dire che sono selezionati e in questo stato possono essere spostati (</w:t>
+      </w:r>
+      <w:proofErr w:type="spellStart"/>
+      <w:r>
+        <w:t>drag&amp;drop</w:t>
+      </w:r>
+      <w:proofErr w:type="spellEnd"/>
+      <w:r>
+        <w:t>), ruotati (tasto DX mouse o rotella)</w:t>
+      </w:r>
+      <w:r>
+        <w:t xml:space="preserve"> oppure eliminati (pulsante cestino della barra dei pulsanti).</w:t>
+      </w:r>
+    </w:p>
+    <w:p>
+      <w:r>
+        <w:t xml:space="preserve">Per assegnare uno o più sensori </w:t>
+      </w:r>
+      <w:proofErr w:type="gramStart"/>
+      <w:r>
+        <w:t>ad</w:t>
+      </w:r>
+      <w:proofErr w:type="gramEnd"/>
+      <w:r>
+        <w:t xml:space="preserve"> una stanza (nuova o già esistente), si selezionano i sensori desiderasti, si preme il pulsante di aggiunta nella stanza e si sceglie un nome in caso di stanza nuova o si sceglie una stanza dal menù a tendina, alla pressione del tasto ok i sensori verranno riassegnati alla stanza.</w:t>
+      </w:r>
+    </w:p>
+    <w:p>
+      <w:r>
+        <w:t>Il pannello a sinistra mostra la disposizione dei sensori e il loro stato (se in allerta oppure no).</w:t>
+      </w:r>
+    </w:p>
+    <w:p>
+      <w:r>
+        <w:t xml:space="preserve">Il progetto presenta anche una piccola sezione di test per dimostrare il funzionamento dell’applicazione. Consiste in un pannello con la lista dei </w:t>
+      </w:r>
+      <w:proofErr w:type="gramStart"/>
+      <w:r>
+        <w:t>sensori dove</w:t>
+      </w:r>
+      <w:proofErr w:type="gramEnd"/>
+      <w:r>
+        <w:t xml:space="preserve"> si possono settare in maniera che scatenino un allarme.</w:t>
+      </w:r>
+    </w:p>
+    <w:p/>
     <w:p>
       <w:pPr>
         <w:spacing w:after="393"/>
@@ -7879,16 +8106,18 @@
         <w:spacing w:after="473"/>
         <w:ind w:left="1" w:right="3092"/>
         <w:rPr>
-          <w:color w:val="92CDDC" w:themeColor="accent5" w:themeTint="99"/>
-        </w:rPr>
-      </w:pPr>
-      <w:r>
-        <w:rPr>
-          <w:color w:val="92CDDC" w:themeColor="accent5" w:themeTint="99"/>
+          <w:color w:val="auto"/>
+        </w:rPr>
+      </w:pPr>
+      <w:bookmarkStart w:id="0" w:name="_GoBack"/>
+      <w:r>
+        <w:rPr>
+          <w:color w:val="auto"/>
         </w:rPr>
         <w:t>Bibliografia</w:t>
       </w:r>
     </w:p>
+    <w:bookmarkEnd w:id="0"/>
     <w:p>
       <w:pPr>
         <w:ind w:left="370" w:hanging="364"/>
@@ -8054,7 +8283,7 @@
       </w:pPr>
     </w:p>
     <w:sectPr>
-      <w:footerReference w:type="default" r:id="rId18"/>
+      <w:footerReference w:type="default" r:id="rId20"/>
       <w:footnotePr>
         <w:numRestart w:val="eachPage"/>
       </w:footnotePr>
@@ -8065,6 +8294,31 @@
     </w:sectPr>
   </w:body>
 </w:document>
+</file>
+
+<file path=word/endnotes.xml><?xml version="1.0" encoding="utf-8"?>
+<w:endnotes xmlns:wpc="http://schemas.microsoft.com/office/word/2010/wordprocessingCanvas" xmlns:mo="http://schemas.microsoft.com/office/mac/office/2008/main" xmlns:mc="http://schemas.openxmlformats.org/markup-compatibility/2006" xmlns:mv="urn:schemas-microsoft-com:mac:vml" xmlns:o="urn:schemas-microsoft-com:office:office" xmlns:r="http://schemas.openxmlformats.org/officeDocument/2006/relationships" xmlns:m="http://schemas.openxmlformats.org/officeDocument/2006/math" xmlns:v="urn:schemas-microsoft-com:vml" xmlns:wp14="http://schemas.microsoft.com/office/word/2010/wordprocessingDrawing" xmlns:wp="http://schemas.openxmlformats.org/drawingml/2006/wordprocessingDrawing" xmlns:w10="urn:schemas-microsoft-com:office:word" xmlns:w="http://schemas.openxmlformats.org/wordprocessingml/2006/main" xmlns:w14="http://schemas.microsoft.com/office/word/2010/wordml" xmlns:wpg="http://schemas.microsoft.com/office/word/2010/wordprocessingGroup" xmlns:wpi="http://schemas.microsoft.com/office/word/2010/wordprocessingInk" xmlns:wne="http://schemas.microsoft.com/office/word/2006/wordml" xmlns:wps="http://schemas.microsoft.com/office/word/2010/wordprocessingShape" mc:Ignorable="w14 wp14">
+  <w:endnote w:type="separator" w:id="-1">
+    <w:p>
+      <w:pPr>
+        <w:spacing w:after="0" w:line="240" w:lineRule="auto"/>
+      </w:pPr>
+      <w:r>
+        <w:separator/>
+      </w:r>
+    </w:p>
+  </w:endnote>
+  <w:endnote w:type="continuationSeparator" w:id="0">
+    <w:p>
+      <w:pPr>
+        <w:spacing w:after="0" w:line="240" w:lineRule="auto"/>
+      </w:pPr>
+      <w:r>
+        <w:continuationSeparator/>
+      </w:r>
+    </w:p>
+  </w:endnote>
+</w:endnotes>
 </file>
 
 <file path=word/footer1.xml><?xml version="1.0" encoding="utf-8"?>
@@ -8100,13 +8354,38 @@
       <w:rPr>
         <w:noProof/>
       </w:rPr>
-      <w:t>19</w:t>
+      <w:t>24</w:t>
     </w:r>
     <w:r>
       <w:fldChar w:fldCharType="end"/>
     </w:r>
   </w:p>
 </w:ftr>
+</file>
+
+<file path=word/footnotes.xml><?xml version="1.0" encoding="utf-8"?>
+<w:footnotes xmlns:wpc="http://schemas.microsoft.com/office/word/2010/wordprocessingCanvas" xmlns:mo="http://schemas.microsoft.com/office/mac/office/2008/main" xmlns:mc="http://schemas.openxmlformats.org/markup-compatibility/2006" xmlns:mv="urn:schemas-microsoft-com:mac:vml" xmlns:o="urn:schemas-microsoft-com:office:office" xmlns:r="http://schemas.openxmlformats.org/officeDocument/2006/relationships" xmlns:m="http://schemas.openxmlformats.org/officeDocument/2006/math" xmlns:v="urn:schemas-microsoft-com:vml" xmlns:wp14="http://schemas.microsoft.com/office/word/2010/wordprocessingDrawing" xmlns:wp="http://schemas.openxmlformats.org/drawingml/2006/wordprocessingDrawing" xmlns:w10="urn:schemas-microsoft-com:office:word" xmlns:w="http://schemas.openxmlformats.org/wordprocessingml/2006/main" xmlns:w14="http://schemas.microsoft.com/office/word/2010/wordml" xmlns:wpg="http://schemas.microsoft.com/office/word/2010/wordprocessingGroup" xmlns:wpi="http://schemas.microsoft.com/office/word/2010/wordprocessingInk" xmlns:wne="http://schemas.microsoft.com/office/word/2006/wordml" xmlns:wps="http://schemas.microsoft.com/office/word/2010/wordprocessingShape" mc:Ignorable="w14 wp14">
+  <w:footnote w:type="separator" w:id="-1">
+    <w:p>
+      <w:pPr>
+        <w:spacing w:after="0" w:line="240" w:lineRule="auto"/>
+      </w:pPr>
+      <w:r>
+        <w:separator/>
+      </w:r>
+    </w:p>
+  </w:footnote>
+  <w:footnote w:type="continuationSeparator" w:id="0">
+    <w:p>
+      <w:pPr>
+        <w:spacing w:after="0" w:line="240" w:lineRule="auto"/>
+      </w:pPr>
+      <w:r>
+        <w:continuationSeparator/>
+      </w:r>
+    </w:p>
+  </w:footnote>
+</w:footnotes>
 </file>
 
 <file path=word/numbering.xml><?xml version="1.0" encoding="utf-8"?>

--- a/relazione/Relazione Progetto Domo_.docx
+++ b/relazione/Relazione Progetto Domo_.docx
@@ -135,7 +135,19 @@
         <w:rPr>
           <w:sz w:val="29"/>
         </w:rPr>
-        <w:t>2 maggio 2015</w:t>
+        <w:t>2</w:t>
+      </w:r>
+      <w:r>
+        <w:rPr>
+          <w:sz w:val="29"/>
+        </w:rPr>
+        <w:t>3</w:t>
+      </w:r>
+      <w:r>
+        <w:rPr>
+          <w:sz w:val="29"/>
+        </w:rPr>
+        <w:t xml:space="preserve"> maggio 2015</w:t>
       </w:r>
     </w:p>
     <w:p>
@@ -189,7 +201,7 @@
     <w:p>
       <w:pPr>
         <w:sectPr>
-          <w:footerReference w:type="default" r:id="rId8"/>
+          <w:footerReference w:type="default" r:id="rId9"/>
           <w:footnotePr>
             <w:numRestart w:val="eachPage"/>
           </w:footnotePr>
@@ -201,13 +213,17 @@
       <w:r>
         <w:t xml:space="preserve">Lo scopo è </w:t>
       </w:r>
-      <w:proofErr w:type="gramStart"/>
-      <w:r>
-        <w:t>quello di</w:t>
-      </w:r>
-      <w:proofErr w:type="gramEnd"/>
-      <w:r>
-        <w:t xml:space="preserve"> fornire all’utente un interfaccia facile e semplificata che lo aiuti nella gestione di tutti gli apparati di sicurezza installati all’interno dell’abitazione. </w:t>
+      <w:r>
+        <w:t>di</w:t>
+      </w:r>
+      <w:r>
+        <w:t xml:space="preserve"> fornire all’utente </w:t>
+      </w:r>
+      <w:r>
+        <w:t>un’</w:t>
+      </w:r>
+      <w:r>
+        <w:t xml:space="preserve">interfaccia facile e semplificata che lo aiuti nella gestione di tutti gli apparati di sicurezza installati all’interno dell’abitazione. </w:t>
       </w:r>
     </w:p>
     <w:p>
@@ -833,11 +849,9 @@
         <w:spacing w:after="0" w:line="240" w:lineRule="auto"/>
         <w:ind w:left="0" w:firstLine="0"/>
       </w:pPr>
-      <w:proofErr w:type="gramStart"/>
-      <w:r>
-        <w:t xml:space="preserve">Una </w:t>
-      </w:r>
-      <w:proofErr w:type="gramEnd"/>
+      <w:r>
+        <w:t>Un’</w:t>
+      </w:r>
       <w:r>
         <w:t>interfaccia grafica semplice e intuitiva agevolerà l’utente in tutti questi processi e permetterà di avere una visuale completa dello stato dell’intero appartamento.</w:t>
       </w:r>
@@ -878,21 +892,17 @@
       <w:r>
         <w:t xml:space="preserve">Le principali problematiche che dovranno essere affrontate sono quelle che riguardano la gestione “dinamica” dei dispositivi </w:t>
       </w:r>
-      <w:proofErr w:type="gramStart"/>
-      <w:r>
-        <w:t>in quanto</w:t>
-      </w:r>
-      <w:proofErr w:type="gramEnd"/>
-      <w:r>
-        <w:t xml:space="preserve"> si vuol far sì che l’utente ed i futuri </w:t>
-      </w:r>
-      <w:proofErr w:type="spellStart"/>
-      <w:r>
-        <w:t>implementatori</w:t>
-      </w:r>
-      <w:proofErr w:type="spellEnd"/>
-      <w:r>
-        <w:t xml:space="preserve"> possano gestire in modo autonomo il set di dispositivi da utilizzare all’interno dell’applicazione.</w:t>
+      <w:r>
+        <w:t>perché</w:t>
+      </w:r>
+      <w:r>
+        <w:t xml:space="preserve"> si vuol far sì che l’utente </w:t>
+      </w:r>
+      <w:r>
+        <w:t>e</w:t>
+      </w:r>
+      <w:r>
+        <w:t xml:space="preserve"> i futuri implementatori possano gestire in modo autonomo il set di dispositivi da utilizzare all’interno dell’applicazione.</w:t>
       </w:r>
     </w:p>
     <w:p>
@@ -903,11 +913,9 @@
       <w:r>
         <w:t xml:space="preserve">Questa dinamicità va quindi </w:t>
       </w:r>
-      <w:proofErr w:type="gramStart"/>
-      <w:r>
-        <w:t>ad</w:t>
-      </w:r>
-      <w:proofErr w:type="gramEnd"/>
+      <w:r>
+        <w:t>a</w:t>
+      </w:r>
       <w:r>
         <w:t xml:space="preserve"> impattare anche su tutte le procedure che gestiscono la grafica o il salvataggio e ripristino dei dati. </w:t>
       </w:r>
@@ -918,13 +926,17 @@
         <w:ind w:left="12" w:hanging="6"/>
       </w:pPr>
       <w:r>
-        <w:t xml:space="preserve">Per quanto riguarda l’interfaccia </w:t>
-      </w:r>
-      <w:proofErr w:type="gramStart"/>
-      <w:r>
-        <w:t>grafica la</w:t>
-      </w:r>
-      <w:proofErr w:type="gramEnd"/>
+        <w:t xml:space="preserve">Per quanto riguarda </w:t>
+      </w:r>
+      <w:r>
+        <w:t>la parte</w:t>
+      </w:r>
+      <w:r>
+        <w:t xml:space="preserve"> </w:t>
+      </w:r>
+      <w:r>
+        <w:t>grafica, la</w:t>
+      </w:r>
       <w:r>
         <w:t xml:space="preserve"> problematica maggiore è quella di realizzare un’interfaccia che possa essere utilizzata in diverse tipologie di schermi senza perdere le posizioni e proporzioni dei dispositivi inseriti all’interno di un progetto.</w:t>
       </w:r>
@@ -1008,15 +1020,7 @@
       </w:r>
       <w:proofErr w:type="gramEnd"/>
       <w:r>
-        <w:t xml:space="preserve"> di interazione, grazie all’utilizzo di questo pattern infatti </w:t>
-      </w:r>
-      <w:proofErr w:type="spellStart"/>
-      <w:r>
-        <w:t>implementatori</w:t>
-      </w:r>
-      <w:proofErr w:type="spellEnd"/>
-      <w:r>
-        <w:t xml:space="preserve"> futuri potranno scegliere di riprogettare l’impatto grafico per permetterne il funzionamento su dispositivi </w:t>
+        <w:t xml:space="preserve"> di interazione, grazie all’utilizzo di questo pattern infatti implementatori futuri potranno scegliere di riprogettare l’impatto grafico per permetterne il funzionamento su dispositivi </w:t>
       </w:r>
       <w:proofErr w:type="spellStart"/>
       <w:r>
@@ -1070,7 +1074,7 @@
                     </pic:cNvPicPr>
                   </pic:nvPicPr>
                   <pic:blipFill rotWithShape="1">
-                    <a:blip r:embed="rId9">
+                    <a:blip r:embed="rId10">
                       <a:extLst>
                         <a:ext uri="{28A0092B-C50C-407E-A947-70E740481C1C}">
                           <a14:useLocalDpi xmlns:a14="http://schemas.microsoft.com/office/drawing/2010/main" val="0"/>
@@ -1133,7 +1137,18 @@
       </w:r>
       <w:proofErr w:type="spellEnd"/>
       <w:r>
-        <w:t xml:space="preserve"> ci permette di caricare le classi dei dispositivi in modo dinamico e anche tecniche come l’ereditarietà che ha permesso di partire dalla progettazione di un oggetto generale per poi specializzarlo nel dettaglio.</w:t>
+        <w:t xml:space="preserve"> ci permette di caricare le classi dei dispositivi in modo dinamico e anche tecniche come l’ereditarietà che </w:t>
+      </w:r>
+      <w:proofErr w:type="gramStart"/>
+      <w:r>
+        <w:t>ha</w:t>
+      </w:r>
+      <w:r>
+        <w:t>nno</w:t>
+      </w:r>
+      <w:proofErr w:type="gramEnd"/>
+      <w:r>
+        <w:t xml:space="preserve"> permesso di partire dalla progettazione di un oggetto generale per poi specializzarlo nel dettaglio.</w:t>
       </w:r>
     </w:p>
     <w:p>
@@ -1179,7 +1194,7 @@
                     </pic:cNvPicPr>
                   </pic:nvPicPr>
                   <pic:blipFill rotWithShape="1">
-                    <a:blip r:embed="rId10">
+                    <a:blip r:embed="rId11">
                       <a:extLst>
                         <a:ext uri="{28A0092B-C50C-407E-A947-70E740481C1C}">
                           <a14:useLocalDpi xmlns:a14="http://schemas.microsoft.com/office/drawing/2010/main" val="0"/>
@@ -1285,7 +1300,7 @@
                     </pic:cNvPicPr>
                   </pic:nvPicPr>
                   <pic:blipFill rotWithShape="1">
-                    <a:blip r:embed="rId11">
+                    <a:blip r:embed="rId12">
                       <a:extLst>
                         <a:ext uri="{28A0092B-C50C-407E-A947-70E740481C1C}">
                           <a14:useLocalDpi xmlns:a14="http://schemas.microsoft.com/office/drawing/2010/main" val="0"/>
@@ -1336,604 +1351,6 @@
     </w:p>
     <w:p>
       <w:pPr>
-        <w:pStyle w:val="Titolo3"/>
-        <w:ind w:left="1"/>
-      </w:pPr>
-    </w:p>
-    <w:p>
-      <w:pPr>
-        <w:pStyle w:val="Titolo3"/>
-        <w:ind w:left="1"/>
-      </w:pPr>
-    </w:p>
-    <w:p>
-      <w:pPr>
-        <w:pStyle w:val="Titolo3"/>
-        <w:ind w:left="1"/>
-        <w:rPr>
-          <w:color w:val="92CDDC" w:themeColor="accent5" w:themeTint="99"/>
-        </w:rPr>
-      </w:pPr>
-      <w:r>
-        <w:rPr>
-          <w:color w:val="92CDDC" w:themeColor="accent5" w:themeTint="99"/>
-        </w:rPr>
-        <w:t>Elementi positivi</w:t>
-      </w:r>
-    </w:p>
-    <w:p>
-      <w:pPr>
-        <w:numPr>
-          <w:ilvl w:val="0"/>
-          <w:numId w:val="2"/>
-        </w:numPr>
-        <w:ind w:left="580" w:hanging="237"/>
-        <w:rPr>
-          <w:color w:val="92CDDC" w:themeColor="accent5" w:themeTint="99"/>
-        </w:rPr>
-      </w:pPr>
-      <w:r>
-        <w:rPr>
-          <w:color w:val="92CDDC" w:themeColor="accent5" w:themeTint="99"/>
-        </w:rPr>
-        <w:t xml:space="preserve">Si mostrano pochi, mirati schemi UML dai quali si deduce con </w:t>
-      </w:r>
-      <w:proofErr w:type="gramStart"/>
-      <w:r>
-        <w:rPr>
-          <w:color w:val="92CDDC" w:themeColor="accent5" w:themeTint="99"/>
-        </w:rPr>
-        <w:t>chiarezza</w:t>
-      </w:r>
-      <w:proofErr w:type="gramEnd"/>
-      <w:r>
-        <w:rPr>
-          <w:color w:val="92CDDC" w:themeColor="accent5" w:themeTint="99"/>
-        </w:rPr>
-        <w:t xml:space="preserve"> quali sono le parti principali del software e come interagiscono fra loro.</w:t>
-      </w:r>
-    </w:p>
-    <w:p>
-      <w:pPr>
-        <w:numPr>
-          <w:ilvl w:val="0"/>
-          <w:numId w:val="2"/>
-        </w:numPr>
-        <w:ind w:left="580" w:hanging="237"/>
-        <w:rPr>
-          <w:color w:val="92CDDC" w:themeColor="accent5" w:themeTint="99"/>
-        </w:rPr>
-      </w:pPr>
-      <w:r>
-        <w:rPr>
-          <w:color w:val="92CDDC" w:themeColor="accent5" w:themeTint="99"/>
-        </w:rPr>
-        <w:t xml:space="preserve">Si </w:t>
-      </w:r>
-      <w:proofErr w:type="gramStart"/>
-      <w:r>
-        <w:rPr>
-          <w:color w:val="92CDDC" w:themeColor="accent5" w:themeTint="99"/>
-        </w:rPr>
-        <w:t>mette in evidenza</w:t>
-      </w:r>
-      <w:proofErr w:type="gramEnd"/>
-      <w:r>
-        <w:rPr>
-          <w:color w:val="92CDDC" w:themeColor="accent5" w:themeTint="99"/>
-        </w:rPr>
-        <w:t xml:space="preserve"> se e come il pattern architetturale model-</w:t>
-      </w:r>
-      <w:proofErr w:type="spellStart"/>
-      <w:r>
-        <w:rPr>
-          <w:color w:val="92CDDC" w:themeColor="accent5" w:themeTint="99"/>
-        </w:rPr>
-        <w:t>viewcontroller</w:t>
-      </w:r>
-      <w:proofErr w:type="spellEnd"/>
-      <w:r>
-        <w:rPr>
-          <w:color w:val="92CDDC" w:themeColor="accent5" w:themeTint="99"/>
-        </w:rPr>
-        <w:t xml:space="preserve"> `e stato applicato, anche con l’uso di un UML che mostri le interfacce principali ed i rapporti fra loro.</w:t>
-      </w:r>
-    </w:p>
-    <w:p>
-      <w:pPr>
-        <w:numPr>
-          <w:ilvl w:val="0"/>
-          <w:numId w:val="2"/>
-        </w:numPr>
-        <w:ind w:left="580" w:hanging="237"/>
-        <w:rPr>
-          <w:color w:val="92CDDC" w:themeColor="accent5" w:themeTint="99"/>
-        </w:rPr>
-      </w:pPr>
-      <w:r>
-        <w:rPr>
-          <w:color w:val="92CDDC" w:themeColor="accent5" w:themeTint="99"/>
-        </w:rPr>
-        <w:t>Gli schemi UML contengono soprattutto (eventualmente anche solo) interfacce.</w:t>
-      </w:r>
-    </w:p>
-    <w:p>
-      <w:pPr>
-        <w:numPr>
-          <w:ilvl w:val="0"/>
-          <w:numId w:val="2"/>
-        </w:numPr>
-        <w:spacing w:after="392"/>
-        <w:ind w:left="580" w:hanging="237"/>
-        <w:rPr>
-          <w:color w:val="92CDDC" w:themeColor="accent5" w:themeTint="99"/>
-        </w:rPr>
-      </w:pPr>
-      <w:r>
-        <w:rPr>
-          <w:color w:val="92CDDC" w:themeColor="accent5" w:themeTint="99"/>
-        </w:rPr>
-        <w:t xml:space="preserve">Si discute se sia semplice o meno, con l’architettura scelta, sostituire in blocco la view senza toccare minimamente il controller. Va da </w:t>
-      </w:r>
-      <w:proofErr w:type="spellStart"/>
-      <w:r>
-        <w:rPr>
-          <w:color w:val="92CDDC" w:themeColor="accent5" w:themeTint="99"/>
-        </w:rPr>
-        <w:t>s´e</w:t>
-      </w:r>
-      <w:proofErr w:type="spellEnd"/>
-      <w:r>
-        <w:rPr>
-          <w:color w:val="92CDDC" w:themeColor="accent5" w:themeTint="99"/>
-        </w:rPr>
-        <w:t xml:space="preserve"> che, se cambiare </w:t>
-      </w:r>
-      <w:proofErr w:type="gramStart"/>
-      <w:r>
-        <w:rPr>
-          <w:color w:val="92CDDC" w:themeColor="accent5" w:themeTint="99"/>
-        </w:rPr>
-        <w:t xml:space="preserve">la </w:t>
-      </w:r>
-      <w:proofErr w:type="gramEnd"/>
-      <w:r>
-        <w:rPr>
-          <w:color w:val="92CDDC" w:themeColor="accent5" w:themeTint="99"/>
-        </w:rPr>
-        <w:t>UI si trasforma in un bagno di sangue che impatta controller o modello, il design architetturale non `e stato fatto in modo adeguato.</w:t>
-      </w:r>
-    </w:p>
-    <w:p>
-      <w:pPr>
-        <w:pStyle w:val="Titolo3"/>
-        <w:ind w:left="1"/>
-        <w:rPr>
-          <w:color w:val="92CDDC" w:themeColor="accent5" w:themeTint="99"/>
-        </w:rPr>
-      </w:pPr>
-      <w:r>
-        <w:rPr>
-          <w:color w:val="92CDDC" w:themeColor="accent5" w:themeTint="99"/>
-        </w:rPr>
-        <w:t>Elementi negativi</w:t>
-      </w:r>
-    </w:p>
-    <w:p>
-      <w:pPr>
-        <w:numPr>
-          <w:ilvl w:val="0"/>
-          <w:numId w:val="3"/>
-        </w:numPr>
-        <w:ind w:left="580" w:hanging="237"/>
-        <w:rPr>
-          <w:color w:val="92CDDC" w:themeColor="accent5" w:themeTint="99"/>
-        </w:rPr>
-      </w:pPr>
-      <w:r>
-        <w:rPr>
-          <w:color w:val="92CDDC" w:themeColor="accent5" w:themeTint="99"/>
-        </w:rPr>
-        <w:t>MVC non</w:t>
-      </w:r>
-      <w:proofErr w:type="gramStart"/>
-      <w:r>
-        <w:rPr>
-          <w:color w:val="92CDDC" w:themeColor="accent5" w:themeTint="99"/>
-        </w:rPr>
-        <w:t xml:space="preserve"> `</w:t>
-      </w:r>
-      <w:proofErr w:type="gramEnd"/>
-      <w:r>
-        <w:rPr>
-          <w:color w:val="92CDDC" w:themeColor="accent5" w:themeTint="99"/>
-        </w:rPr>
-        <w:t>e applicato in maniera corretta</w:t>
-      </w:r>
-    </w:p>
-    <w:p>
-      <w:pPr>
-        <w:numPr>
-          <w:ilvl w:val="0"/>
-          <w:numId w:val="3"/>
-        </w:numPr>
-        <w:ind w:left="580" w:hanging="237"/>
-        <w:rPr>
-          <w:color w:val="92CDDC" w:themeColor="accent5" w:themeTint="99"/>
-        </w:rPr>
-      </w:pPr>
-      <w:r>
-        <w:rPr>
-          <w:color w:val="92CDDC" w:themeColor="accent5" w:themeTint="99"/>
-        </w:rPr>
-        <w:t>L’architettura `e fatta in modo che sia impossibile riusare il modello per un software diverso che affronta lo stesso problema.</w:t>
-      </w:r>
-    </w:p>
-    <w:p>
-      <w:pPr>
-        <w:numPr>
-          <w:ilvl w:val="0"/>
-          <w:numId w:val="3"/>
-        </w:numPr>
-        <w:ind w:left="580" w:hanging="237"/>
-        <w:rPr>
-          <w:color w:val="92CDDC" w:themeColor="accent5" w:themeTint="99"/>
-        </w:rPr>
-      </w:pPr>
-      <w:r>
-        <w:rPr>
-          <w:color w:val="92CDDC" w:themeColor="accent5" w:themeTint="99"/>
-        </w:rPr>
-        <w:t xml:space="preserve">L’architettura `e tale che l’aggiunta di una </w:t>
-      </w:r>
-      <w:proofErr w:type="spellStart"/>
-      <w:r>
-        <w:rPr>
-          <w:color w:val="92CDDC" w:themeColor="accent5" w:themeTint="99"/>
-        </w:rPr>
-        <w:t>funzionalita`</w:t>
-      </w:r>
-      <w:proofErr w:type="spellEnd"/>
-      <w:r>
-        <w:rPr>
-          <w:color w:val="92CDDC" w:themeColor="accent5" w:themeTint="99"/>
-        </w:rPr>
-        <w:t xml:space="preserve"> sul controller impatta pesantemente su view e/o modello.</w:t>
-      </w:r>
-    </w:p>
-    <w:p>
-      <w:pPr>
-        <w:numPr>
-          <w:ilvl w:val="0"/>
-          <w:numId w:val="3"/>
-        </w:numPr>
-        <w:ind w:left="580" w:hanging="237"/>
-        <w:rPr>
-          <w:color w:val="92CDDC" w:themeColor="accent5" w:themeTint="99"/>
-        </w:rPr>
-      </w:pPr>
-      <w:r>
-        <w:rPr>
-          <w:color w:val="92CDDC" w:themeColor="accent5" w:themeTint="99"/>
-        </w:rPr>
-        <w:t>L’architettura `e tale che la sostituzione in blocco della view impatta sul controller o, peggio ancora, sul modello.</w:t>
-      </w:r>
-    </w:p>
-    <w:p>
-      <w:pPr>
-        <w:numPr>
-          <w:ilvl w:val="0"/>
-          <w:numId w:val="3"/>
-        </w:numPr>
-        <w:ind w:left="580" w:hanging="237"/>
-        <w:rPr>
-          <w:color w:val="92CDDC" w:themeColor="accent5" w:themeTint="99"/>
-        </w:rPr>
-      </w:pPr>
-      <w:r>
-        <w:rPr>
-          <w:color w:val="92CDDC" w:themeColor="accent5" w:themeTint="99"/>
-        </w:rPr>
-        <w:t xml:space="preserve">Si </w:t>
-      </w:r>
-      <w:proofErr w:type="gramStart"/>
-      <w:r>
-        <w:rPr>
-          <w:color w:val="92CDDC" w:themeColor="accent5" w:themeTint="99"/>
-        </w:rPr>
-        <w:t>presentano</w:t>
-      </w:r>
-      <w:proofErr w:type="gramEnd"/>
-      <w:r>
-        <w:rPr>
-          <w:color w:val="92CDDC" w:themeColor="accent5" w:themeTint="99"/>
-        </w:rPr>
-        <w:t xml:space="preserve"> UML caotici, difficili da leggere.</w:t>
-      </w:r>
-    </w:p>
-    <w:p>
-      <w:pPr>
-        <w:numPr>
-          <w:ilvl w:val="0"/>
-          <w:numId w:val="3"/>
-        </w:numPr>
-        <w:ind w:left="580" w:hanging="237"/>
-        <w:rPr>
-          <w:color w:val="92CDDC" w:themeColor="accent5" w:themeTint="99"/>
-        </w:rPr>
-      </w:pPr>
-      <w:r>
-        <w:rPr>
-          <w:color w:val="92CDDC" w:themeColor="accent5" w:themeTint="99"/>
-        </w:rPr>
-        <w:t xml:space="preserve">Si </w:t>
-      </w:r>
-      <w:proofErr w:type="gramStart"/>
-      <w:r>
-        <w:rPr>
-          <w:color w:val="92CDDC" w:themeColor="accent5" w:themeTint="99"/>
-        </w:rPr>
-        <w:t>presentano</w:t>
-      </w:r>
-      <w:proofErr w:type="gramEnd"/>
-      <w:r>
-        <w:rPr>
-          <w:color w:val="92CDDC" w:themeColor="accent5" w:themeTint="99"/>
-        </w:rPr>
-        <w:t xml:space="preserve"> UML in cui sono mostrati elementi di dettaglio non appartenenti all’architettura, ad esempio includenti campi o con metodi che non interessano la parte di interazione fra le componenti principali del software.</w:t>
-      </w:r>
-    </w:p>
-    <w:p>
-      <w:pPr>
-        <w:numPr>
-          <w:ilvl w:val="0"/>
-          <w:numId w:val="3"/>
-        </w:numPr>
-        <w:ind w:left="580" w:hanging="237"/>
-        <w:rPr>
-          <w:color w:val="92CDDC" w:themeColor="accent5" w:themeTint="99"/>
-        </w:rPr>
-      </w:pPr>
-      <w:r>
-        <w:rPr>
-          <w:color w:val="92CDDC" w:themeColor="accent5" w:themeTint="99"/>
-        </w:rPr>
-        <w:t>Si presentano schemi UML con classi (nel senso UML del termine) che “galleggiano” nello schema, non connesse, ossia senza relazioni con il resto degli elementi inseriti.</w:t>
-      </w:r>
-    </w:p>
-    <w:p>
-      <w:pPr>
-        <w:numPr>
-          <w:ilvl w:val="0"/>
-          <w:numId w:val="3"/>
-        </w:numPr>
-        <w:ind w:left="580" w:hanging="237"/>
-        <w:rPr>
-          <w:color w:val="92CDDC" w:themeColor="accent5" w:themeTint="99"/>
-        </w:rPr>
-      </w:pPr>
-      <w:r>
-        <w:rPr>
-          <w:color w:val="92CDDC" w:themeColor="accent5" w:themeTint="99"/>
-        </w:rPr>
-        <w:t>Si presentano elementi di design di dettaglio, ad esempio tutte le classi e interfacce del modello o della view.</w:t>
-      </w:r>
-    </w:p>
-    <w:p>
-      <w:pPr>
-        <w:numPr>
-          <w:ilvl w:val="0"/>
-          <w:numId w:val="3"/>
-        </w:numPr>
-        <w:ind w:left="580" w:hanging="237"/>
-        <w:rPr>
-          <w:color w:val="92CDDC" w:themeColor="accent5" w:themeTint="99"/>
-        </w:rPr>
-      </w:pPr>
-      <w:r>
-        <w:rPr>
-          <w:color w:val="92CDDC" w:themeColor="accent5" w:themeTint="99"/>
-        </w:rPr>
-        <w:t>Si discutono aspetti implementativi, ad esempio eventuali librerie usate oppure dettagli di codice.</w:t>
-      </w:r>
-    </w:p>
-    <w:p>
-      <w:pPr>
-        <w:pStyle w:val="Titolo3"/>
-        <w:spacing w:after="77"/>
-        <w:ind w:left="1"/>
-        <w:rPr>
-          <w:color w:val="92CDDC" w:themeColor="accent5" w:themeTint="99"/>
-        </w:rPr>
-      </w:pPr>
-      <w:r>
-        <w:rPr>
-          <w:color w:val="92CDDC" w:themeColor="accent5" w:themeTint="99"/>
-        </w:rPr>
-        <w:t>Esempio di buon diagramma UML dell’Architettura</w:t>
-      </w:r>
-    </w:p>
-    <w:p>
-      <w:pPr>
-        <w:ind w:left="10"/>
-        <w:rPr>
-          <w:color w:val="92CDDC" w:themeColor="accent5" w:themeTint="99"/>
-        </w:rPr>
-      </w:pPr>
-      <w:r>
-        <w:rPr>
-          <w:color w:val="92CDDC" w:themeColor="accent5" w:themeTint="99"/>
-        </w:rPr>
-        <w:t>In Figura 2.1</w:t>
-      </w:r>
-      <w:proofErr w:type="gramStart"/>
-      <w:r>
-        <w:rPr>
-          <w:color w:val="92CDDC" w:themeColor="accent5" w:themeTint="99"/>
-        </w:rPr>
-        <w:t xml:space="preserve"> `</w:t>
-      </w:r>
-      <w:proofErr w:type="gramEnd"/>
-      <w:r>
-        <w:rPr>
-          <w:color w:val="92CDDC" w:themeColor="accent5" w:themeTint="99"/>
-        </w:rPr>
-        <w:t>e esemplificato un buon diagramma UML architetturale. Le sue caratteristiche positive sono:</w:t>
-      </w:r>
-    </w:p>
-    <w:p>
-      <w:pPr>
-        <w:numPr>
-          <w:ilvl w:val="0"/>
-          <w:numId w:val="4"/>
-        </w:numPr>
-        <w:ind w:left="580" w:hanging="237"/>
-        <w:rPr>
-          <w:color w:val="92CDDC" w:themeColor="accent5" w:themeTint="99"/>
-        </w:rPr>
-      </w:pPr>
-      <w:r>
-        <w:rPr>
-          <w:color w:val="92CDDC" w:themeColor="accent5" w:themeTint="99"/>
-        </w:rPr>
-        <w:t>Mostra solo interfacce.</w:t>
-      </w:r>
-    </w:p>
-    <w:p>
-      <w:pPr>
-        <w:numPr>
-          <w:ilvl w:val="0"/>
-          <w:numId w:val="4"/>
-        </w:numPr>
-        <w:ind w:left="580" w:hanging="237"/>
-        <w:rPr>
-          <w:color w:val="92CDDC" w:themeColor="accent5" w:themeTint="99"/>
-        </w:rPr>
-      </w:pPr>
-      <w:r>
-        <w:rPr>
-          <w:color w:val="92CDDC" w:themeColor="accent5" w:themeTint="99"/>
-        </w:rPr>
-        <w:t xml:space="preserve">Le interfacce sono semplificate, e mostrano solo le parti che interessano la </w:t>
-      </w:r>
-      <w:proofErr w:type="gramStart"/>
-      <w:r>
-        <w:rPr>
-          <w:color w:val="92CDDC" w:themeColor="accent5" w:themeTint="99"/>
-        </w:rPr>
-        <w:t>parte</w:t>
-      </w:r>
-      <w:proofErr w:type="gramEnd"/>
-      <w:r>
-        <w:rPr>
-          <w:color w:val="92CDDC" w:themeColor="accent5" w:themeTint="99"/>
-        </w:rPr>
-        <w:t xml:space="preserve"> architetturale.</w:t>
-      </w:r>
-    </w:p>
-    <w:p>
-      <w:pPr>
-        <w:numPr>
-          <w:ilvl w:val="0"/>
-          <w:numId w:val="4"/>
-        </w:numPr>
-        <w:ind w:left="580" w:hanging="237"/>
-        <w:rPr>
-          <w:color w:val="92CDDC" w:themeColor="accent5" w:themeTint="99"/>
-        </w:rPr>
-      </w:pPr>
-      <w:r>
-        <w:rPr>
-          <w:color w:val="92CDDC" w:themeColor="accent5" w:themeTint="99"/>
-        </w:rPr>
-        <w:t xml:space="preserve">Non sono presenti elementi galleggianti, tutti gli </w:t>
-      </w:r>
-      <w:proofErr w:type="gramStart"/>
-      <w:r>
-        <w:rPr>
-          <w:color w:val="92CDDC" w:themeColor="accent5" w:themeTint="99"/>
-        </w:rPr>
-        <w:t>elementi</w:t>
-      </w:r>
-      <w:proofErr w:type="gramEnd"/>
-      <w:r>
-        <w:rPr>
-          <w:color w:val="92CDDC" w:themeColor="accent5" w:themeTint="99"/>
-        </w:rPr>
-        <w:t xml:space="preserve"> sono legati fra loro.</w:t>
-      </w:r>
-    </w:p>
-    <w:p>
-      <w:pPr>
-        <w:numPr>
-          <w:ilvl w:val="0"/>
-          <w:numId w:val="4"/>
-        </w:numPr>
-        <w:ind w:left="580" w:hanging="237"/>
-        <w:rPr>
-          <w:color w:val="92CDDC" w:themeColor="accent5" w:themeTint="99"/>
-        </w:rPr>
-      </w:pPr>
-      <w:r>
-        <w:rPr>
-          <w:color w:val="92CDDC" w:themeColor="accent5" w:themeTint="99"/>
-        </w:rPr>
-        <w:t>Lo schema `e minimale, non caotico, facile da leggere.</w:t>
-      </w:r>
-    </w:p>
-    <w:p>
-      <w:pPr>
-        <w:numPr>
-          <w:ilvl w:val="0"/>
-          <w:numId w:val="4"/>
-        </w:numPr>
-        <w:ind w:left="580" w:hanging="237"/>
-        <w:rPr>
-          <w:color w:val="92CDDC" w:themeColor="accent5" w:themeTint="99"/>
-        </w:rPr>
-      </w:pPr>
-      <w:r>
-        <w:rPr>
-          <w:color w:val="92CDDC" w:themeColor="accent5" w:themeTint="99"/>
-        </w:rPr>
-        <w:t>Lo schema non mostra elementi implementativi.</w:t>
-      </w:r>
-    </w:p>
-    <w:p>
-      <w:pPr>
-        <w:numPr>
-          <w:ilvl w:val="0"/>
-          <w:numId w:val="4"/>
-        </w:numPr>
-        <w:spacing w:after="738"/>
-        <w:ind w:left="580" w:hanging="237"/>
-        <w:rPr>
-          <w:color w:val="92CDDC" w:themeColor="accent5" w:themeTint="99"/>
-        </w:rPr>
-      </w:pPr>
-      <w:r>
-        <w:rPr>
-          <w:color w:val="92CDDC" w:themeColor="accent5" w:themeTint="99"/>
-        </w:rPr>
-        <w:t xml:space="preserve">Lo schema non mostra elementi non strettamente correlati all’interazione fra le macro-parti del software, ad esempio di tutto il modello si mostra solo l’entry </w:t>
-      </w:r>
-      <w:proofErr w:type="spellStart"/>
-      <w:r>
-        <w:rPr>
-          <w:color w:val="92CDDC" w:themeColor="accent5" w:themeTint="99"/>
-        </w:rPr>
-        <w:t>point</w:t>
-      </w:r>
-      <w:proofErr w:type="spellEnd"/>
-      <w:r>
-        <w:rPr>
-          <w:color w:val="92CDDC" w:themeColor="accent5" w:themeTint="99"/>
-        </w:rPr>
-        <w:t>.</w:t>
-      </w:r>
-    </w:p>
-    <w:p>
-      <w:pPr>
         <w:pStyle w:val="Titolo2"/>
         <w:tabs>
           <w:tab w:val="center" w:pos="2436"/>
@@ -2295,6 +1712,9 @@
         <w:pStyle w:val="Paragrafoelenco"/>
         <w:ind w:left="12" w:firstLine="0"/>
       </w:pPr>
+      <w:r>
+        <w:br w:type="page"/>
+      </w:r>
     </w:p>
     <w:p>
       <w:pPr>
@@ -2324,261 +1744,57 @@
     </w:p>
     <w:p>
       <w:pPr>
-        <w:rPr>
-          <w:color w:val="FF0000"/>
-        </w:rPr>
-      </w:pPr>
-      <w:r>
-        <w:rPr>
-          <w:color w:val="FF0000"/>
-          <w:szCs w:val="24"/>
-        </w:rPr>
-        <w:t>QUI marco</w:t>
-      </w:r>
-      <w:r>
-        <w:rPr>
-          <w:color w:val="FF0000"/>
-          <w:szCs w:val="24"/>
-        </w:rPr>
-        <w:t xml:space="preserve"> (e anche </w:t>
+        <w:spacing w:after="0" w:line="240" w:lineRule="auto"/>
+        <w:rPr>
+          <w:color w:val="auto"/>
+          <w:szCs w:val="24"/>
+        </w:rPr>
+      </w:pPr>
+      <w:r>
+        <w:rPr>
+          <w:color w:val="auto"/>
+          <w:szCs w:val="24"/>
+        </w:rPr>
+        <w:t xml:space="preserve">La parte principale del model è </w:t>
+      </w:r>
+      <w:proofErr w:type="gramStart"/>
+      <w:r>
+        <w:rPr>
+          <w:color w:val="auto"/>
+          <w:szCs w:val="24"/>
+        </w:rPr>
+        <w:t>strutturata</w:t>
+      </w:r>
+      <w:proofErr w:type="gramEnd"/>
+      <w:r>
+        <w:rPr>
+          <w:color w:val="auto"/>
+          <w:szCs w:val="24"/>
+        </w:rPr>
+        <w:t xml:space="preserve"> da Flat, Room e Sensor dove l’oggetto </w:t>
       </w:r>
       <w:proofErr w:type="spellStart"/>
       <w:r>
         <w:rPr>
-          <w:color w:val="FF0000"/>
-          <w:szCs w:val="24"/>
-        </w:rPr>
-        <w:t>stefano</w:t>
+          <w:color w:val="auto"/>
+          <w:szCs w:val="24"/>
+        </w:rPr>
+        <w:t>flat</w:t>
       </w:r>
       <w:proofErr w:type="spellEnd"/>
       <w:r>
         <w:rPr>
-          <w:color w:val="FF0000"/>
-          <w:szCs w:val="24"/>
-        </w:rPr>
-        <w:t xml:space="preserve"> con backup e </w:t>
-      </w:r>
-      <w:proofErr w:type="spellStart"/>
-      <w:r>
-        <w:rPr>
-          <w:color w:val="FF0000"/>
-          <w:szCs w:val="24"/>
-        </w:rPr>
-        <w:t>restore</w:t>
-      </w:r>
-      <w:proofErr w:type="spellEnd"/>
-      <w:r>
-        <w:rPr>
-          <w:color w:val="FF0000"/>
-          <w:szCs w:val="24"/>
-        </w:rPr>
-        <w:t>)</w:t>
-      </w:r>
-      <w:r>
-        <w:rPr>
-          <w:color w:val="FF0000"/>
-          <w:szCs w:val="24"/>
-        </w:rPr>
-        <w:t xml:space="preserve"> devi darmi una mano perché non saprei che dire…</w:t>
-      </w:r>
-    </w:p>
-    <w:p/>
-    <w:p/>
+          <w:color w:val="auto"/>
+          <w:szCs w:val="24"/>
+        </w:rPr>
+        <w:t xml:space="preserve"> è composto da un gruppo di room che sono a loro volta composte da una un insieme di sensori.</w:t>
+      </w:r>
+    </w:p>
     <w:p>
       <w:pPr>
         <w:spacing w:after="0" w:line="240" w:lineRule="auto"/>
-        <w:ind w:left="12" w:hanging="6"/>
-        <w:rPr>
-          <w:sz w:val="28"/>
-          <w:szCs w:val="28"/>
-        </w:rPr>
-      </w:pPr>
-      <w:r>
-        <w:rPr>
-          <w:sz w:val="28"/>
-          <w:szCs w:val="28"/>
-        </w:rPr>
-        <w:t>VIEW</w:t>
-      </w:r>
-    </w:p>
-    <w:p>
-      <w:pPr>
-        <w:spacing w:after="0" w:line="240" w:lineRule="auto"/>
-        <w:ind w:left="12" w:hanging="6"/>
-        <w:rPr>
-          <w:szCs w:val="24"/>
-        </w:rPr>
-      </w:pPr>
-    </w:p>
-    <w:p>
-      <w:pPr>
-        <w:spacing w:after="0" w:line="240" w:lineRule="auto"/>
-        <w:ind w:left="12" w:hanging="6"/>
-        <w:rPr>
-          <w:szCs w:val="24"/>
-        </w:rPr>
-      </w:pPr>
-      <w:r>
-        <w:rPr>
-          <w:szCs w:val="24"/>
-        </w:rPr>
-        <w:t xml:space="preserve">La view è composta </w:t>
-      </w:r>
-      <w:proofErr w:type="gramStart"/>
-      <w:r>
-        <w:rPr>
-          <w:szCs w:val="24"/>
-        </w:rPr>
-        <w:t>da</w:t>
-      </w:r>
-      <w:proofErr w:type="gramEnd"/>
-      <w:r>
-        <w:rPr>
-          <w:szCs w:val="24"/>
-        </w:rPr>
-        <w:t xml:space="preserve"> una classe principale </w:t>
-      </w:r>
-      <w:proofErr w:type="spellStart"/>
-      <w:r>
-        <w:rPr>
-          <w:szCs w:val="24"/>
-        </w:rPr>
-        <w:t>GUIFlatImpl</w:t>
-      </w:r>
-      <w:proofErr w:type="spellEnd"/>
-      <w:r>
-        <w:rPr>
-          <w:szCs w:val="24"/>
-        </w:rPr>
-        <w:t xml:space="preserve"> con interfaccia </w:t>
-      </w:r>
-      <w:proofErr w:type="spellStart"/>
-      <w:r>
-        <w:rPr>
-          <w:szCs w:val="24"/>
-        </w:rPr>
-        <w:t>GUIFlat</w:t>
-      </w:r>
-      <w:proofErr w:type="spellEnd"/>
-      <w:r>
-        <w:rPr>
-          <w:szCs w:val="24"/>
-        </w:rPr>
-        <w:t xml:space="preserve"> che estende la classe </w:t>
-      </w:r>
-      <w:proofErr w:type="spellStart"/>
-      <w:r>
-        <w:rPr>
-          <w:szCs w:val="24"/>
-        </w:rPr>
-        <w:t>JFrame</w:t>
-      </w:r>
-      <w:proofErr w:type="spellEnd"/>
-      <w:r>
-        <w:rPr>
-          <w:szCs w:val="24"/>
-        </w:rPr>
-        <w:t xml:space="preserve">. Questa è la finestra principale che gestisce tutti i </w:t>
-      </w:r>
-      <w:proofErr w:type="gramStart"/>
-      <w:r>
-        <w:rPr>
-          <w:szCs w:val="24"/>
-        </w:rPr>
-        <w:t>componenti</w:t>
-      </w:r>
-      <w:proofErr w:type="gramEnd"/>
-      <w:r>
-        <w:rPr>
-          <w:szCs w:val="24"/>
-        </w:rPr>
-        <w:t xml:space="preserve"> di grafica.</w:t>
-      </w:r>
-    </w:p>
-    <w:p>
-      <w:pPr>
-        <w:spacing w:after="0" w:line="240" w:lineRule="auto"/>
-        <w:ind w:left="12" w:hanging="6"/>
-        <w:rPr>
-          <w:szCs w:val="24"/>
-        </w:rPr>
-      </w:pPr>
-      <w:r>
-        <w:rPr>
-          <w:szCs w:val="24"/>
-        </w:rPr>
-        <w:t xml:space="preserve">Come layout manager si è scelto il </w:t>
-      </w:r>
-      <w:proofErr w:type="spellStart"/>
-      <w:r>
-        <w:rPr>
-          <w:szCs w:val="24"/>
-        </w:rPr>
-        <w:t>BorderLayout</w:t>
-      </w:r>
-      <w:proofErr w:type="spellEnd"/>
-      <w:r>
-        <w:rPr>
-          <w:szCs w:val="24"/>
-        </w:rPr>
-        <w:t xml:space="preserve"> </w:t>
-      </w:r>
-      <w:proofErr w:type="gramStart"/>
-      <w:r>
-        <w:rPr>
-          <w:szCs w:val="24"/>
-        </w:rPr>
-        <w:t>per poter</w:t>
-      </w:r>
-      <w:proofErr w:type="gramEnd"/>
-      <w:r>
-        <w:rPr>
-          <w:szCs w:val="24"/>
-        </w:rPr>
-        <w:t xml:space="preserve"> dividere le varie aree del frame in modo da avere in alto una </w:t>
-      </w:r>
-      <w:r>
-        <w:rPr>
-          <w:szCs w:val="24"/>
-        </w:rPr>
-        <w:t>serie di comand</w:t>
-      </w:r>
-      <w:r>
-        <w:rPr>
-          <w:szCs w:val="24"/>
-        </w:rPr>
-        <w:t xml:space="preserve">i principali, a sinistra un pannello che mostri lo stato dei vari sensori e la suddivisione in </w:t>
-      </w:r>
-      <w:r>
-        <w:rPr>
-          <w:szCs w:val="24"/>
-        </w:rPr>
-        <w:t>aree (room),</w:t>
-      </w:r>
-      <w:r>
-        <w:rPr>
-          <w:szCs w:val="24"/>
-        </w:rPr>
-        <w:t xml:space="preserve"> in basso una barra dei suggerimenti</w:t>
-      </w:r>
-      <w:r>
-        <w:rPr>
-          <w:szCs w:val="24"/>
-        </w:rPr>
-        <w:t xml:space="preserve"> e al centro l’area di lavoro dove l’utente crea il proprio progetto di domotica</w:t>
-      </w:r>
-      <w:r>
-        <w:rPr>
-          <w:szCs w:val="24"/>
-        </w:rPr>
-        <w:t xml:space="preserve">. </w:t>
-      </w:r>
-    </w:p>
-    <w:p>
-      <w:pPr>
-        <w:spacing w:after="0" w:line="240" w:lineRule="auto"/>
-        <w:ind w:left="12" w:hanging="6"/>
-        <w:rPr>
+        <w:rPr>
+          <w:color w:val="auto"/>
           <w:szCs w:val="24"/>
         </w:rPr>
       </w:pPr>
@@ -2587,18 +1803,18 @@
       <w:pPr>
         <w:keepNext/>
         <w:spacing w:after="0" w:line="240" w:lineRule="auto"/>
-        <w:ind w:left="12" w:hanging="6"/>
       </w:pPr>
       <w:r>
         <w:rPr>
           <w:noProof/>
+          <w:color w:val="auto"/>
           <w:szCs w:val="24"/>
         </w:rPr>
         <w:drawing>
-          <wp:inline distT="0" distB="0" distL="0" distR="0" wp14:anchorId="7E354934" wp14:editId="499A620B">
-            <wp:extent cx="4939030" cy="3033883"/>
+          <wp:inline distT="0" distB="0" distL="0" distR="0" wp14:anchorId="148D4A9C" wp14:editId="4DBF6E4B">
+            <wp:extent cx="4939030" cy="3083277"/>
             <wp:effectExtent l="0" t="0" r="0" b="0"/>
-            <wp:docPr id="15" name="Immagine 9"/>
+            <wp:docPr id="13" name="Immagine 4"/>
             <wp:cNvGraphicFramePr>
               <a:graphicFrameLocks xmlns:a="http://schemas.openxmlformats.org/drawingml/2006/main" noChangeAspect="1"/>
             </wp:cNvGraphicFramePr>
@@ -2606,376 +1822,7 @@
               <a:graphicData uri="http://schemas.openxmlformats.org/drawingml/2006/picture">
                 <pic:pic xmlns:pic="http://schemas.openxmlformats.org/drawingml/2006/picture">
                   <pic:nvPicPr>
-                    <pic:cNvPr id="0" name="Picture 9"/>
-                    <pic:cNvPicPr>
-                      <a:picLocks noChangeAspect="1" noChangeArrowheads="1"/>
-                    </pic:cNvPicPr>
-                  </pic:nvPicPr>
-                  <pic:blipFill>
-                    <a:blip r:embed="rId12">
-                      <a:extLst>
-                        <a:ext uri="{28A0092B-C50C-407E-A947-70E740481C1C}">
-                          <a14:useLocalDpi xmlns:a14="http://schemas.microsoft.com/office/drawing/2010/main" val="0"/>
-                        </a:ext>
-                      </a:extLst>
-                    </a:blip>
-                    <a:srcRect/>
-                    <a:stretch>
-                      <a:fillRect/>
-                    </a:stretch>
-                  </pic:blipFill>
-                  <pic:spPr bwMode="auto">
-                    <a:xfrm>
-                      <a:off x="0" y="0"/>
-                      <a:ext cx="4939030" cy="3033883"/>
-                    </a:xfrm>
-                    <a:prstGeom prst="rect">
-                      <a:avLst/>
-                    </a:prstGeom>
-                    <a:noFill/>
-                    <a:ln>
-                      <a:noFill/>
-                    </a:ln>
-                  </pic:spPr>
-                </pic:pic>
-              </a:graphicData>
-            </a:graphic>
-          </wp:inline>
-        </w:drawing>
-      </w:r>
-    </w:p>
-    <w:p>
-      <w:pPr>
-        <w:pStyle w:val="Didascalia"/>
-      </w:pPr>
-      <w:r>
-        <w:t xml:space="preserve">Figura </w:t>
-      </w:r>
-      <w:r>
-        <w:t>2.1 Schema UML del frame principale e delle classi di cui è composto.</w:t>
-      </w:r>
-    </w:p>
-    <w:p>
-      <w:pPr>
-        <w:spacing w:after="0" w:line="240" w:lineRule="auto"/>
-        <w:ind w:left="12" w:hanging="6"/>
-        <w:rPr>
-          <w:szCs w:val="24"/>
-        </w:rPr>
-      </w:pPr>
-      <w:r>
-        <w:rPr>
-          <w:szCs w:val="24"/>
-        </w:rPr>
-        <w:t xml:space="preserve">La barra dei comandi oltre a </w:t>
-      </w:r>
-      <w:r>
-        <w:rPr>
-          <w:szCs w:val="24"/>
-        </w:rPr>
-        <w:t>mostrare</w:t>
-      </w:r>
-      <w:r>
-        <w:rPr>
-          <w:szCs w:val="24"/>
-        </w:rPr>
-        <w:t xml:space="preserve"> comandi come “open”, “</w:t>
-      </w:r>
-      <w:proofErr w:type="spellStart"/>
-      <w:r>
-        <w:rPr>
-          <w:szCs w:val="24"/>
-        </w:rPr>
-        <w:t>save</w:t>
-      </w:r>
-      <w:proofErr w:type="spellEnd"/>
-      <w:r>
-        <w:rPr>
-          <w:szCs w:val="24"/>
-        </w:rPr>
-        <w:t>”, “new” e i comandi utili per la creazione del progetto di domotica come ad esempio i pulsanti</w:t>
-      </w:r>
-      <w:r>
-        <w:rPr>
-          <w:szCs w:val="24"/>
-        </w:rPr>
-        <w:t xml:space="preserve"> </w:t>
-      </w:r>
-      <w:proofErr w:type="gramStart"/>
-      <w:r>
-        <w:rPr>
-          <w:szCs w:val="24"/>
-        </w:rPr>
-        <w:t>per poter</w:t>
-      </w:r>
-      <w:proofErr w:type="gramEnd"/>
-      <w:r>
-        <w:rPr>
-          <w:szCs w:val="24"/>
-        </w:rPr>
-        <w:t xml:space="preserve"> aggiungere i sensori è anche dinamica per merito del caricamento di nuovi sensori a tempo di esecuzione. Quando si caricano nuovi sensori all’interno della cartella del </w:t>
-      </w:r>
-      <w:proofErr w:type="gramStart"/>
-      <w:r>
-        <w:rPr>
-          <w:szCs w:val="24"/>
-        </w:rPr>
-        <w:t>programma</w:t>
-      </w:r>
-      <w:proofErr w:type="gramEnd"/>
-      <w:r>
-        <w:rPr>
-          <w:szCs w:val="24"/>
-        </w:rPr>
-        <w:t xml:space="preserve"> basterà fare un </w:t>
-      </w:r>
-      <w:proofErr w:type="spellStart"/>
-      <w:r>
-        <w:rPr>
-          <w:szCs w:val="24"/>
-        </w:rPr>
-        <w:t>refresh</w:t>
-      </w:r>
-      <w:proofErr w:type="spellEnd"/>
-      <w:r>
-        <w:rPr>
-          <w:szCs w:val="24"/>
-        </w:rPr>
-        <w:t xml:space="preserve"> del menu per poter rendere questi sensori disponibili al progetto di domotica.</w:t>
-      </w:r>
-    </w:p>
-    <w:p>
-      <w:pPr>
-        <w:spacing w:after="0" w:line="240" w:lineRule="auto"/>
-        <w:ind w:left="12" w:hanging="6"/>
-        <w:rPr>
-          <w:szCs w:val="24"/>
-        </w:rPr>
-      </w:pPr>
-      <w:r>
-        <w:rPr>
-          <w:szCs w:val="24"/>
-        </w:rPr>
-        <w:t xml:space="preserve">Per rappresentare graficamente un appartamento si è deciso di estendere una la classe </w:t>
-      </w:r>
-      <w:proofErr w:type="spellStart"/>
-      <w:proofErr w:type="gramStart"/>
-      <w:r>
-        <w:rPr>
-          <w:szCs w:val="24"/>
-        </w:rPr>
-        <w:t>JLabel</w:t>
-      </w:r>
-      <w:proofErr w:type="spellEnd"/>
-      <w:proofErr w:type="gramEnd"/>
-      <w:r>
-        <w:rPr>
-          <w:szCs w:val="24"/>
-        </w:rPr>
-        <w:t xml:space="preserve"> e creare la class</w:t>
-      </w:r>
-      <w:r>
-        <w:rPr>
-          <w:szCs w:val="24"/>
-        </w:rPr>
-        <w:t xml:space="preserve">e </w:t>
-      </w:r>
-      <w:proofErr w:type="spellStart"/>
-      <w:r>
-        <w:rPr>
-          <w:szCs w:val="24"/>
-        </w:rPr>
-        <w:t>ImageView</w:t>
-      </w:r>
-      <w:proofErr w:type="spellEnd"/>
-      <w:r>
-        <w:rPr>
-          <w:szCs w:val="24"/>
-        </w:rPr>
-        <w:t xml:space="preserve">. Per esempio è stato creato un metodo che rende l’immagine dell’appartamento sempre massimizzato in termini di dimensioni </w:t>
-      </w:r>
-      <w:proofErr w:type="gramStart"/>
-      <w:r>
-        <w:rPr>
-          <w:szCs w:val="24"/>
-        </w:rPr>
-        <w:t>a seconda del</w:t>
-      </w:r>
-      <w:proofErr w:type="gramEnd"/>
-      <w:r>
-        <w:rPr>
-          <w:szCs w:val="24"/>
-        </w:rPr>
-        <w:t xml:space="preserve"> </w:t>
-      </w:r>
-      <w:proofErr w:type="spellStart"/>
-      <w:r>
-        <w:rPr>
-          <w:szCs w:val="24"/>
-        </w:rPr>
-        <w:t>JPanel</w:t>
-      </w:r>
-      <w:proofErr w:type="spellEnd"/>
-      <w:r>
-        <w:rPr>
-          <w:szCs w:val="24"/>
-        </w:rPr>
-        <w:t xml:space="preserve"> in cui è contenuto. </w:t>
-      </w:r>
-      <w:proofErr w:type="gramStart"/>
-      <w:r>
-        <w:rPr>
-          <w:szCs w:val="24"/>
-        </w:rPr>
-        <w:t>Infatti</w:t>
-      </w:r>
-      <w:proofErr w:type="gramEnd"/>
-      <w:r>
-        <w:rPr>
-          <w:szCs w:val="24"/>
-        </w:rPr>
-        <w:t xml:space="preserve"> ha risolto il problema del ridimensionamento del frame principale. All’interno sono presenti anche metodi per cambiare la scala dell’immagine e la sua rotazione.</w:t>
-      </w:r>
-    </w:p>
-    <w:p>
-      <w:pPr>
-        <w:spacing w:after="0" w:line="240" w:lineRule="auto"/>
-        <w:ind w:left="12" w:hanging="6"/>
-        <w:rPr>
-          <w:szCs w:val="24"/>
-        </w:rPr>
-      </w:pPr>
-      <w:r>
-        <w:rPr>
-          <w:szCs w:val="24"/>
-        </w:rPr>
-        <w:t>Per la rappresentazione dei sensori si è fatta un’</w:t>
-      </w:r>
-      <w:proofErr w:type="gramStart"/>
-      <w:r>
-        <w:rPr>
-          <w:szCs w:val="24"/>
-        </w:rPr>
-        <w:t>ulteriore</w:t>
-      </w:r>
-      <w:proofErr w:type="gramEnd"/>
-      <w:r>
-        <w:rPr>
-          <w:szCs w:val="24"/>
-        </w:rPr>
-        <w:t xml:space="preserve"> estensione dalla classe </w:t>
-      </w:r>
-      <w:proofErr w:type="spellStart"/>
-      <w:r>
-        <w:rPr>
-          <w:szCs w:val="24"/>
-        </w:rPr>
-        <w:t>ImageView</w:t>
-      </w:r>
-      <w:proofErr w:type="spellEnd"/>
-      <w:r>
-        <w:rPr>
-          <w:szCs w:val="24"/>
-        </w:rPr>
-        <w:t xml:space="preserve"> creando la classe </w:t>
-      </w:r>
-      <w:proofErr w:type="spellStart"/>
-      <w:r>
-        <w:rPr>
-          <w:szCs w:val="24"/>
-        </w:rPr>
-        <w:t>GUISensor</w:t>
-      </w:r>
-      <w:proofErr w:type="spellEnd"/>
-      <w:r>
-        <w:rPr>
-          <w:szCs w:val="24"/>
-        </w:rPr>
-        <w:t>. Questa classe ha metodi più specifici per la gestione dei sensori come l’</w:t>
-      </w:r>
-      <w:proofErr w:type="spellStart"/>
-      <w:r>
-        <w:rPr>
-          <w:szCs w:val="24"/>
-        </w:rPr>
-        <w:t>implemetazione</w:t>
-      </w:r>
-      <w:proofErr w:type="spellEnd"/>
-      <w:r>
-        <w:rPr>
-          <w:szCs w:val="24"/>
-        </w:rPr>
-        <w:t xml:space="preserve"> del </w:t>
-      </w:r>
-      <w:proofErr w:type="spellStart"/>
-      <w:r>
-        <w:rPr>
-          <w:szCs w:val="24"/>
-        </w:rPr>
-        <w:t>MouseListener</w:t>
-      </w:r>
-      <w:proofErr w:type="spellEnd"/>
-      <w:r>
-        <w:rPr>
-          <w:szCs w:val="24"/>
-        </w:rPr>
-        <w:t xml:space="preserve"> che permette la selezione, rotazione e spostamento dell’oggetto. In più è stato modificato il metodo </w:t>
-      </w:r>
-      <w:proofErr w:type="spellStart"/>
-      <w:proofErr w:type="gramStart"/>
-      <w:r>
-        <w:rPr>
-          <w:szCs w:val="24"/>
-        </w:rPr>
-        <w:t>setLocation</w:t>
-      </w:r>
-      <w:proofErr w:type="spellEnd"/>
-      <w:proofErr w:type="gramEnd"/>
-      <w:r>
-        <w:rPr>
-          <w:szCs w:val="24"/>
-        </w:rPr>
-        <w:t>(</w:t>
-      </w:r>
-      <w:proofErr w:type="spellStart"/>
-      <w:r>
-        <w:rPr>
-          <w:szCs w:val="24"/>
-        </w:rPr>
-        <w:t>int,int</w:t>
-      </w:r>
-      <w:proofErr w:type="spellEnd"/>
-      <w:r>
-        <w:rPr>
-          <w:szCs w:val="24"/>
-        </w:rPr>
-        <w:t>) per far si che il sensore non possa essere posizionato all’esterno dell’immagine dell’appartamento.</w:t>
-      </w:r>
-    </w:p>
-    <w:p>
-      <w:pPr>
-        <w:keepNext/>
-        <w:spacing w:after="0" w:line="240" w:lineRule="auto"/>
-        <w:ind w:left="0" w:firstLine="0"/>
-      </w:pPr>
-      <w:r>
-        <w:rPr>
-          <w:noProof/>
-          <w:szCs w:val="24"/>
-        </w:rPr>
-        <w:drawing>
-          <wp:inline distT="0" distB="0" distL="0" distR="0" wp14:anchorId="6EEF3A12" wp14:editId="7E3DC0DE">
-            <wp:extent cx="4939030" cy="2957552"/>
-            <wp:effectExtent l="0" t="0" r="0" b="0"/>
-            <wp:docPr id="17" name="Immagine 11"/>
-            <wp:cNvGraphicFramePr>
-              <a:graphicFrameLocks xmlns:a="http://schemas.openxmlformats.org/drawingml/2006/main" noChangeAspect="1"/>
-            </wp:cNvGraphicFramePr>
-            <a:graphic xmlns:a="http://schemas.openxmlformats.org/drawingml/2006/main">
-              <a:graphicData uri="http://schemas.openxmlformats.org/drawingml/2006/picture">
-                <pic:pic xmlns:pic="http://schemas.openxmlformats.org/drawingml/2006/picture">
-                  <pic:nvPicPr>
-                    <pic:cNvPr id="0" name="Picture 11"/>
+                    <pic:cNvPr id="0" name="Picture 4"/>
                     <pic:cNvPicPr>
                       <a:picLocks noChangeAspect="1" noChangeArrowheads="1"/>
                     </pic:cNvPicPr>
@@ -2996,7 +1843,7 @@
                   <pic:spPr bwMode="auto">
                     <a:xfrm>
                       <a:off x="0" y="0"/>
-                      <a:ext cx="4939030" cy="2957552"/>
+                      <a:ext cx="4939030" cy="3083277"/>
                     </a:xfrm>
                     <a:prstGeom prst="rect">
                       <a:avLst/>
@@ -3017,139 +1864,151 @@
       <w:pPr>
         <w:pStyle w:val="Didascalia"/>
         <w:rPr>
-          <w:szCs w:val="24"/>
-        </w:rPr>
-      </w:pPr>
-      <w:r>
-        <w:t xml:space="preserve">Figura 2.2 Estensioni della classe </w:t>
+          <w:color w:val="auto"/>
+          <w:szCs w:val="24"/>
+        </w:rPr>
+      </w:pPr>
+      <w:r>
+        <w:t xml:space="preserve">Figura </w:t>
+      </w:r>
+      <w:fldSimple w:instr=" SEQ Figura \* ARABIC ">
+        <w:r>
+          <w:rPr>
+            <w:noProof/>
+          </w:rPr>
+          <w:t>1</w:t>
+        </w:r>
+      </w:fldSimple>
+      <w:r>
+        <w:t xml:space="preserve"> UML rappresentante la struttura generale del </w:t>
+      </w:r>
+      <w:proofErr w:type="gramStart"/>
+      <w:r>
+        <w:t>model</w:t>
+      </w:r>
+      <w:proofErr w:type="gramEnd"/>
+    </w:p>
+    <w:p>
+      <w:pPr>
+        <w:spacing w:after="0" w:line="240" w:lineRule="auto"/>
+        <w:rPr>
+          <w:color w:val="auto"/>
+          <w:szCs w:val="24"/>
+        </w:rPr>
+      </w:pPr>
+    </w:p>
+    <w:p>
+      <w:pPr>
+        <w:spacing w:after="0" w:line="240" w:lineRule="auto"/>
+        <w:rPr>
+          <w:color w:val="auto"/>
+          <w:szCs w:val="24"/>
+        </w:rPr>
+      </w:pPr>
+      <w:r>
+        <w:rPr>
+          <w:color w:val="auto"/>
+          <w:szCs w:val="24"/>
+        </w:rPr>
+        <w:t xml:space="preserve">I sensori, grazie all’utilizzo della </w:t>
       </w:r>
       <w:proofErr w:type="spellStart"/>
+      <w:r>
+        <w:rPr>
+          <w:color w:val="auto"/>
+          <w:szCs w:val="24"/>
+        </w:rPr>
+        <w:t>reflection</w:t>
+      </w:r>
+      <w:proofErr w:type="spellEnd"/>
+      <w:r>
+        <w:rPr>
+          <w:color w:val="auto"/>
+          <w:szCs w:val="24"/>
+        </w:rPr>
+        <w:t xml:space="preserve">, </w:t>
+      </w:r>
       <w:proofErr w:type="gramStart"/>
       <w:r>
-        <w:t>JLabel</w:t>
+        <w:rPr>
+          <w:color w:val="auto"/>
+          <w:szCs w:val="24"/>
+        </w:rPr>
+        <w:t>vengono</w:t>
+      </w:r>
+      <w:proofErr w:type="gramEnd"/>
+      <w:r>
+        <w:rPr>
+          <w:color w:val="auto"/>
+          <w:szCs w:val="24"/>
+        </w:rPr>
+        <w:t xml:space="preserve"> caricati in modo dinamico </w:t>
+      </w:r>
+      <w:proofErr w:type="spellStart"/>
+      <w:r>
+        <w:rPr>
+          <w:color w:val="auto"/>
+          <w:szCs w:val="24"/>
+        </w:rPr>
+        <w:t>runtime</w:t>
       </w:r>
       <w:proofErr w:type="spellEnd"/>
-      <w:proofErr w:type="gramEnd"/>
-      <w:r>
-        <w:t xml:space="preserve"> e il loro utilizzo all’interno della classe </w:t>
+      <w:r>
+        <w:rPr>
+          <w:color w:val="auto"/>
+          <w:szCs w:val="24"/>
+        </w:rPr>
+        <w:t>, l’interfaccia di un generico sensore “Sensor” è implementata all’interno della classe “</w:t>
       </w:r>
       <w:proofErr w:type="spellStart"/>
       <w:r>
-        <w:t>GUIWorkingAre</w:t>
+        <w:rPr>
+          <w:color w:val="auto"/>
+          <w:szCs w:val="24"/>
+        </w:rPr>
+        <w:t>AbstractSensor</w:t>
       </w:r>
       <w:proofErr w:type="spellEnd"/>
+      <w:r>
+        <w:rPr>
+          <w:color w:val="auto"/>
+          <w:szCs w:val="24"/>
+        </w:rPr>
+        <w:t>”</w:t>
+      </w:r>
+      <w:r>
+        <w:rPr>
+          <w:color w:val="auto"/>
+          <w:szCs w:val="24"/>
+        </w:rPr>
+        <w:t>.</w:t>
+      </w:r>
     </w:p>
     <w:p>
       <w:pPr>
         <w:spacing w:after="0" w:line="240" w:lineRule="auto"/>
-        <w:ind w:left="12" w:hanging="6"/>
+        <w:rPr>
+          <w:color w:val="auto"/>
+          <w:szCs w:val="24"/>
+        </w:rPr>
+      </w:pPr>
+    </w:p>
+    <w:p>
+      <w:pPr>
+        <w:keepNext/>
+        <w:spacing w:after="0" w:line="240" w:lineRule="auto"/>
+      </w:pPr>
+      <w:r>
         <w:rPr>
           <w:noProof/>
-        </w:rPr>
-      </w:pPr>
-      <w:r>
-        <w:rPr>
-          <w:szCs w:val="24"/>
-        </w:rPr>
-        <w:t xml:space="preserve">L’area di lavoro è gestita dalla classe </w:t>
-      </w:r>
-      <w:proofErr w:type="spellStart"/>
-      <w:r>
-        <w:rPr>
-          <w:szCs w:val="24"/>
-        </w:rPr>
-        <w:t>GUIWorkingArea</w:t>
-      </w:r>
-      <w:proofErr w:type="spellEnd"/>
-      <w:r>
-        <w:rPr>
-          <w:szCs w:val="24"/>
-        </w:rPr>
-        <w:t xml:space="preserve"> che è un’estensione della classe </w:t>
-      </w:r>
-      <w:proofErr w:type="spellStart"/>
-      <w:r>
-        <w:rPr>
-          <w:szCs w:val="24"/>
-        </w:rPr>
-        <w:t>JLayeredPanel</w:t>
-      </w:r>
-      <w:proofErr w:type="spellEnd"/>
-      <w:r>
-        <w:rPr>
-          <w:szCs w:val="24"/>
-        </w:rPr>
-        <w:t xml:space="preserve"> che </w:t>
-      </w:r>
-      <w:proofErr w:type="gramStart"/>
-      <w:r>
-        <w:rPr>
-          <w:szCs w:val="24"/>
-        </w:rPr>
-        <w:t>da la</w:t>
-      </w:r>
-      <w:proofErr w:type="gramEnd"/>
-      <w:r>
-        <w:rPr>
-          <w:szCs w:val="24"/>
-        </w:rPr>
-        <w:t xml:space="preserve"> possibilità di gestire a più </w:t>
-      </w:r>
-      <w:proofErr w:type="spellStart"/>
-      <w:r>
-        <w:rPr>
-          <w:szCs w:val="24"/>
-        </w:rPr>
-        <w:t>la</w:t>
-      </w:r>
-      <w:r>
-        <w:rPr>
-          <w:szCs w:val="24"/>
-        </w:rPr>
-        <w:t>yer</w:t>
-      </w:r>
-      <w:proofErr w:type="spellEnd"/>
-      <w:r>
-        <w:rPr>
-          <w:szCs w:val="24"/>
-        </w:rPr>
-        <w:t xml:space="preserve"> gli oggetti al suo interno. Questa è la parte centrale del frame ed è l’effettiva area con cui l’utente interagisce </w:t>
-      </w:r>
-      <w:proofErr w:type="gramStart"/>
-      <w:r>
-        <w:rPr>
-          <w:szCs w:val="24"/>
-        </w:rPr>
-        <w:t>per poter</w:t>
-      </w:r>
-      <w:proofErr w:type="gramEnd"/>
-      <w:r>
-        <w:rPr>
-          <w:szCs w:val="24"/>
-        </w:rPr>
-        <w:t xml:space="preserve"> creare il progetto di domotica.</w:t>
-      </w:r>
-      <w:r>
-        <w:rPr>
-          <w:noProof/>
-        </w:rPr>
-        <w:t xml:space="preserve"> </w:t>
-      </w:r>
-    </w:p>
-    <w:p>
-      <w:pPr>
-        <w:spacing w:after="0" w:line="240" w:lineRule="auto"/>
-        <w:ind w:left="12" w:hanging="6"/>
-      </w:pPr>
-      <w:r>
-        <w:rPr>
-          <w:noProof/>
+          <w:color w:val="auto"/>
+          <w:szCs w:val="24"/>
         </w:rPr>
         <w:drawing>
-          <wp:inline distT="0" distB="0" distL="0" distR="0" wp14:anchorId="2F06E117" wp14:editId="04C41678">
-            <wp:extent cx="5567680" cy="3621600"/>
-            <wp:effectExtent l="0" t="0" r="0" b="10795"/>
-            <wp:docPr id="12" name="Immagine 6"/>
+          <wp:inline distT="0" distB="0" distL="0" distR="0" wp14:anchorId="1083E337" wp14:editId="247F9709">
+            <wp:extent cx="4939030" cy="3096232"/>
+            <wp:effectExtent l="0" t="0" r="0" b="3175"/>
+            <wp:docPr id="16" name="Immagine 6"/>
             <wp:cNvGraphicFramePr>
               <a:graphicFrameLocks xmlns:a="http://schemas.openxmlformats.org/drawingml/2006/main" noChangeAspect="1"/>
             </wp:cNvGraphicFramePr>
@@ -3162,7 +2021,7 @@
                       <a:picLocks noChangeAspect="1" noChangeArrowheads="1"/>
                     </pic:cNvPicPr>
                   </pic:nvPicPr>
-                  <pic:blipFill rotWithShape="1">
+                  <pic:blipFill>
                     <a:blip r:embed="rId14">
                       <a:extLst>
                         <a:ext uri="{28A0092B-C50C-407E-A947-70E740481C1C}">
@@ -3170,13 +2029,15 @@
                         </a:ext>
                       </a:extLst>
                     </a:blip>
-                    <a:srcRect t="4469" b="3185"/>
-                    <a:stretch/>
+                    <a:srcRect/>
+                    <a:stretch>
+                      <a:fillRect/>
+                    </a:stretch>
                   </pic:blipFill>
                   <pic:spPr bwMode="auto">
                     <a:xfrm>
                       <a:off x="0" y="0"/>
-                      <a:ext cx="5570855" cy="3623665"/>
+                      <a:ext cx="4939030" cy="3096232"/>
                     </a:xfrm>
                     <a:prstGeom prst="rect">
                       <a:avLst/>
@@ -3185,11 +2046,6 @@
                     <a:ln>
                       <a:noFill/>
                     </a:ln>
-                    <a:extLst>
-                      <a:ext uri="{53640926-AAD7-44d8-BBD7-CCE9431645EC}">
-                        <a14:shadowObscured xmlns:a14="http://schemas.microsoft.com/office/drawing/2010/main"/>
-                      </a:ext>
-                    </a:extLst>
                   </pic:spPr>
                 </pic:pic>
               </a:graphicData>
@@ -3201,379 +2057,472 @@
     <w:p>
       <w:pPr>
         <w:pStyle w:val="Didascalia"/>
-      </w:pPr>
-      <w:r>
-        <w:t>Figura 2.3 Schema generale della View</w:t>
-      </w:r>
-    </w:p>
-    <w:p/>
+        <w:rPr>
+          <w:color w:val="auto"/>
+          <w:szCs w:val="24"/>
+        </w:rPr>
+      </w:pPr>
+      <w:r>
+        <w:t xml:space="preserve">Figura </w:t>
+      </w:r>
+      <w:fldSimple w:instr=" SEQ Figura \* ARABIC ">
+        <w:r>
+          <w:rPr>
+            <w:noProof/>
+          </w:rPr>
+          <w:t>2</w:t>
+        </w:r>
+      </w:fldSimple>
+      <w:r>
+        <w:t xml:space="preserve"> UML raffigurante l’implementazione del </w:t>
+      </w:r>
+      <w:proofErr w:type="spellStart"/>
+      <w:r>
+        <w:t>factory</w:t>
+      </w:r>
+      <w:proofErr w:type="spellEnd"/>
+      <w:r>
+        <w:t xml:space="preserve"> pattern applicato ai </w:t>
+      </w:r>
+      <w:proofErr w:type="gramStart"/>
+      <w:r>
+        <w:t>sensori</w:t>
+      </w:r>
+      <w:proofErr w:type="gramEnd"/>
+    </w:p>
     <w:p>
       <w:pPr>
         <w:spacing w:after="0" w:line="240" w:lineRule="auto"/>
-        <w:ind w:left="12" w:hanging="6"/>
-        <w:rPr>
-          <w:sz w:val="28"/>
-          <w:szCs w:val="28"/>
-        </w:rPr>
-      </w:pPr>
-      <w:r>
-        <w:rPr>
-          <w:sz w:val="28"/>
-          <w:szCs w:val="28"/>
-        </w:rPr>
-        <w:t>CONTROLLER</w:t>
+        <w:rPr>
+          <w:color w:val="auto"/>
+          <w:szCs w:val="24"/>
+        </w:rPr>
+      </w:pPr>
+      <w:r>
+        <w:rPr>
+          <w:color w:val="auto"/>
+          <w:szCs w:val="24"/>
+        </w:rPr>
+        <w:t>Chiunque intenda aumentare il set di sensori disponibili all’interno del progetto dovrà ereditare da quest’ultima classe e implementarne i metodi astratti.</w:t>
       </w:r>
     </w:p>
     <w:p>
       <w:pPr>
         <w:spacing w:after="0" w:line="240" w:lineRule="auto"/>
-        <w:ind w:left="12" w:hanging="6"/>
-        <w:rPr>
-          <w:szCs w:val="24"/>
-        </w:rPr>
-      </w:pPr>
+        <w:ind w:left="0" w:firstLine="0"/>
+        <w:rPr>
+          <w:color w:val="auto"/>
+          <w:szCs w:val="24"/>
+        </w:rPr>
+      </w:pPr>
+      <w:r>
+        <w:rPr>
+          <w:color w:val="auto"/>
+          <w:szCs w:val="24"/>
+        </w:rPr>
+        <w:t>La classe “</w:t>
+      </w:r>
+      <w:proofErr w:type="spellStart"/>
+      <w:r>
+        <w:rPr>
+          <w:color w:val="auto"/>
+          <w:szCs w:val="24"/>
+        </w:rPr>
+        <w:t>Dinamic</w:t>
+      </w:r>
+      <w:proofErr w:type="spellEnd"/>
+      <w:r>
+        <w:rPr>
+          <w:color w:val="auto"/>
+          <w:szCs w:val="24"/>
+        </w:rPr>
+        <w:t xml:space="preserve"> </w:t>
+      </w:r>
+      <w:proofErr w:type="spellStart"/>
+      <w:r>
+        <w:rPr>
+          <w:color w:val="auto"/>
+          <w:szCs w:val="24"/>
+        </w:rPr>
+        <w:t>Loader</w:t>
+      </w:r>
+      <w:proofErr w:type="spellEnd"/>
+      <w:r>
+        <w:rPr>
+          <w:color w:val="auto"/>
+          <w:szCs w:val="24"/>
+        </w:rPr>
+        <w:t xml:space="preserve">” carica e controlla i nuovi moduli e verifica che le condizioni per il corretto funzionamento del progetto siano </w:t>
+      </w:r>
+      <w:proofErr w:type="gramStart"/>
+      <w:r>
+        <w:rPr>
+          <w:color w:val="auto"/>
+          <w:szCs w:val="24"/>
+        </w:rPr>
+        <w:t>verificato</w:t>
+      </w:r>
+      <w:proofErr w:type="gramEnd"/>
+      <w:r>
+        <w:rPr>
+          <w:color w:val="auto"/>
+          <w:szCs w:val="24"/>
+        </w:rPr>
+        <w:t xml:space="preserve"> (ad esempio viene verificato che </w:t>
+      </w:r>
+      <w:r>
+        <w:rPr>
+          <w:color w:val="auto"/>
+          <w:szCs w:val="24"/>
+        </w:rPr>
+        <w:t>esista un metodo “</w:t>
+      </w:r>
+      <w:proofErr w:type="spellStart"/>
+      <w:r>
+        <w:rPr>
+          <w:color w:val="auto"/>
+          <w:szCs w:val="24"/>
+        </w:rPr>
+        <w:t>void</w:t>
+      </w:r>
+      <w:proofErr w:type="spellEnd"/>
+      <w:r>
+        <w:rPr>
+          <w:color w:val="auto"/>
+          <w:szCs w:val="24"/>
+        </w:rPr>
+        <w:t xml:space="preserve"> </w:t>
+      </w:r>
+      <w:proofErr w:type="spellStart"/>
+      <w:r>
+        <w:rPr>
+          <w:color w:val="auto"/>
+          <w:szCs w:val="24"/>
+        </w:rPr>
+        <w:t>setName</w:t>
+      </w:r>
+      <w:proofErr w:type="spellEnd"/>
+      <w:r>
+        <w:rPr>
+          <w:color w:val="auto"/>
+          <w:szCs w:val="24"/>
+        </w:rPr>
+        <w:t>(</w:t>
+      </w:r>
+      <w:proofErr w:type="spellStart"/>
+      <w:r>
+        <w:rPr>
+          <w:color w:val="auto"/>
+          <w:szCs w:val="24"/>
+        </w:rPr>
+        <w:t>String</w:t>
+      </w:r>
+      <w:proofErr w:type="spellEnd"/>
+      <w:r>
+        <w:rPr>
+          <w:color w:val="auto"/>
+          <w:szCs w:val="24"/>
+        </w:rPr>
+        <w:t xml:space="preserve"> x)” come da interfaccia).</w:t>
+      </w:r>
     </w:p>
     <w:p>
       <w:pPr>
         <w:spacing w:after="0" w:line="240" w:lineRule="auto"/>
-        <w:ind w:left="12" w:hanging="6"/>
-        <w:rPr>
-          <w:szCs w:val="24"/>
-        </w:rPr>
-      </w:pPr>
-      <w:r>
-        <w:rPr>
-          <w:szCs w:val="24"/>
-        </w:rPr>
-        <w:t>Il controller ha due principali compiti: raccogliere le richieste fatta dall’utente tramite l’interfaccia e ricevere le notifiche dei sensori quando questi sono in allarme e quindi aggiornare la vista.</w:t>
+        <w:ind w:left="0" w:firstLine="0"/>
+        <w:rPr>
+          <w:color w:val="auto"/>
+          <w:szCs w:val="24"/>
+        </w:rPr>
+      </w:pPr>
+      <w:r>
+        <w:rPr>
+          <w:color w:val="auto"/>
+          <w:szCs w:val="24"/>
+        </w:rPr>
+        <w:t>È possibile verificare il corretto funzionamento di questo modulo attraverso la classe “</w:t>
+      </w:r>
+      <w:proofErr w:type="spellStart"/>
+      <w:r>
+        <w:rPr>
+          <w:color w:val="auto"/>
+          <w:szCs w:val="24"/>
+        </w:rPr>
+        <w:t>WrongDevice</w:t>
+      </w:r>
+      <w:proofErr w:type="spellEnd"/>
+      <w:r>
+        <w:rPr>
+          <w:color w:val="auto"/>
+          <w:szCs w:val="24"/>
+        </w:rPr>
+        <w:t>”.</w:t>
+      </w:r>
+      <w:r>
+        <w:rPr>
+          <w:color w:val="auto"/>
+          <w:szCs w:val="24"/>
+        </w:rPr>
+        <w:br w:type="page"/>
       </w:r>
     </w:p>
     <w:p>
       <w:pPr>
         <w:spacing w:after="0" w:line="240" w:lineRule="auto"/>
-        <w:ind w:left="12" w:hanging="6"/>
-        <w:rPr>
-          <w:szCs w:val="24"/>
-        </w:rPr>
-      </w:pPr>
-      <w:r>
-        <w:rPr>
-          <w:szCs w:val="24"/>
-        </w:rPr>
-        <w:t xml:space="preserve">Implementa </w:t>
+        <w:ind w:left="0" w:firstLine="0"/>
+        <w:rPr>
+          <w:color w:val="auto"/>
+          <w:szCs w:val="24"/>
+        </w:rPr>
+      </w:pPr>
+    </w:p>
+    <w:p>
+      <w:pPr>
+        <w:spacing w:after="0" w:line="240" w:lineRule="auto"/>
+        <w:ind w:left="0" w:firstLine="0"/>
+        <w:rPr>
+          <w:color w:val="auto"/>
+          <w:szCs w:val="24"/>
+        </w:rPr>
+      </w:pPr>
+      <w:r>
+        <w:rPr>
+          <w:color w:val="auto"/>
+          <w:szCs w:val="24"/>
+        </w:rPr>
+        <w:t xml:space="preserve">Un’altra funzionalità del model riguarda le operazioni di backup e </w:t>
       </w:r>
       <w:proofErr w:type="spellStart"/>
       <w:r>
         <w:rPr>
-          <w:szCs w:val="24"/>
-        </w:rPr>
-        <w:t>GUIAbstractInterface</w:t>
+          <w:color w:val="auto"/>
+          <w:szCs w:val="24"/>
+        </w:rPr>
+        <w:t>restore</w:t>
       </w:r>
       <w:proofErr w:type="spellEnd"/>
       <w:r>
         <w:rPr>
-          <w:szCs w:val="24"/>
-        </w:rPr>
-        <w:t xml:space="preserve">, interfaccia della classe astratta </w:t>
+          <w:color w:val="auto"/>
+          <w:szCs w:val="24"/>
+        </w:rPr>
+        <w:t>.</w:t>
+      </w:r>
+    </w:p>
+    <w:p>
+      <w:pPr>
+        <w:spacing w:after="0" w:line="240" w:lineRule="auto"/>
+        <w:ind w:left="0" w:firstLine="0"/>
+        <w:rPr>
+          <w:color w:val="auto"/>
+          <w:szCs w:val="24"/>
+        </w:rPr>
+      </w:pPr>
+      <w:r>
+        <w:rPr>
+          <w:color w:val="auto"/>
+          <w:szCs w:val="24"/>
+        </w:rPr>
+        <w:t>Il</w:t>
+      </w:r>
+      <w:r>
+        <w:rPr>
+          <w:color w:val="auto"/>
+          <w:szCs w:val="24"/>
+        </w:rPr>
+        <w:t xml:space="preserve"> backup riceve dal controller l’oggetto </w:t>
       </w:r>
       <w:proofErr w:type="spellStart"/>
       <w:r>
         <w:rPr>
-          <w:szCs w:val="24"/>
-        </w:rPr>
-        <w:t>AbstractGUIObserver</w:t>
+          <w:color w:val="auto"/>
+          <w:szCs w:val="24"/>
+        </w:rPr>
+        <w:t>flat</w:t>
       </w:r>
       <w:proofErr w:type="spellEnd"/>
       <w:r>
         <w:rPr>
-          <w:szCs w:val="24"/>
-        </w:rPr>
-        <w:t xml:space="preserve"> che gli permette di ricevere messaggi provenienti dalla view. </w:t>
+          <w:color w:val="auto"/>
+          <w:szCs w:val="24"/>
+        </w:rPr>
+        <w:t xml:space="preserve"> di cui eseguire il salvataggio e attraverso l’utilizzo di oggetti xml salva tutti gli elementi in esso contenuti, il file di ripristino </w:t>
+      </w:r>
+      <w:proofErr w:type="gramStart"/>
+      <w:r>
+        <w:rPr>
+          <w:color w:val="auto"/>
+          <w:szCs w:val="24"/>
+        </w:rPr>
+        <w:t>viene</w:t>
+      </w:r>
+      <w:proofErr w:type="gramEnd"/>
+      <w:r>
+        <w:rPr>
+          <w:color w:val="auto"/>
+          <w:szCs w:val="24"/>
+        </w:rPr>
+        <w:t xml:space="preserve"> poi unito all’immagine dell’appartamento e salvato in un unico archivio.</w:t>
       </w:r>
     </w:p>
     <w:p>
       <w:pPr>
         <w:spacing w:after="0" w:line="240" w:lineRule="auto"/>
-        <w:ind w:left="12" w:hanging="6"/>
-        <w:rPr>
-          <w:szCs w:val="24"/>
-        </w:rPr>
-      </w:pPr>
-      <w:r>
-        <w:rPr>
-          <w:szCs w:val="24"/>
-        </w:rPr>
-        <w:t xml:space="preserve">In fase di test implementerà anche la classe </w:t>
+        <w:ind w:left="0" w:firstLine="0"/>
+        <w:rPr>
+          <w:color w:val="auto"/>
+          <w:szCs w:val="24"/>
+        </w:rPr>
+      </w:pPr>
+      <w:r>
+        <w:rPr>
+          <w:color w:val="auto"/>
+          <w:szCs w:val="24"/>
+        </w:rPr>
+        <w:t xml:space="preserve">La parte di </w:t>
       </w:r>
       <w:proofErr w:type="spellStart"/>
       <w:r>
         <w:rPr>
-          <w:szCs w:val="24"/>
-        </w:rPr>
-        <w:t>AbstractTest</w:t>
+          <w:color w:val="auto"/>
+          <w:szCs w:val="24"/>
+        </w:rPr>
+        <w:t>restore</w:t>
       </w:r>
       <w:proofErr w:type="spellEnd"/>
       <w:r>
         <w:rPr>
-          <w:szCs w:val="24"/>
-        </w:rPr>
-        <w:t xml:space="preserve"> (package </w:t>
+          <w:color w:val="auto"/>
+          <w:szCs w:val="24"/>
+        </w:rPr>
+        <w:t xml:space="preserve"> </w:t>
+      </w:r>
+      <w:proofErr w:type="gramStart"/>
+      <w:r>
+        <w:rPr>
+          <w:color w:val="auto"/>
+          <w:szCs w:val="24"/>
+        </w:rPr>
+        <w:t>effettua</w:t>
+      </w:r>
+      <w:proofErr w:type="gramEnd"/>
+      <w:r>
+        <w:rPr>
+          <w:color w:val="auto"/>
+          <w:szCs w:val="24"/>
+        </w:rPr>
+        <w:t xml:space="preserve"> invece le operazioni opposte inserendo tutti i dati del progetto all’interno di una cartella Domo.</w:t>
+      </w:r>
+    </w:p>
+    <w:p>
+      <w:pPr>
+        <w:spacing w:after="0" w:line="240" w:lineRule="auto"/>
+        <w:ind w:left="0" w:firstLine="0"/>
+        <w:rPr>
+          <w:color w:val="auto"/>
+          <w:szCs w:val="24"/>
+        </w:rPr>
+      </w:pPr>
+      <w:r>
+        <w:rPr>
+          <w:color w:val="auto"/>
+          <w:szCs w:val="24"/>
+        </w:rPr>
+        <w:t xml:space="preserve">Per maggiore sicurezza sul file </w:t>
       </w:r>
       <w:proofErr w:type="spellStart"/>
+      <w:r>
+        <w:rPr>
+          <w:color w:val="auto"/>
+          <w:szCs w:val="24"/>
+        </w:rPr>
+        <w:t>contententi</w:t>
+      </w:r>
+      <w:proofErr w:type="spellEnd"/>
+      <w:r>
+        <w:rPr>
+          <w:color w:val="auto"/>
+          <w:szCs w:val="24"/>
+        </w:rPr>
+        <w:t xml:space="preserve"> le configurazioni </w:t>
+      </w:r>
       <w:proofErr w:type="gramStart"/>
       <w:r>
         <w:rPr>
-          <w:szCs w:val="24"/>
-        </w:rPr>
-        <w:t>domo.util.test</w:t>
+          <w:color w:val="auto"/>
+          <w:szCs w:val="24"/>
+        </w:rPr>
+        <w:t>viene</w:t>
+      </w:r>
+      <w:proofErr w:type="gramEnd"/>
+      <w:r>
+        <w:rPr>
+          <w:color w:val="auto"/>
+          <w:szCs w:val="24"/>
+        </w:rPr>
+        <w:t xml:space="preserve"> effettuato una </w:t>
+      </w:r>
+      <w:proofErr w:type="spellStart"/>
+      <w:r>
+        <w:rPr>
+          <w:color w:val="auto"/>
+          <w:szCs w:val="24"/>
+        </w:rPr>
+        <w:t>criptatura</w:t>
       </w:r>
       <w:proofErr w:type="spellEnd"/>
-      <w:proofErr w:type="gramEnd"/>
-      <w:r>
-        <w:rPr>
-          <w:szCs w:val="24"/>
-        </w:rPr>
-        <w:t>) che permette di testare i sensori simulandone lo stato di allerta.</w:t>
-      </w:r>
-    </w:p>
-    <w:p>
-      <w:pPr>
-        <w:spacing w:after="0" w:line="240" w:lineRule="auto"/>
-        <w:ind w:left="12" w:hanging="6"/>
-      </w:pPr>
-    </w:p>
-    <w:p>
-      <w:pPr>
-        <w:spacing w:after="738"/>
-        <w:rPr>
-          <w:color w:val="92CDDC" w:themeColor="accent5" w:themeTint="99"/>
-        </w:rPr>
-      </w:pPr>
-    </w:p>
-    <w:p>
-      <w:pPr>
-        <w:pStyle w:val="Titolo2"/>
-        <w:tabs>
-          <w:tab w:val="center" w:pos="2436"/>
-        </w:tabs>
-        <w:ind w:left="-9" w:firstLine="0"/>
-        <w:rPr>
-          <w:color w:val="92CDDC" w:themeColor="accent5" w:themeTint="99"/>
-        </w:rPr>
-      </w:pPr>
-      <w:r>
-        <w:rPr>
-          <w:color w:val="92CDDC" w:themeColor="accent5" w:themeTint="99"/>
-        </w:rPr>
-        <w:t>2.2</w:t>
-      </w:r>
-      <w:r>
-        <w:rPr>
-          <w:color w:val="92CDDC" w:themeColor="accent5" w:themeTint="99"/>
-        </w:rPr>
-        <w:tab/>
-        <w:t>Design dettagliato</w:t>
-      </w:r>
-    </w:p>
-    <w:p>
-      <w:pPr>
-        <w:spacing w:after="391"/>
-        <w:ind w:left="10"/>
-        <w:rPr>
-          <w:color w:val="92CDDC" w:themeColor="accent5" w:themeTint="99"/>
-        </w:rPr>
-      </w:pPr>
-      <w:r>
-        <w:rPr>
-          <w:color w:val="92CDDC" w:themeColor="accent5" w:themeTint="99"/>
-        </w:rPr>
-        <w:t xml:space="preserve">In questa sezione si possono approfondire alcuni elementi del design con maggior dettaglio. Mentre ci attendiamo principalmente (o solo) interfacce negli schemi UML delle sezioni precedenti, in questa </w:t>
-      </w:r>
-      <w:proofErr w:type="gramStart"/>
-      <w:r>
-        <w:rPr>
-          <w:color w:val="92CDDC" w:themeColor="accent5" w:themeTint="99"/>
-        </w:rPr>
-        <w:t>sezione</w:t>
-      </w:r>
-      <w:proofErr w:type="gramEnd"/>
-      <w:r>
-        <w:rPr>
-          <w:color w:val="92CDDC" w:themeColor="accent5" w:themeTint="99"/>
-        </w:rPr>
-        <w:t xml:space="preserve"> `e necessario scendere in maggior dettaglio presentando la struttura di alcune </w:t>
-      </w:r>
-      <w:proofErr w:type="spellStart"/>
-      <w:r>
-        <w:rPr>
-          <w:color w:val="92CDDC" w:themeColor="accent5" w:themeTint="99"/>
-        </w:rPr>
-        <w:t>sottoparti</w:t>
-      </w:r>
-      <w:proofErr w:type="spellEnd"/>
-      <w:r>
-        <w:rPr>
-          <w:color w:val="92CDDC" w:themeColor="accent5" w:themeTint="99"/>
-        </w:rPr>
-        <w:t xml:space="preserve"> rilevanti dell’applicazione. E molto importante che, descrivendo un problema, </w:t>
-      </w:r>
-      <w:proofErr w:type="spellStart"/>
-      <w:r>
-        <w:rPr>
-          <w:color w:val="92CDDC" w:themeColor="accent5" w:themeTint="99"/>
-        </w:rPr>
-        <w:t>quan</w:t>
-      </w:r>
-      <w:proofErr w:type="spellEnd"/>
-      <w:r>
-        <w:rPr>
-          <w:color w:val="92CDDC" w:themeColor="accent5" w:themeTint="99"/>
-        </w:rPr>
-        <w:t>-` do possibile si mostri che non si `e re-inventata la ruota ma si `e applicato un design pattern noto.</w:t>
-      </w:r>
-    </w:p>
-    <w:p>
-      <w:pPr>
-        <w:pStyle w:val="Titolo3"/>
-        <w:ind w:left="1"/>
-        <w:rPr>
-          <w:color w:val="92CDDC" w:themeColor="accent5" w:themeTint="99"/>
-        </w:rPr>
-      </w:pPr>
-      <w:r>
-        <w:rPr>
-          <w:color w:val="92CDDC" w:themeColor="accent5" w:themeTint="99"/>
-        </w:rPr>
-        <w:t>Elementi positivi</w:t>
-      </w:r>
-    </w:p>
-    <w:p>
-      <w:pPr>
-        <w:numPr>
-          <w:ilvl w:val="0"/>
-          <w:numId w:val="5"/>
-        </w:numPr>
-        <w:ind w:left="580" w:hanging="237"/>
-        <w:rPr>
-          <w:color w:val="92CDDC" w:themeColor="accent5" w:themeTint="99"/>
-        </w:rPr>
-      </w:pPr>
-      <w:r>
-        <w:rPr>
-          <w:color w:val="92CDDC" w:themeColor="accent5" w:themeTint="99"/>
-        </w:rPr>
-        <w:t xml:space="preserve">Si mostrano gli aspetti di design </w:t>
-      </w:r>
-      <w:proofErr w:type="spellStart"/>
-      <w:r>
-        <w:rPr>
-          <w:color w:val="92CDDC" w:themeColor="accent5" w:themeTint="99"/>
-        </w:rPr>
-        <w:t>piu`</w:t>
-      </w:r>
-      <w:proofErr w:type="spellEnd"/>
-      <w:r>
-        <w:rPr>
-          <w:color w:val="92CDDC" w:themeColor="accent5" w:themeTint="99"/>
-        </w:rPr>
-        <w:t xml:space="preserve"> rilevanti dell’applicazione, mettendo in luce la maniera in cui si `e costruita la soluzione ai problemi descritti nell’analisi.</w:t>
-      </w:r>
-    </w:p>
-    <w:p>
-      <w:pPr>
-        <w:numPr>
-          <w:ilvl w:val="0"/>
-          <w:numId w:val="5"/>
-        </w:numPr>
-        <w:ind w:left="580" w:hanging="237"/>
-        <w:rPr>
-          <w:color w:val="92CDDC" w:themeColor="accent5" w:themeTint="99"/>
-        </w:rPr>
-      </w:pPr>
-      <w:proofErr w:type="gramStart"/>
-      <w:r>
-        <w:rPr>
-          <w:color w:val="92CDDC" w:themeColor="accent5" w:themeTint="99"/>
-        </w:rPr>
-        <w:t xml:space="preserve">Si </w:t>
-      </w:r>
-      <w:proofErr w:type="gramEnd"/>
-      <w:r>
-        <w:rPr>
-          <w:color w:val="92CDDC" w:themeColor="accent5" w:themeTint="99"/>
-        </w:rPr>
-        <w:t>ignorano dettagli di poco conto.</w:t>
-      </w:r>
-    </w:p>
-    <w:p>
-      <w:pPr>
-        <w:numPr>
-          <w:ilvl w:val="0"/>
-          <w:numId w:val="5"/>
-        </w:numPr>
-        <w:ind w:left="580" w:hanging="237"/>
-        <w:rPr>
-          <w:color w:val="92CDDC" w:themeColor="accent5" w:themeTint="99"/>
-        </w:rPr>
-      </w:pPr>
-      <w:r>
-        <w:rPr>
-          <w:color w:val="92CDDC" w:themeColor="accent5" w:themeTint="99"/>
-        </w:rPr>
-        <w:t xml:space="preserve">Si mostrano le principali interazioni fra le varie </w:t>
-      </w:r>
-      <w:proofErr w:type="gramStart"/>
-      <w:r>
-        <w:rPr>
-          <w:color w:val="92CDDC" w:themeColor="accent5" w:themeTint="99"/>
-        </w:rPr>
-        <w:t>componenti</w:t>
-      </w:r>
-      <w:proofErr w:type="gramEnd"/>
-      <w:r>
-        <w:rPr>
-          <w:color w:val="92CDDC" w:themeColor="accent5" w:themeTint="99"/>
-        </w:rPr>
-        <w:t xml:space="preserve"> che collaborano alla soluzione di un determinato problema.</w:t>
-      </w:r>
-    </w:p>
-    <w:p>
-      <w:pPr>
-        <w:spacing w:after="322"/>
-        <w:ind w:left="6" w:firstLine="0"/>
-        <w:jc w:val="left"/>
-        <w:rPr>
-          <w:color w:val="92CDDC" w:themeColor="accent5" w:themeTint="99"/>
-        </w:rPr>
+      <w:r>
+        <w:rPr>
+          <w:color w:val="auto"/>
+          <w:szCs w:val="24"/>
+        </w:rPr>
+        <w:t xml:space="preserve"> con algoritmo DES.</w:t>
+      </w:r>
+    </w:p>
+    <w:p>
+      <w:pPr>
+        <w:keepNext/>
       </w:pPr>
       <w:r>
         <w:rPr>
           <w:noProof/>
-          <w:color w:val="92CDDC" w:themeColor="accent5" w:themeTint="99"/>
+          <w:color w:val="auto"/>
+          <w:szCs w:val="24"/>
         </w:rPr>
         <w:drawing>
-          <wp:inline distT="0" distB="0" distL="0" distR="0" wp14:anchorId="189B8281" wp14:editId="20EA5227">
-            <wp:extent cx="4934449" cy="4103150"/>
-            <wp:effectExtent l="0" t="0" r="0" b="0"/>
-            <wp:docPr id="2" name="Picture 350"/>
-            <wp:cNvGraphicFramePr/>
+          <wp:inline distT="0" distB="0" distL="0" distR="0" wp14:anchorId="76026B0B" wp14:editId="223B3BF5">
+            <wp:extent cx="4939030" cy="3096232"/>
+            <wp:effectExtent l="0" t="0" r="0" b="3175"/>
+            <wp:docPr id="18" name="Immagine 7"/>
+            <wp:cNvGraphicFramePr>
+              <a:graphicFrameLocks xmlns:a="http://schemas.openxmlformats.org/drawingml/2006/main" noChangeAspect="1"/>
+            </wp:cNvGraphicFramePr>
             <a:graphic xmlns:a="http://schemas.openxmlformats.org/drawingml/2006/main">
               <a:graphicData uri="http://schemas.openxmlformats.org/drawingml/2006/picture">
                 <pic:pic xmlns:pic="http://schemas.openxmlformats.org/drawingml/2006/picture">
                   <pic:nvPicPr>
-                    <pic:cNvPr id="0" name=""/>
-                    <pic:cNvPicPr/>
+                    <pic:cNvPr id="0" name="Picture 7"/>
+                    <pic:cNvPicPr>
+                      <a:picLocks noChangeAspect="1" noChangeArrowheads="1"/>
+                    </pic:cNvPicPr>
                   </pic:nvPicPr>
                   <pic:blipFill>
-                    <a:blip r:embed="rId15"/>
+                    <a:blip r:embed="rId15">
+                      <a:extLst>
+                        <a:ext uri="{28A0092B-C50C-407E-A947-70E740481C1C}">
+                          <a14:useLocalDpi xmlns:a14="http://schemas.microsoft.com/office/drawing/2010/main" val="0"/>
+                        </a:ext>
+                      </a:extLst>
+                    </a:blip>
+                    <a:srcRect/>
                     <a:stretch>
                       <a:fillRect/>
                     </a:stretch>
                   </pic:blipFill>
-                  <pic:spPr>
+                  <pic:spPr bwMode="auto">
                     <a:xfrm>
                       <a:off x="0" y="0"/>
-                      <a:ext cx="4934449" cy="4103150"/>
+                      <a:ext cx="4939030" cy="3096232"/>
                     </a:xfrm>
                     <a:prstGeom prst="rect">
                       <a:avLst/>
@@ -3581,7 +2530,6 @@
                     <a:noFill/>
                     <a:ln>
                       <a:noFill/>
-                      <a:prstDash/>
                     </a:ln>
                   </pic:spPr>
                 </pic:pic>
@@ -3593,1075 +2541,297 @@
     </w:p>
     <w:p>
       <w:pPr>
-        <w:tabs>
-          <w:tab w:val="center" w:pos="3090"/>
-          <w:tab w:val="center" w:pos="6127"/>
-          <w:tab w:val="right" w:pos="7777"/>
-        </w:tabs>
-        <w:spacing w:after="38"/>
-        <w:ind w:left="0" w:firstLine="0"/>
-        <w:jc w:val="left"/>
-        <w:rPr>
-          <w:color w:val="92CDDC" w:themeColor="accent5" w:themeTint="99"/>
-        </w:rPr>
-      </w:pPr>
-      <w:r>
-        <w:rPr>
-          <w:color w:val="92CDDC" w:themeColor="accent5" w:themeTint="99"/>
-        </w:rPr>
-        <w:t>Figura 2.1:</w:t>
-      </w:r>
-      <w:r>
-        <w:rPr>
-          <w:color w:val="92CDDC" w:themeColor="accent5" w:themeTint="99"/>
-        </w:rPr>
-        <w:tab/>
-        <w:t>Schema UML architetturale.</w:t>
-      </w:r>
-      <w:r>
-        <w:rPr>
-          <w:color w:val="92CDDC" w:themeColor="accent5" w:themeTint="99"/>
-        </w:rPr>
-        <w:tab/>
-        <w:t>In questo software,</w:t>
-      </w:r>
-      <w:r>
-        <w:rPr>
-          <w:color w:val="92CDDC" w:themeColor="accent5" w:themeTint="99"/>
-        </w:rPr>
-        <w:tab/>
-        <w:t>una</w:t>
-      </w:r>
-    </w:p>
-    <w:p>
-      <w:pPr>
-        <w:ind w:left="10"/>
-        <w:rPr>
-          <w:color w:val="92CDDC" w:themeColor="accent5" w:themeTint="99"/>
-        </w:rPr>
-      </w:pPr>
+        <w:pStyle w:val="Didascalia"/>
+        <w:rPr>
+          <w:color w:val="auto"/>
+          <w:szCs w:val="24"/>
+        </w:rPr>
+      </w:pPr>
+      <w:r>
+        <w:t xml:space="preserve">Figura </w:t>
+      </w:r>
+      <w:fldSimple w:instr=" SEQ Figura \* ARABIC ">
+        <w:r>
+          <w:rPr>
+            <w:noProof/>
+          </w:rPr>
+          <w:t>3</w:t>
+        </w:r>
+      </w:fldSimple>
+      <w:r>
+        <w:t xml:space="preserve"> UML</w:t>
+      </w:r>
+      <w:proofErr w:type="gramStart"/>
+      <w:r>
+        <w:t xml:space="preserve">  </w:t>
+      </w:r>
+      <w:proofErr w:type="gramEnd"/>
+      <w:r>
+        <w:t xml:space="preserve">della struttura di Backup e </w:t>
+      </w:r>
       <w:proofErr w:type="spellStart"/>
       <w:r>
-        <w:rPr>
-          <w:rFonts w:ascii="Calibri" w:eastAsia="Calibri" w:hAnsi="Calibri" w:cs="Calibri"/>
-          <w:color w:val="92CDDC" w:themeColor="accent5" w:themeTint="99"/>
-        </w:rPr>
-        <w:t>ISimulation</w:t>
-      </w:r>
+        <w:t>Restore</w:t>
+      </w:r>
+      <w:bookmarkStart w:id="0" w:name="_GoBack"/>
+      <w:bookmarkEnd w:id="0"/>
       <w:proofErr w:type="spellEnd"/>
+    </w:p>
+    <w:p>
+      <w:pPr>
+        <w:rPr>
+          <w:color w:val="auto"/>
+        </w:rPr>
+      </w:pPr>
+    </w:p>
+    <w:p>
+      <w:r>
+        <w:br w:type="page"/>
+      </w:r>
+    </w:p>
+    <w:p>
+      <w:pPr>
+        <w:spacing w:after="0" w:line="240" w:lineRule="auto"/>
+        <w:ind w:left="12" w:hanging="6"/>
+        <w:rPr>
+          <w:sz w:val="28"/>
+          <w:szCs w:val="28"/>
+        </w:rPr>
+      </w:pPr>
+      <w:r>
+        <w:rPr>
+          <w:sz w:val="28"/>
+          <w:szCs w:val="28"/>
+        </w:rPr>
+        <w:t>VIEW</w:t>
+      </w:r>
+    </w:p>
+    <w:p>
+      <w:pPr>
+        <w:spacing w:after="0" w:line="240" w:lineRule="auto"/>
+        <w:ind w:left="12" w:hanging="6"/>
+        <w:rPr>
+          <w:szCs w:val="24"/>
+        </w:rPr>
+      </w:pPr>
+    </w:p>
+    <w:p>
+      <w:pPr>
+        <w:spacing w:after="0" w:line="240" w:lineRule="auto"/>
+        <w:ind w:left="12" w:hanging="6"/>
+        <w:rPr>
+          <w:szCs w:val="24"/>
+        </w:rPr>
+      </w:pPr>
+      <w:r>
+        <w:rPr>
+          <w:szCs w:val="24"/>
+        </w:rPr>
+        <w:t xml:space="preserve">La view è composta </w:t>
+      </w:r>
       <w:proofErr w:type="gramStart"/>
       <w:r>
         <w:rPr>
-          <w:rFonts w:ascii="Calibri" w:eastAsia="Calibri" w:hAnsi="Calibri" w:cs="Calibri"/>
-          <w:color w:val="92CDDC" w:themeColor="accent5" w:themeTint="99"/>
+          <w:szCs w:val="24"/>
+        </w:rPr>
+        <w:t>da</w:t>
+      </w:r>
+      <w:proofErr w:type="gramEnd"/>
+      <w:r>
+        <w:rPr>
+          <w:szCs w:val="24"/>
+        </w:rPr>
+        <w:t xml:space="preserve"> una classe principale </w:t>
+      </w:r>
+      <w:proofErr w:type="spellStart"/>
+      <w:r>
+        <w:rPr>
+          <w:szCs w:val="24"/>
+        </w:rPr>
+        <w:t>GUIFlatImpl</w:t>
+      </w:r>
+      <w:proofErr w:type="spellEnd"/>
+      <w:r>
+        <w:rPr>
+          <w:szCs w:val="24"/>
+        </w:rPr>
+        <w:t xml:space="preserve"> con interfaccia </w:t>
+      </w:r>
+      <w:proofErr w:type="spellStart"/>
+      <w:r>
+        <w:rPr>
+          <w:szCs w:val="24"/>
+        </w:rPr>
+        <w:t>GUIFlat</w:t>
+      </w:r>
+      <w:proofErr w:type="spellEnd"/>
+      <w:r>
+        <w:rPr>
+          <w:szCs w:val="24"/>
+        </w:rPr>
+        <w:t xml:space="preserve"> che estende la classe </w:t>
+      </w:r>
+      <w:proofErr w:type="spellStart"/>
+      <w:r>
+        <w:rPr>
+          <w:szCs w:val="24"/>
+        </w:rPr>
+        <w:t>JFrame</w:t>
+      </w:r>
+      <w:proofErr w:type="spellEnd"/>
+      <w:r>
+        <w:rPr>
+          <w:szCs w:val="24"/>
+        </w:rPr>
+        <w:t xml:space="preserve">. Questa è la finestra principale che gestisce tutti i </w:t>
+      </w:r>
+      <w:proofErr w:type="gramStart"/>
+      <w:r>
+        <w:rPr>
+          <w:szCs w:val="24"/>
+        </w:rPr>
+        <w:t>componenti</w:t>
+      </w:r>
+      <w:proofErr w:type="gramEnd"/>
+      <w:r>
+        <w:rPr>
+          <w:szCs w:val="24"/>
+        </w:rPr>
+        <w:t xml:space="preserve"> di grafica.</w:t>
+      </w:r>
+    </w:p>
+    <w:p>
+      <w:pPr>
+        <w:spacing w:after="0" w:line="240" w:lineRule="auto"/>
+        <w:ind w:left="12" w:hanging="6"/>
+        <w:rPr>
+          <w:szCs w:val="24"/>
+        </w:rPr>
+      </w:pPr>
+      <w:r>
+        <w:rPr>
+          <w:szCs w:val="24"/>
+        </w:rPr>
+        <w:t xml:space="preserve">Come layout manager si è scelto il </w:t>
+      </w:r>
+      <w:proofErr w:type="spellStart"/>
+      <w:r>
+        <w:rPr>
+          <w:szCs w:val="24"/>
+        </w:rPr>
+        <w:t>BorderLayout</w:t>
+      </w:r>
+      <w:proofErr w:type="spellEnd"/>
+      <w:r>
+        <w:rPr>
+          <w:szCs w:val="24"/>
         </w:rPr>
         <w:t xml:space="preserve"> </w:t>
       </w:r>
-      <w:r>
-        <w:rPr>
-          <w:color w:val="92CDDC" w:themeColor="accent5" w:themeTint="99"/>
-        </w:rPr>
-        <w:t>`</w:t>
+      <w:proofErr w:type="gramStart"/>
+      <w:r>
+        <w:rPr>
+          <w:szCs w:val="24"/>
+        </w:rPr>
+        <w:t>per poter</w:t>
       </w:r>
       <w:proofErr w:type="gramEnd"/>
       <w:r>
         <w:rPr>
-          <w:color w:val="92CDDC" w:themeColor="accent5" w:themeTint="99"/>
-        </w:rPr>
-        <w:t xml:space="preserve">e associata ad un </w:t>
-      </w:r>
-      <w:proofErr w:type="spellStart"/>
-      <w:r>
-        <w:rPr>
-          <w:rFonts w:ascii="Calibri" w:eastAsia="Calibri" w:hAnsi="Calibri" w:cs="Calibri"/>
-          <w:color w:val="92CDDC" w:themeColor="accent5" w:themeTint="99"/>
-        </w:rPr>
-        <w:t>IEnvironment</w:t>
-      </w:r>
-      <w:proofErr w:type="spellEnd"/>
-      <w:r>
-        <w:rPr>
-          <w:color w:val="92CDDC" w:themeColor="accent5" w:themeTint="99"/>
+          <w:szCs w:val="24"/>
+        </w:rPr>
+        <w:t xml:space="preserve"> dividere le varie aree del frame in modo da avere in alto una </w:t>
+      </w:r>
+      <w:r>
+        <w:rPr>
+          <w:szCs w:val="24"/>
+        </w:rPr>
+        <w:t>serie di comand</w:t>
+      </w:r>
+      <w:r>
+        <w:rPr>
+          <w:szCs w:val="24"/>
+        </w:rPr>
+        <w:t xml:space="preserve">i principali, a sinistra un pannello che mostri lo stato dei vari sensori e la suddivisione in </w:t>
+      </w:r>
+      <w:r>
+        <w:rPr>
+          <w:szCs w:val="24"/>
+        </w:rPr>
+        <w:t>aree (room),</w:t>
+      </w:r>
+      <w:r>
+        <w:rPr>
+          <w:szCs w:val="24"/>
+        </w:rPr>
+        <w:t xml:space="preserve"> in basso una barra dei suggerimenti</w:t>
+      </w:r>
+      <w:r>
+        <w:rPr>
+          <w:szCs w:val="24"/>
+        </w:rPr>
+        <w:t xml:space="preserve"> e al centro l’area di lavoro dove l’utente crea il proprio progetto di domotica</w:t>
+      </w:r>
+      <w:r>
+        <w:rPr>
+          <w:szCs w:val="24"/>
         </w:rPr>
         <w:t xml:space="preserve">. </w:t>
       </w:r>
-      <w:proofErr w:type="gramStart"/>
-      <w:r>
-        <w:rPr>
-          <w:color w:val="92CDDC" w:themeColor="accent5" w:themeTint="99"/>
-        </w:rPr>
-        <w:t xml:space="preserve">Una </w:t>
-      </w:r>
-      <w:proofErr w:type="spellStart"/>
-      <w:proofErr w:type="gramEnd"/>
-      <w:r>
-        <w:rPr>
-          <w:rFonts w:ascii="Calibri" w:eastAsia="Calibri" w:hAnsi="Calibri" w:cs="Calibri"/>
-          <w:color w:val="92CDDC" w:themeColor="accent5" w:themeTint="99"/>
-        </w:rPr>
-        <w:t>ISimulation</w:t>
-      </w:r>
-      <w:proofErr w:type="spellEnd"/>
-      <w:r>
-        <w:rPr>
-          <w:rFonts w:ascii="Calibri" w:eastAsia="Calibri" w:hAnsi="Calibri" w:cs="Calibri"/>
-          <w:color w:val="92CDDC" w:themeColor="accent5" w:themeTint="99"/>
-        </w:rPr>
-        <w:t xml:space="preserve"> </w:t>
-      </w:r>
-      <w:proofErr w:type="spellStart"/>
-      <w:r>
-        <w:rPr>
-          <w:color w:val="92CDDC" w:themeColor="accent5" w:themeTint="99"/>
-        </w:rPr>
-        <w:t>puo`</w:t>
-      </w:r>
-      <w:proofErr w:type="spellEnd"/>
-      <w:r>
-        <w:rPr>
-          <w:color w:val="92CDDC" w:themeColor="accent5" w:themeTint="99"/>
-        </w:rPr>
-        <w:t xml:space="preserve"> avere uno o </w:t>
-      </w:r>
-      <w:proofErr w:type="spellStart"/>
-      <w:r>
-        <w:rPr>
-          <w:color w:val="92CDDC" w:themeColor="accent5" w:themeTint="99"/>
-        </w:rPr>
-        <w:t>piu`</w:t>
-      </w:r>
-      <w:proofErr w:type="spellEnd"/>
-      <w:r>
-        <w:rPr>
-          <w:color w:val="92CDDC" w:themeColor="accent5" w:themeTint="99"/>
-        </w:rPr>
-        <w:t xml:space="preserve"> </w:t>
-      </w:r>
-      <w:proofErr w:type="spellStart"/>
-      <w:r>
-        <w:rPr>
-          <w:rFonts w:ascii="Calibri" w:eastAsia="Calibri" w:hAnsi="Calibri" w:cs="Calibri"/>
-          <w:color w:val="92CDDC" w:themeColor="accent5" w:themeTint="99"/>
-        </w:rPr>
-        <w:t>OutputMonitor</w:t>
-      </w:r>
-      <w:proofErr w:type="spellEnd"/>
-      <w:r>
-        <w:rPr>
-          <w:color w:val="92CDDC" w:themeColor="accent5" w:themeTint="99"/>
-        </w:rPr>
-        <w:t xml:space="preserve">, che possono essere (de)registrati usando i metodi appositi. </w:t>
-      </w:r>
-      <w:proofErr w:type="spellStart"/>
-      <w:r>
-        <w:rPr>
-          <w:rFonts w:ascii="Calibri" w:eastAsia="Calibri" w:hAnsi="Calibri" w:cs="Calibri"/>
-          <w:color w:val="92CDDC" w:themeColor="accent5" w:themeTint="99"/>
-        </w:rPr>
-        <w:t>OutputMonitor</w:t>
-      </w:r>
-      <w:proofErr w:type="spellEnd"/>
-      <w:r>
-        <w:rPr>
-          <w:rFonts w:ascii="Calibri" w:eastAsia="Calibri" w:hAnsi="Calibri" w:cs="Calibri"/>
-          <w:color w:val="92CDDC" w:themeColor="accent5" w:themeTint="99"/>
-        </w:rPr>
-        <w:t xml:space="preserve"> </w:t>
-      </w:r>
-      <w:r>
-        <w:rPr>
-          <w:color w:val="92CDDC" w:themeColor="accent5" w:themeTint="99"/>
-        </w:rPr>
-        <w:t xml:space="preserve">dipende da </w:t>
-      </w:r>
-      <w:proofErr w:type="spellStart"/>
-      <w:proofErr w:type="gramStart"/>
-      <w:r>
-        <w:rPr>
-          <w:rFonts w:ascii="Calibri" w:eastAsia="Calibri" w:hAnsi="Calibri" w:cs="Calibri"/>
-          <w:color w:val="92CDDC" w:themeColor="accent5" w:themeTint="99"/>
-        </w:rPr>
-        <w:t>IEnvironment</w:t>
-      </w:r>
-      <w:proofErr w:type="spellEnd"/>
-      <w:proofErr w:type="gramEnd"/>
-      <w:r>
-        <w:rPr>
-          <w:color w:val="92CDDC" w:themeColor="accent5" w:themeTint="99"/>
-        </w:rPr>
-        <w:t xml:space="preserve">, significa che ha bisogno di sapere come `e fatto quest’ultimo. In questo schema, </w:t>
-      </w:r>
-      <w:proofErr w:type="spellStart"/>
-      <w:r>
-        <w:rPr>
-          <w:rFonts w:ascii="Calibri" w:eastAsia="Calibri" w:hAnsi="Calibri" w:cs="Calibri"/>
-          <w:color w:val="92CDDC" w:themeColor="accent5" w:themeTint="99"/>
-        </w:rPr>
-        <w:t>OutputMonitor</w:t>
-      </w:r>
-      <w:proofErr w:type="spellEnd"/>
-      <w:r>
-        <w:rPr>
-          <w:rFonts w:ascii="Calibri" w:eastAsia="Calibri" w:hAnsi="Calibri" w:cs="Calibri"/>
-          <w:color w:val="92CDDC" w:themeColor="accent5" w:themeTint="99"/>
-        </w:rPr>
-        <w:t xml:space="preserve"> </w:t>
-      </w:r>
-      <w:r>
-        <w:rPr>
-          <w:color w:val="92CDDC" w:themeColor="accent5" w:themeTint="99"/>
-        </w:rPr>
-        <w:t xml:space="preserve">rappresenta </w:t>
-      </w:r>
-      <w:proofErr w:type="gramStart"/>
-      <w:r>
-        <w:rPr>
-          <w:color w:val="92CDDC" w:themeColor="accent5" w:themeTint="99"/>
-        </w:rPr>
-        <w:t xml:space="preserve">la </w:t>
-      </w:r>
-      <w:proofErr w:type="gramEnd"/>
-      <w:r>
-        <w:rPr>
-          <w:color w:val="92CDDC" w:themeColor="accent5" w:themeTint="99"/>
-        </w:rPr>
-        <w:t xml:space="preserve">UI, che funziona in sola lettura e accede direttamente al model, che ha come punto di ingresso </w:t>
-      </w:r>
-      <w:proofErr w:type="spellStart"/>
-      <w:r>
-        <w:rPr>
-          <w:rFonts w:ascii="Calibri" w:eastAsia="Calibri" w:hAnsi="Calibri" w:cs="Calibri"/>
-          <w:color w:val="92CDDC" w:themeColor="accent5" w:themeTint="99"/>
-        </w:rPr>
-        <w:t>IEnvironment</w:t>
-      </w:r>
-      <w:proofErr w:type="spellEnd"/>
-      <w:r>
-        <w:rPr>
-          <w:color w:val="92CDDC" w:themeColor="accent5" w:themeTint="99"/>
-        </w:rPr>
-        <w:t xml:space="preserve">, quando notificata dal controller, rappresentato da </w:t>
-      </w:r>
-      <w:proofErr w:type="spellStart"/>
-      <w:r>
-        <w:rPr>
-          <w:rFonts w:ascii="Calibri" w:eastAsia="Calibri" w:hAnsi="Calibri" w:cs="Calibri"/>
-          <w:color w:val="92CDDC" w:themeColor="accent5" w:themeTint="99"/>
-        </w:rPr>
-        <w:t>ISimulation</w:t>
-      </w:r>
-      <w:proofErr w:type="spellEnd"/>
-    </w:p>
-    <w:p>
-      <w:pPr>
-        <w:numPr>
-          <w:ilvl w:val="0"/>
-          <w:numId w:val="5"/>
-        </w:numPr>
-        <w:ind w:left="580" w:hanging="237"/>
-        <w:rPr>
-          <w:color w:val="92CDDC" w:themeColor="accent5" w:themeTint="99"/>
-        </w:rPr>
-      </w:pPr>
-      <w:r>
-        <w:rPr>
-          <w:color w:val="92CDDC" w:themeColor="accent5" w:themeTint="99"/>
-        </w:rPr>
-        <w:t>Si tralasciano aspetti strettamente implementativi non rilevanti, non mostrandoli negli schemi UML e non descrivendo aspetti implementativi.</w:t>
-      </w:r>
-    </w:p>
-    <w:p>
-      <w:pPr>
-        <w:numPr>
-          <w:ilvl w:val="0"/>
-          <w:numId w:val="5"/>
-        </w:numPr>
-        <w:ind w:left="580" w:hanging="237"/>
-        <w:rPr>
-          <w:color w:val="92CDDC" w:themeColor="accent5" w:themeTint="99"/>
-        </w:rPr>
-      </w:pPr>
-      <w:proofErr w:type="gramStart"/>
-      <w:r>
-        <w:rPr>
-          <w:color w:val="92CDDC" w:themeColor="accent5" w:themeTint="99"/>
-        </w:rPr>
-        <w:t xml:space="preserve">Si </w:t>
-      </w:r>
-      <w:proofErr w:type="gramEnd"/>
-      <w:r>
-        <w:rPr>
-          <w:color w:val="92CDDC" w:themeColor="accent5" w:themeTint="99"/>
-        </w:rPr>
-        <w:t>identificano numerosi design pattern.</w:t>
-      </w:r>
-    </w:p>
-    <w:p>
-      <w:pPr>
-        <w:numPr>
-          <w:ilvl w:val="0"/>
-          <w:numId w:val="5"/>
-        </w:numPr>
-        <w:spacing w:after="392"/>
-        <w:ind w:left="580" w:hanging="237"/>
-        <w:rPr>
-          <w:color w:val="92CDDC" w:themeColor="accent5" w:themeTint="99"/>
-        </w:rPr>
-      </w:pPr>
-      <w:r>
-        <w:rPr>
-          <w:color w:val="92CDDC" w:themeColor="accent5" w:themeTint="99"/>
-        </w:rPr>
-        <w:t xml:space="preserve">Ciascun design pattern identificato presenta una piccola descrizione del problema calato nell’applicazione, uno schema UML che ne mostri la concretizzazione nelle classi del progetto, </w:t>
-      </w:r>
-      <w:proofErr w:type="gramStart"/>
-      <w:r>
-        <w:rPr>
-          <w:color w:val="92CDDC" w:themeColor="accent5" w:themeTint="99"/>
-        </w:rPr>
-        <w:t>ed</w:t>
-      </w:r>
-      <w:proofErr w:type="gramEnd"/>
-      <w:r>
-        <w:rPr>
-          <w:color w:val="92CDDC" w:themeColor="accent5" w:themeTint="99"/>
-        </w:rPr>
-        <w:t xml:space="preserve"> una breve descrizione della motivazione per cui tale pattern `e stato scelto.</w:t>
-      </w:r>
-    </w:p>
-    <w:p>
-      <w:pPr>
-        <w:pStyle w:val="Titolo3"/>
-        <w:ind w:left="1"/>
-        <w:rPr>
-          <w:color w:val="92CDDC" w:themeColor="accent5" w:themeTint="99"/>
-        </w:rPr>
-      </w:pPr>
-      <w:r>
-        <w:rPr>
-          <w:color w:val="92CDDC" w:themeColor="accent5" w:themeTint="99"/>
-        </w:rPr>
-        <w:t>Elementi negativi</w:t>
-      </w:r>
-    </w:p>
-    <w:p>
-      <w:pPr>
-        <w:numPr>
-          <w:ilvl w:val="0"/>
-          <w:numId w:val="6"/>
-        </w:numPr>
-        <w:ind w:left="580" w:hanging="237"/>
-        <w:rPr>
-          <w:color w:val="92CDDC" w:themeColor="accent5" w:themeTint="99"/>
-        </w:rPr>
-      </w:pPr>
-      <w:r>
-        <w:rPr>
-          <w:color w:val="92CDDC" w:themeColor="accent5" w:themeTint="99"/>
-        </w:rPr>
-        <w:t xml:space="preserve">Si tratta in modo prolisso, classe per </w:t>
-      </w:r>
-      <w:proofErr w:type="gramStart"/>
-      <w:r>
-        <w:rPr>
-          <w:color w:val="92CDDC" w:themeColor="accent5" w:themeTint="99"/>
-        </w:rPr>
-        <w:t>classe</w:t>
-      </w:r>
-      <w:proofErr w:type="gramEnd"/>
-      <w:r>
-        <w:rPr>
-          <w:color w:val="92CDDC" w:themeColor="accent5" w:themeTint="99"/>
-        </w:rPr>
-        <w:t>, il software realizzato.</w:t>
-      </w:r>
-    </w:p>
-    <w:p>
-      <w:pPr>
-        <w:numPr>
-          <w:ilvl w:val="0"/>
-          <w:numId w:val="6"/>
-        </w:numPr>
-        <w:ind w:left="580" w:hanging="237"/>
-        <w:rPr>
-          <w:color w:val="92CDDC" w:themeColor="accent5" w:themeTint="99"/>
-        </w:rPr>
-      </w:pPr>
-      <w:r>
-        <w:rPr>
-          <w:color w:val="92CDDC" w:themeColor="accent5" w:themeTint="99"/>
-        </w:rPr>
-        <w:t>Non si presentano schemi UML esemplificativi.</w:t>
-      </w:r>
-    </w:p>
-    <w:p>
-      <w:pPr>
-        <w:numPr>
-          <w:ilvl w:val="0"/>
-          <w:numId w:val="6"/>
-        </w:numPr>
-        <w:ind w:left="580" w:hanging="237"/>
-        <w:rPr>
-          <w:color w:val="92CDDC" w:themeColor="accent5" w:themeTint="99"/>
-        </w:rPr>
-      </w:pPr>
-      <w:r>
-        <w:rPr>
-          <w:color w:val="92CDDC" w:themeColor="accent5" w:themeTint="99"/>
-        </w:rPr>
-        <w:t xml:space="preserve">Non </w:t>
-      </w:r>
-      <w:proofErr w:type="gramStart"/>
-      <w:r>
-        <w:rPr>
-          <w:color w:val="92CDDC" w:themeColor="accent5" w:themeTint="99"/>
-        </w:rPr>
-        <w:t xml:space="preserve">si </w:t>
-      </w:r>
-      <w:proofErr w:type="gramEnd"/>
-      <w:r>
-        <w:rPr>
-          <w:color w:val="92CDDC" w:themeColor="accent5" w:themeTint="99"/>
-        </w:rPr>
-        <w:t>individuano design pattern.</w:t>
-      </w:r>
-    </w:p>
-    <w:p>
-      <w:pPr>
-        <w:numPr>
-          <w:ilvl w:val="0"/>
-          <w:numId w:val="6"/>
-        </w:numPr>
-        <w:ind w:left="580" w:hanging="237"/>
-        <w:rPr>
-          <w:color w:val="92CDDC" w:themeColor="accent5" w:themeTint="99"/>
-        </w:rPr>
-      </w:pPr>
-      <w:r>
-        <w:rPr>
-          <w:color w:val="92CDDC" w:themeColor="accent5" w:themeTint="99"/>
-        </w:rPr>
-        <w:t>Si producono schemi UML caotici e difficili da leggere, che comprendono inutili elementi di dettaglio.</w:t>
-      </w:r>
-    </w:p>
-    <w:p>
-      <w:pPr>
-        <w:numPr>
-          <w:ilvl w:val="0"/>
-          <w:numId w:val="6"/>
-        </w:numPr>
-        <w:ind w:left="580" w:hanging="237"/>
-        <w:rPr>
-          <w:color w:val="92CDDC" w:themeColor="accent5" w:themeTint="99"/>
-        </w:rPr>
-      </w:pPr>
-      <w:r>
-        <w:rPr>
-          <w:color w:val="92CDDC" w:themeColor="accent5" w:themeTint="99"/>
-        </w:rPr>
-        <w:t>Si presentano schemi UML con classi (nel senso UML del termine) che “galleggiano” nello schema, non connesse, ossia senza relazioni con il resto degli elementi inseriti.</w:t>
-      </w:r>
-    </w:p>
-    <w:p>
-      <w:pPr>
-        <w:numPr>
-          <w:ilvl w:val="0"/>
-          <w:numId w:val="6"/>
-        </w:numPr>
-        <w:spacing w:after="402"/>
-        <w:ind w:left="580" w:hanging="237"/>
-        <w:rPr>
-          <w:color w:val="92CDDC" w:themeColor="accent5" w:themeTint="99"/>
-        </w:rPr>
-      </w:pPr>
-      <w:r>
-        <w:rPr>
-          <w:color w:val="92CDDC" w:themeColor="accent5" w:themeTint="99"/>
-        </w:rPr>
-        <w:t xml:space="preserve">Il design del modello </w:t>
-      </w:r>
-      <w:proofErr w:type="gramStart"/>
-      <w:r>
-        <w:rPr>
-          <w:color w:val="92CDDC" w:themeColor="accent5" w:themeTint="99"/>
-        </w:rPr>
-        <w:t>risulta</w:t>
-      </w:r>
-      <w:proofErr w:type="gramEnd"/>
-      <w:r>
-        <w:rPr>
-          <w:color w:val="92CDDC" w:themeColor="accent5" w:themeTint="99"/>
-        </w:rPr>
-        <w:t xml:space="preserve"> </w:t>
-      </w:r>
-      <w:proofErr w:type="spellStart"/>
-      <w:r>
-        <w:rPr>
-          <w:color w:val="92CDDC" w:themeColor="accent5" w:themeTint="99"/>
-        </w:rPr>
-        <w:t>scorrelato</w:t>
-      </w:r>
-      <w:proofErr w:type="spellEnd"/>
-      <w:r>
-        <w:rPr>
-          <w:color w:val="92CDDC" w:themeColor="accent5" w:themeTint="99"/>
-        </w:rPr>
-        <w:t xml:space="preserve"> dal problema descritto in analisi.</w:t>
-      </w:r>
-    </w:p>
-    <w:p>
-      <w:pPr>
-        <w:pStyle w:val="Titolo3"/>
-        <w:spacing w:after="77"/>
-        <w:ind w:left="1"/>
-        <w:rPr>
-          <w:color w:val="92CDDC" w:themeColor="accent5" w:themeTint="99"/>
-        </w:rPr>
-      </w:pPr>
-      <w:r>
-        <w:rPr>
-          <w:color w:val="92CDDC" w:themeColor="accent5" w:themeTint="99"/>
-        </w:rPr>
-        <w:t xml:space="preserve">Esempi di buoni diagrammi UML del design </w:t>
-      </w:r>
-      <w:proofErr w:type="gramStart"/>
-      <w:r>
-        <w:rPr>
-          <w:color w:val="92CDDC" w:themeColor="accent5" w:themeTint="99"/>
-        </w:rPr>
-        <w:t>di</w:t>
-      </w:r>
-      <w:proofErr w:type="gramEnd"/>
-      <w:r>
-        <w:rPr>
-          <w:color w:val="92CDDC" w:themeColor="accent5" w:themeTint="99"/>
-        </w:rPr>
-        <w:t xml:space="preserve"> dettaglio</w:t>
-      </w:r>
-    </w:p>
-    <w:p>
-      <w:pPr>
-        <w:spacing w:after="0"/>
-        <w:ind w:left="10"/>
-        <w:rPr>
-          <w:color w:val="92CDDC" w:themeColor="accent5" w:themeTint="99"/>
-        </w:rPr>
-      </w:pPr>
-      <w:r>
-        <w:rPr>
-          <w:color w:val="92CDDC" w:themeColor="accent5" w:themeTint="99"/>
-        </w:rPr>
-        <w:t xml:space="preserve">In Figura 2.2 </w:t>
-      </w:r>
-      <w:proofErr w:type="gramStart"/>
-      <w:r>
-        <w:rPr>
-          <w:color w:val="92CDDC" w:themeColor="accent5" w:themeTint="99"/>
-        </w:rPr>
-        <w:t>viene</w:t>
-      </w:r>
-      <w:proofErr w:type="gramEnd"/>
-      <w:r>
-        <w:rPr>
-          <w:color w:val="92CDDC" w:themeColor="accent5" w:themeTint="99"/>
-        </w:rPr>
-        <w:t xml:space="preserve"> mostrato un UML che appartiene al design di dettaglio, in cui viene mostrato come `e strutturato il model di un’applicazione. Tale model, essendo comunque corposo, </w:t>
-      </w:r>
-      <w:proofErr w:type="gramStart"/>
-      <w:r>
-        <w:rPr>
-          <w:color w:val="92CDDC" w:themeColor="accent5" w:themeTint="99"/>
-        </w:rPr>
-        <w:t>viene</w:t>
-      </w:r>
-      <w:proofErr w:type="gramEnd"/>
-      <w:r>
-        <w:rPr>
-          <w:color w:val="92CDDC" w:themeColor="accent5" w:themeTint="99"/>
-        </w:rPr>
-        <w:t xml:space="preserve"> mostrato solo a livello di interfacce. Se uno schema del problema `e presente nella parte di analisi, allora questo secondo schema dovrebbe essere una sua rivisitazione </w:t>
-      </w:r>
-      <w:proofErr w:type="spellStart"/>
-      <w:r>
-        <w:rPr>
-          <w:color w:val="92CDDC" w:themeColor="accent5" w:themeTint="99"/>
-        </w:rPr>
-        <w:t>piu`</w:t>
-      </w:r>
-      <w:proofErr w:type="spellEnd"/>
-      <w:r>
-        <w:rPr>
-          <w:color w:val="92CDDC" w:themeColor="accent5" w:themeTint="99"/>
-        </w:rPr>
-        <w:t xml:space="preserve"> ricca di dettagli.</w:t>
-      </w:r>
-    </w:p>
-    <w:p>
-      <w:pPr>
-        <w:spacing w:after="0"/>
-        <w:ind w:left="6" w:firstLine="351"/>
-        <w:rPr>
-          <w:color w:val="92CDDC" w:themeColor="accent5" w:themeTint="99"/>
-        </w:rPr>
-      </w:pPr>
-      <w:r>
-        <w:rPr>
-          <w:color w:val="92CDDC" w:themeColor="accent5" w:themeTint="99"/>
-        </w:rPr>
-        <w:t>Nel caso in cui si vogliano mostrare alcune parti che, se inserite nello schema precedente, renderebbero il tutto difficile da leggere e interpretare,</w:t>
-      </w:r>
-      <w:proofErr w:type="gramStart"/>
-      <w:r>
-        <w:rPr>
-          <w:color w:val="92CDDC" w:themeColor="accent5" w:themeTint="99"/>
-        </w:rPr>
-        <w:t xml:space="preserve"> `</w:t>
-      </w:r>
-      <w:proofErr w:type="gramEnd"/>
-      <w:r>
-        <w:rPr>
-          <w:color w:val="92CDDC" w:themeColor="accent5" w:themeTint="99"/>
-        </w:rPr>
-        <w:t xml:space="preserve">e preferibile “zoomare” su una parte del proprio progetto come `e stato fatto in Figura 2.3. Esattamente come nessun ingegnere meccanico presenta un solo foglio con l’intero progetto di una vettura di Formula 1, ma molteplici fogli di progetto che mostrano a livelli di dettaglio differenti le varie parti della vettura e le </w:t>
-      </w:r>
-      <w:proofErr w:type="spellStart"/>
-      <w:r>
-        <w:rPr>
-          <w:color w:val="92CDDC" w:themeColor="accent5" w:themeTint="99"/>
-        </w:rPr>
-        <w:t>modalit`</w:t>
-      </w:r>
-      <w:proofErr w:type="gramStart"/>
-      <w:r>
-        <w:rPr>
-          <w:color w:val="92CDDC" w:themeColor="accent5" w:themeTint="99"/>
-        </w:rPr>
-        <w:t>a</w:t>
-      </w:r>
-      <w:proofErr w:type="spellEnd"/>
-      <w:r>
-        <w:rPr>
-          <w:color w:val="92CDDC" w:themeColor="accent5" w:themeTint="99"/>
-        </w:rPr>
-        <w:t xml:space="preserve"> di</w:t>
-      </w:r>
-      <w:proofErr w:type="gramEnd"/>
-      <w:r>
-        <w:rPr>
-          <w:color w:val="92CDDC" w:themeColor="accent5" w:themeTint="99"/>
-        </w:rPr>
-        <w:t xml:space="preserve"> connessione fra le parti, cos`ı ci aspettiamo che voi, futuri ingegneri informatici, ci presentiate prima una visione globale del progetto, e via via siate in grado di entrare nel dettaglio delle specifiche parti, riuscendo a metter da parte le parti del progetto che non interessano la parte specifica. Per continuare il parallelo con la vettura di Formula 1, se nei fogli che mostrano il design delle sospensioni anteriori appaiono pezzi che appartengono al volante o al turbo, vuol dire che c’`e qualche grosso problema di design architetturale.</w:t>
-      </w:r>
-    </w:p>
-    <w:p>
-      <w:pPr>
-        <w:spacing w:after="393"/>
-        <w:ind w:left="6" w:firstLine="351"/>
-        <w:rPr>
-          <w:color w:val="92CDDC" w:themeColor="accent5" w:themeTint="99"/>
-        </w:rPr>
-      </w:pPr>
-      <w:r>
-        <w:rPr>
-          <w:color w:val="92CDDC" w:themeColor="accent5" w:themeTint="99"/>
-        </w:rPr>
-        <w:t xml:space="preserve">Infine, in Figura 2.4 </w:t>
-      </w:r>
-      <w:proofErr w:type="gramStart"/>
-      <w:r>
-        <w:rPr>
-          <w:color w:val="92CDDC" w:themeColor="accent5" w:themeTint="99"/>
-        </w:rPr>
-        <w:t>viene</w:t>
-      </w:r>
-      <w:proofErr w:type="gramEnd"/>
-      <w:r>
-        <w:rPr>
-          <w:color w:val="92CDDC" w:themeColor="accent5" w:themeTint="99"/>
-        </w:rPr>
-        <w:t xml:space="preserve"> mostrata una </w:t>
-      </w:r>
-      <w:proofErr w:type="spellStart"/>
-      <w:r>
-        <w:rPr>
-          <w:color w:val="92CDDC" w:themeColor="accent5" w:themeTint="99"/>
-        </w:rPr>
-        <w:t>modalita`</w:t>
-      </w:r>
-      <w:proofErr w:type="spellEnd"/>
-      <w:r>
-        <w:rPr>
-          <w:color w:val="92CDDC" w:themeColor="accent5" w:themeTint="99"/>
-        </w:rPr>
-        <w:t xml:space="preserve"> con cui si </w:t>
-      </w:r>
-      <w:proofErr w:type="spellStart"/>
-      <w:r>
-        <w:rPr>
-          <w:color w:val="92CDDC" w:themeColor="accent5" w:themeTint="99"/>
-        </w:rPr>
-        <w:t>puo`</w:t>
-      </w:r>
-      <w:proofErr w:type="spellEnd"/>
-      <w:r>
-        <w:rPr>
-          <w:color w:val="92CDDC" w:themeColor="accent5" w:themeTint="99"/>
-        </w:rPr>
-        <w:t xml:space="preserve"> mostrare che alcuni problemi non sono stati risolti re-inventando la ruota ma adattando una soluzione precedente. Nel caso della figura, si mostra come il pattern </w:t>
-      </w:r>
-      <w:proofErr w:type="spellStart"/>
-      <w:r>
-        <w:rPr>
-          <w:color w:val="92CDDC" w:themeColor="accent5" w:themeTint="99"/>
-        </w:rPr>
-        <w:t>strategy</w:t>
-      </w:r>
-      <w:proofErr w:type="spellEnd"/>
-      <w:proofErr w:type="gramStart"/>
-      <w:r>
-        <w:rPr>
-          <w:color w:val="92CDDC" w:themeColor="accent5" w:themeTint="99"/>
-        </w:rPr>
-        <w:t xml:space="preserve"> `</w:t>
-      </w:r>
-      <w:proofErr w:type="gramEnd"/>
-      <w:r>
-        <w:rPr>
-          <w:color w:val="92CDDC" w:themeColor="accent5" w:themeTint="99"/>
-        </w:rPr>
-        <w:t xml:space="preserve">e stato concretizzato in una applicazione. Per i design pattern che il team di sviluppo riesce </w:t>
-      </w:r>
-      <w:proofErr w:type="gramStart"/>
-      <w:r>
-        <w:rPr>
-          <w:color w:val="92CDDC" w:themeColor="accent5" w:themeTint="99"/>
-        </w:rPr>
-        <w:t>ad</w:t>
-      </w:r>
-      <w:proofErr w:type="gramEnd"/>
-      <w:r>
-        <w:rPr>
-          <w:color w:val="92CDDC" w:themeColor="accent5" w:themeTint="99"/>
-        </w:rPr>
-        <w:t xml:space="preserve"> identificare, ci aspettiamo un simile schema che ce ne mostri la loro applicazione.</w:t>
-      </w:r>
-    </w:p>
-    <w:p>
-      <w:pPr>
-        <w:pStyle w:val="Titolo3"/>
-        <w:spacing w:after="77"/>
-        <w:ind w:left="1"/>
-        <w:rPr>
-          <w:color w:val="92CDDC" w:themeColor="accent5" w:themeTint="99"/>
-        </w:rPr>
-      </w:pPr>
-      <w:r>
-        <w:rPr>
-          <w:color w:val="92CDDC" w:themeColor="accent5" w:themeTint="99"/>
-        </w:rPr>
-        <w:t>Esempio di pessimo diagramma UML</w:t>
-      </w:r>
-    </w:p>
-    <w:p>
-      <w:pPr>
-        <w:ind w:left="10"/>
-        <w:rPr>
-          <w:color w:val="92CDDC" w:themeColor="accent5" w:themeTint="99"/>
-        </w:rPr>
-      </w:pPr>
-      <w:r>
-        <w:rPr>
-          <w:color w:val="92CDDC" w:themeColor="accent5" w:themeTint="99"/>
-        </w:rPr>
-        <w:t>In Figura 2.5</w:t>
-      </w:r>
-      <w:proofErr w:type="gramStart"/>
-      <w:r>
-        <w:rPr>
-          <w:color w:val="92CDDC" w:themeColor="accent5" w:themeTint="99"/>
-        </w:rPr>
-        <w:t xml:space="preserve"> `</w:t>
-      </w:r>
-      <w:proofErr w:type="gramEnd"/>
-      <w:r>
-        <w:rPr>
-          <w:color w:val="92CDDC" w:themeColor="accent5" w:themeTint="99"/>
-        </w:rPr>
-        <w:t xml:space="preserve">e mostrato il modo sbagliato di fare le cose. Questo schema `e </w:t>
-      </w:r>
-      <w:proofErr w:type="gramStart"/>
-      <w:r>
-        <w:rPr>
-          <w:color w:val="92CDDC" w:themeColor="accent5" w:themeTint="99"/>
-        </w:rPr>
-        <w:t xml:space="preserve">fatto male </w:t>
-      </w:r>
-      <w:proofErr w:type="spellStart"/>
-      <w:r>
-        <w:rPr>
-          <w:color w:val="92CDDC" w:themeColor="accent5" w:themeTint="99"/>
-        </w:rPr>
-        <w:t>perch´e</w:t>
-      </w:r>
-      <w:proofErr w:type="spellEnd"/>
-      <w:proofErr w:type="gramEnd"/>
-      <w:r>
-        <w:rPr>
-          <w:color w:val="92CDDC" w:themeColor="accent5" w:themeTint="99"/>
-        </w:rPr>
-        <w:t>:</w:t>
-      </w:r>
-    </w:p>
-    <w:p>
-      <w:pPr>
-        <w:numPr>
-          <w:ilvl w:val="0"/>
-          <w:numId w:val="7"/>
-        </w:numPr>
-        <w:spacing w:after="260"/>
-        <w:ind w:left="580" w:hanging="237"/>
-        <w:rPr>
-          <w:color w:val="92CDDC" w:themeColor="accent5" w:themeTint="99"/>
-        </w:rPr>
-      </w:pPr>
-      <w:r>
-        <w:rPr>
-          <w:color w:val="92CDDC" w:themeColor="accent5" w:themeTint="99"/>
-        </w:rPr>
-        <w:t>E caotico.`</w:t>
-      </w:r>
-    </w:p>
-    <w:p>
-      <w:pPr>
-        <w:numPr>
-          <w:ilvl w:val="0"/>
-          <w:numId w:val="7"/>
-        </w:numPr>
-        <w:spacing w:after="243"/>
-        <w:ind w:left="580" w:hanging="237"/>
-        <w:rPr>
-          <w:color w:val="92CDDC" w:themeColor="accent5" w:themeTint="99"/>
-        </w:rPr>
-      </w:pPr>
-      <w:r>
-        <w:rPr>
-          <w:color w:val="92CDDC" w:themeColor="accent5" w:themeTint="99"/>
-        </w:rPr>
-        <w:t>E difficile da leggere e capire.`</w:t>
-      </w:r>
-    </w:p>
-    <w:p>
-      <w:pPr>
-        <w:numPr>
-          <w:ilvl w:val="0"/>
-          <w:numId w:val="7"/>
-        </w:numPr>
-        <w:ind w:left="580" w:hanging="237"/>
-        <w:rPr>
-          <w:color w:val="92CDDC" w:themeColor="accent5" w:themeTint="99"/>
-        </w:rPr>
-      </w:pPr>
-      <w:r>
-        <w:rPr>
-          <w:color w:val="92CDDC" w:themeColor="accent5" w:themeTint="99"/>
-        </w:rPr>
-        <w:t>Vi sono troppe classi, e non si capisce bene quali siano i rapporti che intercorrono fra loro.</w:t>
-      </w:r>
-    </w:p>
-    <w:p>
-      <w:pPr>
-        <w:numPr>
-          <w:ilvl w:val="0"/>
-          <w:numId w:val="7"/>
-        </w:numPr>
-        <w:ind w:left="580" w:hanging="237"/>
-        <w:rPr>
-          <w:color w:val="92CDDC" w:themeColor="accent5" w:themeTint="99"/>
-        </w:rPr>
-      </w:pPr>
-      <w:r>
-        <w:rPr>
-          <w:color w:val="92CDDC" w:themeColor="accent5" w:themeTint="99"/>
-        </w:rPr>
-        <w:t xml:space="preserve">Si mostrano elementi implementativi irrilevanti, come i campi e i metodi privati nella classe </w:t>
-      </w:r>
-      <w:proofErr w:type="spellStart"/>
-      <w:r>
-        <w:rPr>
-          <w:rFonts w:ascii="Calibri" w:eastAsia="Calibri" w:hAnsi="Calibri" w:cs="Calibri"/>
-          <w:color w:val="92CDDC" w:themeColor="accent5" w:themeTint="99"/>
-        </w:rPr>
-        <w:t>AbstractEnvironment</w:t>
-      </w:r>
-      <w:proofErr w:type="spellEnd"/>
-      <w:r>
-        <w:rPr>
-          <w:color w:val="92CDDC" w:themeColor="accent5" w:themeTint="99"/>
-        </w:rPr>
-        <w:t>.</w:t>
-      </w:r>
-    </w:p>
-    <w:p>
-      <w:pPr>
-        <w:numPr>
-          <w:ilvl w:val="0"/>
-          <w:numId w:val="7"/>
-        </w:numPr>
-        <w:ind w:left="580" w:hanging="237"/>
-        <w:rPr>
-          <w:color w:val="92CDDC" w:themeColor="accent5" w:themeTint="99"/>
-        </w:rPr>
-      </w:pPr>
-      <w:r>
-        <w:rPr>
-          <w:color w:val="92CDDC" w:themeColor="accent5" w:themeTint="99"/>
-        </w:rPr>
-        <w:t xml:space="preserve">Se l’intenzione era </w:t>
-      </w:r>
-      <w:proofErr w:type="gramStart"/>
-      <w:r>
-        <w:rPr>
-          <w:color w:val="92CDDC" w:themeColor="accent5" w:themeTint="99"/>
-        </w:rPr>
-        <w:t>quella di</w:t>
-      </w:r>
-      <w:proofErr w:type="gramEnd"/>
-      <w:r>
-        <w:rPr>
-          <w:color w:val="92CDDC" w:themeColor="accent5" w:themeTint="99"/>
-        </w:rPr>
-        <w:t xml:space="preserve"> costruire un diagramma architetturale, allora lo schema `e ancora </w:t>
-      </w:r>
-      <w:proofErr w:type="spellStart"/>
-      <w:r>
-        <w:rPr>
-          <w:color w:val="92CDDC" w:themeColor="accent5" w:themeTint="99"/>
-        </w:rPr>
-        <w:t>piu`</w:t>
-      </w:r>
-      <w:proofErr w:type="spellEnd"/>
-      <w:r>
-        <w:rPr>
-          <w:color w:val="92CDDC" w:themeColor="accent5" w:themeTint="99"/>
-        </w:rPr>
-        <w:t xml:space="preserve"> sbagliato, </w:t>
-      </w:r>
-      <w:proofErr w:type="spellStart"/>
-      <w:r>
-        <w:rPr>
-          <w:color w:val="92CDDC" w:themeColor="accent5" w:themeTint="99"/>
-        </w:rPr>
-        <w:t>perch´e</w:t>
-      </w:r>
-      <w:proofErr w:type="spellEnd"/>
-      <w:r>
-        <w:rPr>
-          <w:color w:val="92CDDC" w:themeColor="accent5" w:themeTint="99"/>
-        </w:rPr>
-        <w:t xml:space="preserve"> mostra pezzi di implementazione.</w:t>
-      </w:r>
-    </w:p>
-    <w:p>
-      <w:pPr>
-        <w:numPr>
-          <w:ilvl w:val="0"/>
-          <w:numId w:val="7"/>
-        </w:numPr>
-        <w:ind w:left="580" w:hanging="237"/>
-        <w:rPr>
-          <w:color w:val="92CDDC" w:themeColor="accent5" w:themeTint="99"/>
-        </w:rPr>
-      </w:pPr>
-      <w:r>
-        <w:rPr>
-          <w:color w:val="92CDDC" w:themeColor="accent5" w:themeTint="99"/>
-        </w:rPr>
-        <w:t xml:space="preserve">Una delle classi, in alto al centro, galleggia nello schema, non connessa a </w:t>
-      </w:r>
-      <w:proofErr w:type="gramStart"/>
-      <w:r>
-        <w:rPr>
-          <w:color w:val="92CDDC" w:themeColor="accent5" w:themeTint="99"/>
-        </w:rPr>
-        <w:t xml:space="preserve">nessuna </w:t>
-      </w:r>
-      <w:proofErr w:type="gramEnd"/>
-      <w:r>
-        <w:rPr>
-          <w:color w:val="92CDDC" w:themeColor="accent5" w:themeTint="99"/>
-        </w:rPr>
-        <w:t xml:space="preserve">altra classe, e di fatto costituisce da sola un secondo schema UML </w:t>
-      </w:r>
-      <w:proofErr w:type="spellStart"/>
-      <w:r>
-        <w:rPr>
-          <w:color w:val="92CDDC" w:themeColor="accent5" w:themeTint="99"/>
-        </w:rPr>
-        <w:t>scorrelato</w:t>
-      </w:r>
-      <w:proofErr w:type="spellEnd"/>
-      <w:r>
-        <w:rPr>
-          <w:color w:val="92CDDC" w:themeColor="accent5" w:themeTint="99"/>
-        </w:rPr>
-        <w:t xml:space="preserve"> al resto</w:t>
-      </w:r>
-    </w:p>
-    <w:p>
-      <w:pPr>
-        <w:numPr>
-          <w:ilvl w:val="0"/>
-          <w:numId w:val="7"/>
-        </w:numPr>
-        <w:ind w:left="580" w:hanging="237"/>
-        <w:rPr>
-          <w:color w:val="92CDDC" w:themeColor="accent5" w:themeTint="99"/>
-        </w:rPr>
-      </w:pPr>
-      <w:r>
-        <w:rPr>
-          <w:color w:val="92CDDC" w:themeColor="accent5" w:themeTint="99"/>
-        </w:rPr>
-        <w:t>Le interfacce presentano tutti i metodi e non una selezione che aiuti il lettore a capire quale parte del sistema si vuol mostrare.</w:t>
-      </w:r>
-    </w:p>
-    <w:p>
-      <w:pPr>
-        <w:spacing w:after="322"/>
-        <w:ind w:left="6" w:firstLine="0"/>
-        <w:jc w:val="left"/>
-        <w:rPr>
-          <w:color w:val="92CDDC" w:themeColor="accent5" w:themeTint="99"/>
-        </w:rPr>
+    </w:p>
+    <w:p>
+      <w:pPr>
+        <w:spacing w:after="0" w:line="240" w:lineRule="auto"/>
+        <w:ind w:left="12" w:hanging="6"/>
+        <w:rPr>
+          <w:szCs w:val="24"/>
+        </w:rPr>
+      </w:pPr>
+    </w:p>
+    <w:p>
+      <w:pPr>
+        <w:keepNext/>
+        <w:spacing w:after="0" w:line="240" w:lineRule="auto"/>
+        <w:ind w:left="12" w:hanging="6"/>
       </w:pPr>
       <w:r>
         <w:rPr>
           <w:noProof/>
-          <w:color w:val="92CDDC" w:themeColor="accent5" w:themeTint="99"/>
         </w:rPr>
         <w:drawing>
-          <wp:inline distT="0" distB="0" distL="0" distR="0" wp14:anchorId="585E59FD" wp14:editId="36AF251D">
-            <wp:extent cx="4934449" cy="4186434"/>
-            <wp:effectExtent l="0" t="0" r="0" b="4566"/>
-            <wp:docPr id="3" name="Picture 465"/>
-            <wp:cNvGraphicFramePr/>
+          <wp:inline distT="0" distB="0" distL="0" distR="0" wp14:anchorId="48DCB0E5" wp14:editId="68C83384">
+            <wp:extent cx="4939030" cy="3096232"/>
+            <wp:effectExtent l="0" t="0" r="0" b="3175"/>
+            <wp:docPr id="8" name="Immagine 1"/>
+            <wp:cNvGraphicFramePr>
+              <a:graphicFrameLocks xmlns:a="http://schemas.openxmlformats.org/drawingml/2006/main" noChangeAspect="1"/>
+            </wp:cNvGraphicFramePr>
             <a:graphic xmlns:a="http://schemas.openxmlformats.org/drawingml/2006/main">
               <a:graphicData uri="http://schemas.openxmlformats.org/drawingml/2006/picture">
                 <pic:pic xmlns:pic="http://schemas.openxmlformats.org/drawingml/2006/picture">
                   <pic:nvPicPr>
-                    <pic:cNvPr id="0" name=""/>
-                    <pic:cNvPicPr/>
+                    <pic:cNvPr id="0" name="Picture 1"/>
+                    <pic:cNvPicPr>
+                      <a:picLocks noChangeAspect="1" noChangeArrowheads="1"/>
+                    </pic:cNvPicPr>
                   </pic:nvPicPr>
                   <pic:blipFill>
-                    <a:blip r:embed="rId16"/>
+                    <a:blip r:embed="rId16">
+                      <a:extLst>
+                        <a:ext uri="{28A0092B-C50C-407E-A947-70E740481C1C}">
+                          <a14:useLocalDpi xmlns:a14="http://schemas.microsoft.com/office/drawing/2010/main" val="0"/>
+                        </a:ext>
+                      </a:extLst>
+                    </a:blip>
+                    <a:srcRect/>
                     <a:stretch>
                       <a:fillRect/>
                     </a:stretch>
                   </pic:blipFill>
-                  <pic:spPr>
+                  <pic:spPr bwMode="auto">
                     <a:xfrm>
                       <a:off x="0" y="0"/>
-                      <a:ext cx="4934449" cy="4186434"/>
+                      <a:ext cx="4939030" cy="3096232"/>
                     </a:xfrm>
                     <a:prstGeom prst="rect">
                       <a:avLst/>
@@ -4669,7 +2839,6 @@
                     <a:noFill/>
                     <a:ln>
                       <a:noFill/>
-                      <a:prstDash/>
                     </a:ln>
                   </pic:spPr>
                 </pic:pic>
@@ -4681,558 +2850,356 @@
     </w:p>
     <w:p>
       <w:pPr>
-        <w:ind w:left="10"/>
-        <w:rPr>
-          <w:color w:val="92CDDC" w:themeColor="accent5" w:themeTint="99"/>
-        </w:rPr>
-      </w:pPr>
-      <w:r>
-        <w:rPr>
-          <w:color w:val="92CDDC" w:themeColor="accent5" w:themeTint="99"/>
-        </w:rPr>
-        <w:t xml:space="preserve">Figura 2.2: Schema UML di dettaglio del model di </w:t>
+        <w:pStyle w:val="Didascalia"/>
+      </w:pPr>
+      <w:r>
+        <w:t xml:space="preserve">Figura </w:t>
+      </w:r>
+      <w:r>
+        <w:t>2.1 Schema UML del frame principale e delle classi di cui è composto.</w:t>
+      </w:r>
+    </w:p>
+    <w:p>
+      <w:pPr>
+        <w:spacing w:after="0" w:line="240" w:lineRule="auto"/>
+        <w:ind w:left="12" w:hanging="6"/>
+        <w:rPr>
+          <w:szCs w:val="24"/>
+        </w:rPr>
+      </w:pPr>
+      <w:r>
+        <w:rPr>
+          <w:szCs w:val="24"/>
+        </w:rPr>
+        <w:t xml:space="preserve">La barra dei comandi oltre a </w:t>
+      </w:r>
+      <w:r>
+        <w:rPr>
+          <w:szCs w:val="24"/>
+        </w:rPr>
+        <w:t>mostrare</w:t>
+      </w:r>
+      <w:r>
+        <w:rPr>
+          <w:szCs w:val="24"/>
+        </w:rPr>
+        <w:t xml:space="preserve"> comandi come “open”, “</w:t>
+      </w:r>
+      <w:proofErr w:type="spellStart"/>
+      <w:r>
+        <w:rPr>
+          <w:szCs w:val="24"/>
+        </w:rPr>
+        <w:t>save</w:t>
+      </w:r>
+      <w:proofErr w:type="spellEnd"/>
+      <w:r>
+        <w:rPr>
+          <w:szCs w:val="24"/>
+        </w:rPr>
+        <w:t>”, “new” e i comandi utili per la creazione del progetto di domotica come ad esempio i pulsanti</w:t>
+      </w:r>
+      <w:r>
+        <w:rPr>
+          <w:szCs w:val="24"/>
+        </w:rPr>
+        <w:t xml:space="preserve"> </w:t>
       </w:r>
       <w:proofErr w:type="gramStart"/>
       <w:r>
         <w:rPr>
-          <w:color w:val="92CDDC" w:themeColor="accent5" w:themeTint="99"/>
-        </w:rPr>
-        <w:t xml:space="preserve">una </w:t>
+          <w:szCs w:val="24"/>
+        </w:rPr>
+        <w:t>per poter</w:t>
       </w:r>
       <w:proofErr w:type="gramEnd"/>
       <w:r>
         <w:rPr>
-          <w:color w:val="92CDDC" w:themeColor="accent5" w:themeTint="99"/>
-        </w:rPr>
-        <w:t xml:space="preserve">applicazione. Dallo schema, si deducono numerose informazioni utili. </w:t>
+          <w:szCs w:val="24"/>
+        </w:rPr>
+        <w:t xml:space="preserve"> aggiungere i sensori è anche dinamica per merito del caricamento di nuovi sensori a tempo di esecuzione. Quando si caricano nuovi sensori all’interno della cartella del </w:t>
+      </w:r>
+      <w:proofErr w:type="gramStart"/>
+      <w:r>
+        <w:rPr>
+          <w:szCs w:val="24"/>
+        </w:rPr>
+        <w:t>programma</w:t>
+      </w:r>
+      <w:proofErr w:type="gramEnd"/>
+      <w:r>
+        <w:rPr>
+          <w:szCs w:val="24"/>
+        </w:rPr>
+        <w:t xml:space="preserve"> basterà fare un </w:t>
       </w:r>
       <w:proofErr w:type="spellStart"/>
       <w:r>
         <w:rPr>
-          <w:rFonts w:ascii="Calibri" w:eastAsia="Calibri" w:hAnsi="Calibri" w:cs="Calibri"/>
-          <w:color w:val="92CDDC" w:themeColor="accent5" w:themeTint="99"/>
-        </w:rPr>
-        <w:t>IEnvironment</w:t>
+          <w:szCs w:val="24"/>
+        </w:rPr>
+        <w:t>refresh</w:t>
       </w:r>
       <w:proofErr w:type="spellEnd"/>
       <w:r>
         <w:rPr>
-          <w:rFonts w:ascii="Calibri" w:eastAsia="Calibri" w:hAnsi="Calibri" w:cs="Calibri"/>
-          <w:color w:val="92CDDC" w:themeColor="accent5" w:themeTint="99"/>
-        </w:rPr>
-        <w:t xml:space="preserve"> </w:t>
-      </w:r>
-      <w:r>
-        <w:rPr>
-          <w:color w:val="92CDDC" w:themeColor="accent5" w:themeTint="99"/>
-        </w:rPr>
-        <w:t xml:space="preserve">contiene </w:t>
-      </w:r>
-      <w:proofErr w:type="spellStart"/>
-      <w:r>
-        <w:rPr>
-          <w:color w:val="92CDDC" w:themeColor="accent5" w:themeTint="99"/>
-        </w:rPr>
-        <w:t>piu`</w:t>
-      </w:r>
-      <w:proofErr w:type="spellEnd"/>
-      <w:r>
-        <w:rPr>
-          <w:color w:val="92CDDC" w:themeColor="accent5" w:themeTint="99"/>
-        </w:rPr>
-        <w:t xml:space="preserve"> </w:t>
+          <w:szCs w:val="24"/>
+        </w:rPr>
+        <w:t xml:space="preserve"> del menu per poter rendere questi sensori disponibili al progetto di domotica.</w:t>
+      </w:r>
+    </w:p>
+    <w:p>
+      <w:pPr>
+        <w:spacing w:after="0" w:line="240" w:lineRule="auto"/>
+        <w:ind w:left="12" w:hanging="6"/>
+        <w:rPr>
+          <w:szCs w:val="24"/>
+        </w:rPr>
+      </w:pPr>
+      <w:r>
+        <w:rPr>
+          <w:szCs w:val="24"/>
+        </w:rPr>
+        <w:t xml:space="preserve">Per rappresentare graficamente un appartamento si è deciso di estendere una la classe </w:t>
       </w:r>
       <w:proofErr w:type="spellStart"/>
       <w:proofErr w:type="gramStart"/>
       <w:r>
         <w:rPr>
-          <w:rFonts w:ascii="Calibri" w:eastAsia="Calibri" w:hAnsi="Calibri" w:cs="Calibri"/>
-          <w:color w:val="92CDDC" w:themeColor="accent5" w:themeTint="99"/>
-        </w:rPr>
-        <w:t>INode</w:t>
+          <w:szCs w:val="24"/>
+        </w:rPr>
+        <w:t>JLabel</w:t>
       </w:r>
       <w:proofErr w:type="spellEnd"/>
       <w:proofErr w:type="gramEnd"/>
       <w:r>
         <w:rPr>
-          <w:color w:val="92CDDC" w:themeColor="accent5" w:themeTint="99"/>
-        </w:rPr>
-        <w:t xml:space="preserve">. </w:t>
+          <w:szCs w:val="24"/>
+        </w:rPr>
+        <w:t xml:space="preserve"> e creare la class</w:t>
+      </w:r>
+      <w:r>
+        <w:rPr>
+          <w:szCs w:val="24"/>
+        </w:rPr>
+        <w:t xml:space="preserve">e </w:t>
       </w:r>
       <w:proofErr w:type="spellStart"/>
       <w:r>
         <w:rPr>
-          <w:rFonts w:ascii="Calibri" w:eastAsia="Calibri" w:hAnsi="Calibri" w:cs="Calibri"/>
-          <w:color w:val="92CDDC" w:themeColor="accent5" w:themeTint="99"/>
-        </w:rPr>
-        <w:t>INode</w:t>
+          <w:szCs w:val="24"/>
+        </w:rPr>
+        <w:t>ImageView</w:t>
       </w:r>
       <w:proofErr w:type="spellEnd"/>
       <w:r>
         <w:rPr>
-          <w:rFonts w:ascii="Calibri" w:eastAsia="Calibri" w:hAnsi="Calibri" w:cs="Calibri"/>
-          <w:color w:val="92CDDC" w:themeColor="accent5" w:themeTint="99"/>
+          <w:szCs w:val="24"/>
+        </w:rPr>
+        <w:t xml:space="preserve">. Per esempio è stato creato un metodo che rende l’immagine dell’appartamento sempre massimizzato in termini di dimensioni </w:t>
+      </w:r>
+      <w:proofErr w:type="gramStart"/>
+      <w:r>
+        <w:rPr>
+          <w:szCs w:val="24"/>
+        </w:rPr>
+        <w:t>a seconda del</w:t>
+      </w:r>
+      <w:proofErr w:type="gramEnd"/>
+      <w:r>
+        <w:rPr>
+          <w:szCs w:val="24"/>
         </w:rPr>
         <w:t xml:space="preserve"> </w:t>
       </w:r>
-      <w:r>
-        <w:rPr>
-          <w:color w:val="92CDDC" w:themeColor="accent5" w:themeTint="99"/>
-        </w:rPr>
-        <w:t xml:space="preserve">`e associato con </w:t>
+      <w:proofErr w:type="spellStart"/>
+      <w:r>
+        <w:rPr>
+          <w:szCs w:val="24"/>
+        </w:rPr>
+        <w:t>JPanel</w:t>
+      </w:r>
+      <w:proofErr w:type="spellEnd"/>
+      <w:r>
+        <w:rPr>
+          <w:szCs w:val="24"/>
+        </w:rPr>
+        <w:t xml:space="preserve"> in cui è contenuto. </w:t>
+      </w:r>
+      <w:proofErr w:type="gramStart"/>
+      <w:r>
+        <w:rPr>
+          <w:szCs w:val="24"/>
+        </w:rPr>
+        <w:t>Infatti</w:t>
+      </w:r>
+      <w:proofErr w:type="gramEnd"/>
+      <w:r>
+        <w:rPr>
+          <w:szCs w:val="24"/>
+        </w:rPr>
+        <w:t xml:space="preserve"> ha risolto il problema del ridimensionamento del frame principale. All’interno sono presenti anche metodi per cambiare la scala dell’immagine e la sua rotazione.</w:t>
+      </w:r>
+    </w:p>
+    <w:p>
+      <w:pPr>
+        <w:spacing w:after="0" w:line="240" w:lineRule="auto"/>
+        <w:ind w:left="12" w:hanging="6"/>
+        <w:rPr>
+          <w:szCs w:val="24"/>
+        </w:rPr>
+      </w:pPr>
+      <w:r>
+        <w:rPr>
+          <w:szCs w:val="24"/>
+        </w:rPr>
+        <w:t>Per la rappresentazione dei sensori si è fatta un’</w:t>
+      </w:r>
+      <w:proofErr w:type="gramStart"/>
+      <w:r>
+        <w:rPr>
+          <w:szCs w:val="24"/>
+        </w:rPr>
+        <w:t>ulteriore</w:t>
+      </w:r>
+      <w:proofErr w:type="gramEnd"/>
+      <w:r>
+        <w:rPr>
+          <w:szCs w:val="24"/>
+        </w:rPr>
+        <w:t xml:space="preserve"> estensione dalla classe </w:t>
+      </w:r>
+      <w:proofErr w:type="spellStart"/>
+      <w:r>
+        <w:rPr>
+          <w:szCs w:val="24"/>
+        </w:rPr>
+        <w:t>ImageView</w:t>
+      </w:r>
+      <w:proofErr w:type="spellEnd"/>
+      <w:r>
+        <w:rPr>
+          <w:szCs w:val="24"/>
+        </w:rPr>
+        <w:t xml:space="preserve"> creando la classe </w:t>
+      </w:r>
+      <w:proofErr w:type="spellStart"/>
+      <w:r>
+        <w:rPr>
+          <w:szCs w:val="24"/>
+        </w:rPr>
+        <w:t>GUISensor</w:t>
+      </w:r>
+      <w:proofErr w:type="spellEnd"/>
+      <w:r>
+        <w:rPr>
+          <w:szCs w:val="24"/>
+        </w:rPr>
+        <w:t>. Questa classe ha metodi più specifici per la gestione dei sensori come l’</w:t>
+      </w:r>
+      <w:proofErr w:type="spellStart"/>
+      <w:r>
+        <w:rPr>
+          <w:szCs w:val="24"/>
+        </w:rPr>
+        <w:t>implemetazione</w:t>
+      </w:r>
+      <w:proofErr w:type="spellEnd"/>
+      <w:r>
+        <w:rPr>
+          <w:szCs w:val="24"/>
+        </w:rPr>
+        <w:t xml:space="preserve"> del </w:t>
+      </w:r>
+      <w:proofErr w:type="spellStart"/>
+      <w:r>
+        <w:rPr>
+          <w:szCs w:val="24"/>
+        </w:rPr>
+        <w:t>MouseListener</w:t>
+      </w:r>
+      <w:proofErr w:type="spellEnd"/>
+      <w:r>
+        <w:rPr>
+          <w:szCs w:val="24"/>
+        </w:rPr>
+        <w:t xml:space="preserve"> che permette la selezione, rotazione e spostamento dell’oggetto. In più è stato modificato il metodo </w:t>
       </w:r>
       <w:proofErr w:type="spellStart"/>
       <w:proofErr w:type="gramStart"/>
       <w:r>
         <w:rPr>
-          <w:rFonts w:ascii="Calibri" w:eastAsia="Calibri" w:hAnsi="Calibri" w:cs="Calibri"/>
-          <w:color w:val="92CDDC" w:themeColor="accent5" w:themeTint="99"/>
-        </w:rPr>
-        <w:t>IPosition</w:t>
+          <w:szCs w:val="24"/>
+        </w:rPr>
+        <w:t>setLocation</w:t>
       </w:r>
       <w:proofErr w:type="spellEnd"/>
       <w:proofErr w:type="gramEnd"/>
       <w:r>
         <w:rPr>
-          <w:color w:val="92CDDC" w:themeColor="accent5" w:themeTint="99"/>
-        </w:rPr>
-        <w:t xml:space="preserve">, e </w:t>
+          <w:szCs w:val="24"/>
+        </w:rPr>
+        <w:t>(</w:t>
       </w:r>
       <w:proofErr w:type="spellStart"/>
       <w:r>
         <w:rPr>
-          <w:rFonts w:ascii="Calibri" w:eastAsia="Calibri" w:hAnsi="Calibri" w:cs="Calibri"/>
-          <w:color w:val="92CDDC" w:themeColor="accent5" w:themeTint="99"/>
-        </w:rPr>
-        <w:t>IPosition</w:t>
+          <w:szCs w:val="24"/>
+        </w:rPr>
+        <w:t>int,int</w:t>
       </w:r>
       <w:proofErr w:type="spellEnd"/>
       <w:r>
         <w:rPr>
-          <w:rFonts w:ascii="Calibri" w:eastAsia="Calibri" w:hAnsi="Calibri" w:cs="Calibri"/>
-          <w:color w:val="92CDDC" w:themeColor="accent5" w:themeTint="99"/>
-        </w:rPr>
-        <w:t xml:space="preserve"> </w:t>
-      </w:r>
-      <w:r>
-        <w:rPr>
-          <w:color w:val="92CDDC" w:themeColor="accent5" w:themeTint="99"/>
-        </w:rPr>
-        <w:t xml:space="preserve">`e associata con </w:t>
-      </w:r>
-      <w:proofErr w:type="spellStart"/>
-      <w:r>
-        <w:rPr>
-          <w:rFonts w:ascii="Calibri" w:eastAsia="Calibri" w:hAnsi="Calibri" w:cs="Calibri"/>
-          <w:color w:val="92CDDC" w:themeColor="accent5" w:themeTint="99"/>
-        </w:rPr>
-        <w:t>LinkingRule</w:t>
-      </w:r>
-      <w:proofErr w:type="spellEnd"/>
-      <w:r>
-        <w:rPr>
-          <w:color w:val="92CDDC" w:themeColor="accent5" w:themeTint="99"/>
-        </w:rPr>
-        <w:t xml:space="preserve">. </w:t>
-      </w:r>
-      <w:proofErr w:type="spellStart"/>
-      <w:r>
-        <w:rPr>
-          <w:rFonts w:ascii="Calibri" w:eastAsia="Calibri" w:hAnsi="Calibri" w:cs="Calibri"/>
-          <w:color w:val="92CDDC" w:themeColor="accent5" w:themeTint="99"/>
-        </w:rPr>
-        <w:t>IEnvironment</w:t>
-      </w:r>
-      <w:proofErr w:type="spellEnd"/>
-      <w:r>
-        <w:rPr>
-          <w:rFonts w:ascii="Calibri" w:eastAsia="Calibri" w:hAnsi="Calibri" w:cs="Calibri"/>
-          <w:color w:val="92CDDC" w:themeColor="accent5" w:themeTint="99"/>
-        </w:rPr>
-        <w:t xml:space="preserve"> </w:t>
-      </w:r>
-      <w:r>
-        <w:rPr>
-          <w:color w:val="92CDDC" w:themeColor="accent5" w:themeTint="99"/>
-        </w:rPr>
-        <w:t xml:space="preserve">dipende da </w:t>
-      </w:r>
-      <w:proofErr w:type="spellStart"/>
-      <w:r>
-        <w:rPr>
-          <w:rFonts w:ascii="Calibri" w:eastAsia="Calibri" w:hAnsi="Calibri" w:cs="Calibri"/>
-          <w:color w:val="92CDDC" w:themeColor="accent5" w:themeTint="99"/>
-        </w:rPr>
-        <w:t>LinkingRule</w:t>
-      </w:r>
-      <w:proofErr w:type="spellEnd"/>
-      <w:r>
-        <w:rPr>
-          <w:rFonts w:ascii="Calibri" w:eastAsia="Calibri" w:hAnsi="Calibri" w:cs="Calibri"/>
-          <w:color w:val="92CDDC" w:themeColor="accent5" w:themeTint="99"/>
-        </w:rPr>
-        <w:t xml:space="preserve"> </w:t>
-      </w:r>
-      <w:r>
-        <w:rPr>
-          <w:color w:val="92CDDC" w:themeColor="accent5" w:themeTint="99"/>
-        </w:rPr>
-        <w:t xml:space="preserve">(probabile pattern </w:t>
-      </w:r>
-      <w:proofErr w:type="spellStart"/>
-      <w:r>
-        <w:rPr>
-          <w:color w:val="92CDDC" w:themeColor="accent5" w:themeTint="99"/>
-        </w:rPr>
-        <w:t>Strategy</w:t>
-      </w:r>
-      <w:proofErr w:type="spellEnd"/>
-      <w:r>
-        <w:rPr>
-          <w:color w:val="92CDDC" w:themeColor="accent5" w:themeTint="99"/>
-        </w:rPr>
-        <w:t xml:space="preserve">). </w:t>
-      </w:r>
-      <w:proofErr w:type="spellStart"/>
-      <w:r>
-        <w:rPr>
-          <w:rFonts w:ascii="Calibri" w:eastAsia="Calibri" w:hAnsi="Calibri" w:cs="Calibri"/>
-          <w:color w:val="92CDDC" w:themeColor="accent5" w:themeTint="99"/>
-        </w:rPr>
-        <w:t>INode</w:t>
-      </w:r>
-      <w:proofErr w:type="spellEnd"/>
-      <w:r>
-        <w:rPr>
-          <w:rFonts w:ascii="Calibri" w:eastAsia="Calibri" w:hAnsi="Calibri" w:cs="Calibri"/>
-          <w:color w:val="92CDDC" w:themeColor="accent5" w:themeTint="99"/>
-        </w:rPr>
-        <w:t xml:space="preserve"> </w:t>
-      </w:r>
-      <w:r>
-        <w:rPr>
-          <w:color w:val="92CDDC" w:themeColor="accent5" w:themeTint="99"/>
-        </w:rPr>
-        <w:t xml:space="preserve">`e associato con </w:t>
-      </w:r>
-      <w:proofErr w:type="spellStart"/>
-      <w:r>
-        <w:rPr>
-          <w:rFonts w:ascii="Calibri" w:eastAsia="Calibri" w:hAnsi="Calibri" w:cs="Calibri"/>
-          <w:color w:val="92CDDC" w:themeColor="accent5" w:themeTint="99"/>
-        </w:rPr>
-        <w:t>INeighborhood</w:t>
-      </w:r>
-      <w:proofErr w:type="spellEnd"/>
-      <w:r>
-        <w:rPr>
-          <w:rFonts w:ascii="Calibri" w:eastAsia="Calibri" w:hAnsi="Calibri" w:cs="Calibri"/>
-          <w:color w:val="92CDDC" w:themeColor="accent5" w:themeTint="99"/>
-        </w:rPr>
-        <w:t xml:space="preserve"> </w:t>
-      </w:r>
-      <w:r>
-        <w:rPr>
-          <w:color w:val="92CDDC" w:themeColor="accent5" w:themeTint="99"/>
-        </w:rPr>
-        <w:t xml:space="preserve">Ogni </w:t>
-      </w:r>
-      <w:proofErr w:type="spellStart"/>
-      <w:r>
-        <w:rPr>
-          <w:rFonts w:ascii="Calibri" w:eastAsia="Calibri" w:hAnsi="Calibri" w:cs="Calibri"/>
-          <w:color w:val="92CDDC" w:themeColor="accent5" w:themeTint="99"/>
-        </w:rPr>
-        <w:t>INode</w:t>
-      </w:r>
-      <w:proofErr w:type="spellEnd"/>
-      <w:r>
-        <w:rPr>
-          <w:rFonts w:ascii="Calibri" w:eastAsia="Calibri" w:hAnsi="Calibri" w:cs="Calibri"/>
-          <w:color w:val="92CDDC" w:themeColor="accent5" w:themeTint="99"/>
-        </w:rPr>
-        <w:t xml:space="preserve"> </w:t>
-      </w:r>
-      <w:proofErr w:type="spellStart"/>
-      <w:r>
-        <w:rPr>
-          <w:color w:val="92CDDC" w:themeColor="accent5" w:themeTint="99"/>
-        </w:rPr>
-        <w:t>puo`</w:t>
-      </w:r>
-      <w:proofErr w:type="spellEnd"/>
-      <w:r>
-        <w:rPr>
-          <w:color w:val="92CDDC" w:themeColor="accent5" w:themeTint="99"/>
-        </w:rPr>
-        <w:t xml:space="preserve"> contenere delle </w:t>
-      </w:r>
-      <w:proofErr w:type="spellStart"/>
-      <w:proofErr w:type="gramStart"/>
-      <w:r>
-        <w:rPr>
-          <w:rFonts w:ascii="Calibri" w:eastAsia="Calibri" w:hAnsi="Calibri" w:cs="Calibri"/>
-          <w:color w:val="92CDDC" w:themeColor="accent5" w:themeTint="99"/>
-        </w:rPr>
-        <w:t>IMolecule</w:t>
-      </w:r>
-      <w:proofErr w:type="spellEnd"/>
-      <w:proofErr w:type="gramEnd"/>
-      <w:r>
-        <w:rPr>
-          <w:color w:val="92CDDC" w:themeColor="accent5" w:themeTint="99"/>
-        </w:rPr>
-        <w:t xml:space="preserve">. </w:t>
-      </w:r>
-      <w:proofErr w:type="spellStart"/>
-      <w:r>
-        <w:rPr>
-          <w:rFonts w:ascii="Calibri" w:eastAsia="Calibri" w:hAnsi="Calibri" w:cs="Calibri"/>
-          <w:color w:val="92CDDC" w:themeColor="accent5" w:themeTint="99"/>
-        </w:rPr>
-        <w:t>IMolecule</w:t>
-      </w:r>
-      <w:proofErr w:type="spellEnd"/>
-      <w:r>
-        <w:rPr>
-          <w:rFonts w:ascii="Calibri" w:eastAsia="Calibri" w:hAnsi="Calibri" w:cs="Calibri"/>
-          <w:color w:val="92CDDC" w:themeColor="accent5" w:themeTint="99"/>
-        </w:rPr>
-        <w:t xml:space="preserve"> </w:t>
-      </w:r>
-      <w:r>
-        <w:rPr>
-          <w:color w:val="92CDDC" w:themeColor="accent5" w:themeTint="99"/>
-        </w:rPr>
-        <w:t xml:space="preserve">sono associate a </w:t>
-      </w:r>
-      <w:proofErr w:type="spellStart"/>
-      <w:proofErr w:type="gramStart"/>
-      <w:r>
-        <w:rPr>
-          <w:rFonts w:ascii="Calibri" w:eastAsia="Calibri" w:hAnsi="Calibri" w:cs="Calibri"/>
-          <w:color w:val="92CDDC" w:themeColor="accent5" w:themeTint="99"/>
-        </w:rPr>
-        <w:t>IConcentration</w:t>
-      </w:r>
-      <w:proofErr w:type="spellEnd"/>
-      <w:proofErr w:type="gramEnd"/>
-      <w:r>
-        <w:rPr>
-          <w:color w:val="92CDDC" w:themeColor="accent5" w:themeTint="99"/>
-        </w:rPr>
-        <w:t xml:space="preserve">. Ogni </w:t>
-      </w:r>
-      <w:proofErr w:type="spellStart"/>
-      <w:proofErr w:type="gramStart"/>
-      <w:r>
-        <w:rPr>
-          <w:rFonts w:ascii="Calibri" w:eastAsia="Calibri" w:hAnsi="Calibri" w:cs="Calibri"/>
-          <w:color w:val="92CDDC" w:themeColor="accent5" w:themeTint="99"/>
-        </w:rPr>
-        <w:t>INode</w:t>
-      </w:r>
-      <w:proofErr w:type="spellEnd"/>
-      <w:proofErr w:type="gramEnd"/>
-      <w:r>
-        <w:rPr>
-          <w:rFonts w:ascii="Calibri" w:eastAsia="Calibri" w:hAnsi="Calibri" w:cs="Calibri"/>
-          <w:color w:val="92CDDC" w:themeColor="accent5" w:themeTint="99"/>
-        </w:rPr>
-        <w:t xml:space="preserve"> </w:t>
-      </w:r>
-      <w:proofErr w:type="spellStart"/>
-      <w:r>
-        <w:rPr>
-          <w:color w:val="92CDDC" w:themeColor="accent5" w:themeTint="99"/>
-        </w:rPr>
-        <w:t>puo`</w:t>
-      </w:r>
-      <w:proofErr w:type="spellEnd"/>
-      <w:r>
-        <w:rPr>
-          <w:color w:val="92CDDC" w:themeColor="accent5" w:themeTint="99"/>
-        </w:rPr>
-        <w:t xml:space="preserve"> contenere delle </w:t>
-      </w:r>
-      <w:proofErr w:type="spellStart"/>
-      <w:r>
-        <w:rPr>
-          <w:rFonts w:ascii="Calibri" w:eastAsia="Calibri" w:hAnsi="Calibri" w:cs="Calibri"/>
-          <w:color w:val="92CDDC" w:themeColor="accent5" w:themeTint="99"/>
-        </w:rPr>
-        <w:t>IReaction</w:t>
-      </w:r>
-      <w:proofErr w:type="spellEnd"/>
-      <w:r>
-        <w:rPr>
-          <w:color w:val="92CDDC" w:themeColor="accent5" w:themeTint="99"/>
-        </w:rPr>
-        <w:t xml:space="preserve">. Ogni </w:t>
-      </w:r>
-      <w:proofErr w:type="spellStart"/>
-      <w:proofErr w:type="gramStart"/>
-      <w:r>
-        <w:rPr>
-          <w:rFonts w:ascii="Calibri" w:eastAsia="Calibri" w:hAnsi="Calibri" w:cs="Calibri"/>
-          <w:color w:val="92CDDC" w:themeColor="accent5" w:themeTint="99"/>
-        </w:rPr>
-        <w:t>IReaction</w:t>
-      </w:r>
-      <w:proofErr w:type="spellEnd"/>
-      <w:proofErr w:type="gramEnd"/>
-      <w:r>
-        <w:rPr>
-          <w:rFonts w:ascii="Calibri" w:eastAsia="Calibri" w:hAnsi="Calibri" w:cs="Calibri"/>
-          <w:color w:val="92CDDC" w:themeColor="accent5" w:themeTint="99"/>
-        </w:rPr>
-        <w:t xml:space="preserve"> </w:t>
-      </w:r>
-      <w:r>
-        <w:rPr>
-          <w:color w:val="92CDDC" w:themeColor="accent5" w:themeTint="99"/>
-        </w:rPr>
-        <w:t xml:space="preserve">`e composta obbligatoriamente da </w:t>
-      </w:r>
-      <w:proofErr w:type="spellStart"/>
-      <w:r>
-        <w:rPr>
-          <w:rFonts w:ascii="Calibri" w:eastAsia="Calibri" w:hAnsi="Calibri" w:cs="Calibri"/>
-          <w:color w:val="92CDDC" w:themeColor="accent5" w:themeTint="99"/>
-        </w:rPr>
-        <w:t>IAction</w:t>
-      </w:r>
-      <w:proofErr w:type="spellEnd"/>
-      <w:r>
-        <w:rPr>
-          <w:rFonts w:ascii="Calibri" w:eastAsia="Calibri" w:hAnsi="Calibri" w:cs="Calibri"/>
-          <w:color w:val="92CDDC" w:themeColor="accent5" w:themeTint="99"/>
-        </w:rPr>
-        <w:t xml:space="preserve"> </w:t>
-      </w:r>
-      <w:r>
-        <w:rPr>
-          <w:color w:val="92CDDC" w:themeColor="accent5" w:themeTint="99"/>
-        </w:rPr>
-        <w:t xml:space="preserve">e </w:t>
-      </w:r>
-      <w:proofErr w:type="spellStart"/>
-      <w:r>
-        <w:rPr>
-          <w:rFonts w:ascii="Calibri" w:eastAsia="Calibri" w:hAnsi="Calibri" w:cs="Calibri"/>
-          <w:color w:val="92CDDC" w:themeColor="accent5" w:themeTint="99"/>
-        </w:rPr>
-        <w:t>ICondition</w:t>
-      </w:r>
-      <w:proofErr w:type="spellEnd"/>
-      <w:r>
-        <w:rPr>
-          <w:color w:val="92CDDC" w:themeColor="accent5" w:themeTint="99"/>
-        </w:rPr>
-        <w:t xml:space="preserve">, e per funzionare dipende da </w:t>
-      </w:r>
-      <w:proofErr w:type="spellStart"/>
-      <w:r>
-        <w:rPr>
-          <w:rFonts w:ascii="Calibri" w:eastAsia="Calibri" w:hAnsi="Calibri" w:cs="Calibri"/>
-          <w:color w:val="92CDDC" w:themeColor="accent5" w:themeTint="99"/>
-        </w:rPr>
-        <w:t>TimeDistribution</w:t>
-      </w:r>
-      <w:proofErr w:type="spellEnd"/>
-      <w:r>
-        <w:rPr>
-          <w:rFonts w:ascii="Calibri" w:eastAsia="Calibri" w:hAnsi="Calibri" w:cs="Calibri"/>
-          <w:color w:val="92CDDC" w:themeColor="accent5" w:themeTint="99"/>
-        </w:rPr>
-        <w:t xml:space="preserve"> </w:t>
-      </w:r>
-      <w:r>
-        <w:rPr>
-          <w:color w:val="92CDDC" w:themeColor="accent5" w:themeTint="99"/>
-        </w:rPr>
-        <w:t xml:space="preserve">(altro probabile pattern </w:t>
-      </w:r>
-      <w:proofErr w:type="spellStart"/>
-      <w:r>
-        <w:rPr>
-          <w:color w:val="92CDDC" w:themeColor="accent5" w:themeTint="99"/>
-        </w:rPr>
-        <w:t>Strategy</w:t>
-      </w:r>
-      <w:proofErr w:type="spellEnd"/>
-      <w:r>
-        <w:rPr>
-          <w:color w:val="92CDDC" w:themeColor="accent5" w:themeTint="99"/>
-        </w:rPr>
-        <w:t>). Da questo schema,</w:t>
-      </w:r>
-      <w:proofErr w:type="gramStart"/>
-      <w:r>
-        <w:rPr>
-          <w:color w:val="92CDDC" w:themeColor="accent5" w:themeTint="99"/>
-        </w:rPr>
-        <w:t xml:space="preserve"> `</w:t>
-      </w:r>
-      <w:proofErr w:type="gramEnd"/>
-      <w:r>
-        <w:rPr>
-          <w:color w:val="92CDDC" w:themeColor="accent5" w:themeTint="99"/>
-        </w:rPr>
-        <w:t xml:space="preserve">e possibile capire come `e costruito il modello dell’applicazione, in una relazione organica questo dovrebbe essere una estensione e integrazione di quanto mostrato nell’eventuale schema UML descrivente le </w:t>
-      </w:r>
-      <w:proofErr w:type="spellStart"/>
-      <w:r>
-        <w:rPr>
-          <w:color w:val="92CDDC" w:themeColor="accent5" w:themeTint="99"/>
-        </w:rPr>
-        <w:t>entit`a</w:t>
-      </w:r>
-      <w:proofErr w:type="spellEnd"/>
-      <w:r>
-        <w:rPr>
-          <w:color w:val="92CDDC" w:themeColor="accent5" w:themeTint="99"/>
-        </w:rPr>
-        <w:t xml:space="preserve"> del problema.</w:t>
-      </w:r>
-    </w:p>
-    <w:p>
-      <w:pPr>
-        <w:spacing w:after="322"/>
-        <w:ind w:left="6" w:firstLine="0"/>
-        <w:jc w:val="left"/>
-        <w:rPr>
-          <w:color w:val="92CDDC" w:themeColor="accent5" w:themeTint="99"/>
-        </w:rPr>
+          <w:szCs w:val="24"/>
+        </w:rPr>
+        <w:t>) per far si che il sensore non possa essere posizionato all’esterno dell’immagine dell’appartamento.</w:t>
+      </w:r>
+    </w:p>
+    <w:p>
+      <w:pPr>
+        <w:keepNext/>
+        <w:spacing w:after="0" w:line="240" w:lineRule="auto"/>
+        <w:ind w:left="0" w:firstLine="0"/>
       </w:pPr>
       <w:r>
         <w:rPr>
           <w:noProof/>
-          <w:color w:val="92CDDC" w:themeColor="accent5" w:themeTint="99"/>
         </w:rPr>
         <w:drawing>
-          <wp:inline distT="0" distB="0" distL="0" distR="0" wp14:anchorId="782F9A14" wp14:editId="5536FB95">
-            <wp:extent cx="4934486" cy="4843640"/>
+          <wp:inline distT="0" distB="0" distL="0" distR="0" wp14:anchorId="459CF1DA" wp14:editId="06F75753">
+            <wp:extent cx="4939030" cy="2829890"/>
             <wp:effectExtent l="0" t="0" r="0" b="0"/>
-            <wp:docPr id="4" name="Picture 525"/>
-            <wp:cNvGraphicFramePr/>
+            <wp:docPr id="10" name="Immagine 2"/>
+            <wp:cNvGraphicFramePr>
+              <a:graphicFrameLocks xmlns:a="http://schemas.openxmlformats.org/drawingml/2006/main" noChangeAspect="1"/>
+            </wp:cNvGraphicFramePr>
             <a:graphic xmlns:a="http://schemas.openxmlformats.org/drawingml/2006/main">
               <a:graphicData uri="http://schemas.openxmlformats.org/drawingml/2006/picture">
                 <pic:pic xmlns:pic="http://schemas.openxmlformats.org/drawingml/2006/picture">
                   <pic:nvPicPr>
-                    <pic:cNvPr id="0" name=""/>
-                    <pic:cNvPicPr/>
+                    <pic:cNvPr id="0" name="Picture 2"/>
+                    <pic:cNvPicPr>
+                      <a:picLocks noChangeAspect="1" noChangeArrowheads="1"/>
+                    </pic:cNvPicPr>
                   </pic:nvPicPr>
                   <pic:blipFill>
-                    <a:blip r:embed="rId17"/>
+                    <a:blip r:embed="rId17">
+                      <a:extLst>
+                        <a:ext uri="{28A0092B-C50C-407E-A947-70E740481C1C}">
+                          <a14:useLocalDpi xmlns:a14="http://schemas.microsoft.com/office/drawing/2010/main" val="0"/>
+                        </a:ext>
+                      </a:extLst>
+                    </a:blip>
+                    <a:srcRect/>
                     <a:stretch>
                       <a:fillRect/>
                     </a:stretch>
                   </pic:blipFill>
-                  <pic:spPr>
+                  <pic:spPr bwMode="auto">
                     <a:xfrm>
                       <a:off x="0" y="0"/>
-                      <a:ext cx="4934486" cy="4843640"/>
+                      <a:ext cx="4939030" cy="2829890"/>
                     </a:xfrm>
                     <a:prstGeom prst="rect">
                       <a:avLst/>
@@ -5240,7 +3207,6 @@
                     <a:noFill/>
                     <a:ln>
                       <a:noFill/>
-                      <a:prstDash/>
                     </a:ln>
                   </pic:spPr>
                 </pic:pic>
@@ -5252,252 +3218,199 @@
     </w:p>
     <w:p>
       <w:pPr>
-        <w:ind w:left="10"/>
-        <w:rPr>
-          <w:color w:val="92CDDC" w:themeColor="accent5" w:themeTint="99"/>
-        </w:rPr>
-      </w:pPr>
-      <w:r>
-        <w:rPr>
-          <w:color w:val="92CDDC" w:themeColor="accent5" w:themeTint="99"/>
-        </w:rPr>
-        <w:t xml:space="preserve">Figura 2.3: Schema UML di dettaglio di una </w:t>
+        <w:pStyle w:val="Didascalia"/>
+        <w:rPr>
+          <w:szCs w:val="24"/>
+        </w:rPr>
+      </w:pPr>
+      <w:r>
+        <w:t xml:space="preserve">Figura 2.2 Estensioni della classe </w:t>
       </w:r>
       <w:proofErr w:type="spellStart"/>
-      <w:r>
-        <w:rPr>
-          <w:color w:val="92CDDC" w:themeColor="accent5" w:themeTint="99"/>
-        </w:rPr>
-        <w:t>sottoparte</w:t>
+      <w:proofErr w:type="gramStart"/>
+      <w:r>
+        <w:t>JLabel</w:t>
       </w:r>
       <w:proofErr w:type="spellEnd"/>
-      <w:r>
-        <w:rPr>
-          <w:color w:val="92CDDC" w:themeColor="accent5" w:themeTint="99"/>
-        </w:rPr>
-        <w:t xml:space="preserve"> del model di </w:t>
+      <w:proofErr w:type="gramEnd"/>
+      <w:r>
+        <w:t xml:space="preserve"> e il loro utilizzo all’interno della classe </w:t>
+      </w:r>
+      <w:proofErr w:type="spellStart"/>
+      <w:r>
+        <w:t>GUIWorkingAre</w:t>
+      </w:r>
+      <w:proofErr w:type="spellEnd"/>
+    </w:p>
+    <w:p>
+      <w:pPr>
+        <w:spacing w:after="0" w:line="240" w:lineRule="auto"/>
+        <w:ind w:left="12" w:hanging="6"/>
+        <w:rPr>
+          <w:szCs w:val="24"/>
+        </w:rPr>
+      </w:pPr>
+      <w:r>
+        <w:rPr>
+          <w:szCs w:val="24"/>
+        </w:rPr>
+        <w:br w:type="page"/>
+      </w:r>
+    </w:p>
+    <w:p>
+      <w:pPr>
+        <w:spacing w:after="0" w:line="240" w:lineRule="auto"/>
+        <w:ind w:left="12" w:hanging="6"/>
+        <w:rPr>
+          <w:noProof/>
+        </w:rPr>
+      </w:pPr>
+      <w:r>
+        <w:rPr>
+          <w:szCs w:val="24"/>
+        </w:rPr>
+        <w:t xml:space="preserve">L’area di lavoro è gestita dalla classe </w:t>
+      </w:r>
+      <w:proofErr w:type="spellStart"/>
+      <w:r>
+        <w:rPr>
+          <w:szCs w:val="24"/>
+        </w:rPr>
+        <w:t>GUIWorkingArea</w:t>
+      </w:r>
+      <w:proofErr w:type="spellEnd"/>
+      <w:r>
+        <w:rPr>
+          <w:szCs w:val="24"/>
+        </w:rPr>
+        <w:t xml:space="preserve"> che è un’estensione della classe </w:t>
+      </w:r>
+      <w:proofErr w:type="spellStart"/>
+      <w:r>
+        <w:rPr>
+          <w:szCs w:val="24"/>
+        </w:rPr>
+        <w:t>JLayeredPanel</w:t>
+      </w:r>
+      <w:proofErr w:type="spellEnd"/>
+      <w:r>
+        <w:rPr>
+          <w:szCs w:val="24"/>
+        </w:rPr>
+        <w:t xml:space="preserve"> che </w:t>
       </w:r>
       <w:proofErr w:type="gramStart"/>
       <w:r>
         <w:rPr>
-          <w:color w:val="92CDDC" w:themeColor="accent5" w:themeTint="99"/>
-        </w:rPr>
-        <w:t xml:space="preserve">una </w:t>
+          <w:szCs w:val="24"/>
+        </w:rPr>
+        <w:t>da la</w:t>
       </w:r>
       <w:proofErr w:type="gramEnd"/>
       <w:r>
         <w:rPr>
-          <w:color w:val="92CDDC" w:themeColor="accent5" w:themeTint="99"/>
-        </w:rPr>
-        <w:t xml:space="preserve">applicazione. Schemi come questo </w:t>
+          <w:szCs w:val="24"/>
+        </w:rPr>
+        <w:t xml:space="preserve"> possibilità di gestire a più </w:t>
+      </w:r>
+      <w:proofErr w:type="spellStart"/>
+      <w:r>
+        <w:rPr>
+          <w:szCs w:val="24"/>
+        </w:rPr>
+        <w:t>la</w:t>
+      </w:r>
+      <w:r>
+        <w:rPr>
+          <w:szCs w:val="24"/>
+        </w:rPr>
+        <w:t>yer</w:t>
+      </w:r>
+      <w:proofErr w:type="spellEnd"/>
+      <w:r>
+        <w:rPr>
+          <w:szCs w:val="24"/>
+        </w:rPr>
+        <w:t xml:space="preserve"> gli </w:t>
       </w:r>
       <w:proofErr w:type="gramStart"/>
       <w:r>
         <w:rPr>
-          <w:color w:val="92CDDC" w:themeColor="accent5" w:themeTint="99"/>
-        </w:rPr>
-        <w:t>vengono</w:t>
+          <w:szCs w:val="24"/>
+        </w:rPr>
+        <w:t>oggetti</w:t>
       </w:r>
       <w:proofErr w:type="gramEnd"/>
       <w:r>
         <w:rPr>
-          <w:color w:val="92CDDC" w:themeColor="accent5" w:themeTint="99"/>
-        </w:rPr>
-        <w:t xml:space="preserve"> usati per mostrare l’implementazione di pezzi specifici del software, magari particolarmente delicati. Lo schema rappresenta una sorta di “zoom” dentro ad una specifica parte del software, e di conseguenza riesce a mostrare un maggiore livello di dettaglio. Nello schema in oggetto,</w:t>
+          <w:szCs w:val="24"/>
+        </w:rPr>
+        <w:t xml:space="preserve"> al suo interno. Questa è la parte centrale del frame ed è l’effettiva area con cui l’utente interagisce </w:t>
       </w:r>
       <w:proofErr w:type="gramStart"/>
       <w:r>
         <w:rPr>
-          <w:color w:val="92CDDC" w:themeColor="accent5" w:themeTint="99"/>
-        </w:rPr>
-        <w:t xml:space="preserve"> `</w:t>
+          <w:szCs w:val="24"/>
+        </w:rPr>
+        <w:t>per poter</w:t>
       </w:r>
       <w:proofErr w:type="gramEnd"/>
       <w:r>
         <w:rPr>
-          <w:color w:val="92CDDC" w:themeColor="accent5" w:themeTint="99"/>
-        </w:rPr>
-        <w:t xml:space="preserve">e mostrata la gerarchia di un ambiente e di un ambiente con ostacoli. Essi sono descritti da due interfacce, e quella </w:t>
-      </w:r>
-      <w:proofErr w:type="spellStart"/>
-      <w:r>
-        <w:rPr>
-          <w:color w:val="92CDDC" w:themeColor="accent5" w:themeTint="99"/>
-        </w:rPr>
-        <w:t>piu`</w:t>
-      </w:r>
-      <w:proofErr w:type="spellEnd"/>
-      <w:r>
-        <w:rPr>
-          <w:color w:val="92CDDC" w:themeColor="accent5" w:themeTint="99"/>
-        </w:rPr>
-        <w:t xml:space="preserve"> generica </w:t>
-      </w:r>
-      <w:proofErr w:type="gramStart"/>
-      <w:r>
-        <w:rPr>
-          <w:color w:val="92CDDC" w:themeColor="accent5" w:themeTint="99"/>
-        </w:rPr>
-        <w:t>viene</w:t>
-      </w:r>
-      <w:proofErr w:type="gramEnd"/>
-      <w:r>
-        <w:rPr>
-          <w:color w:val="92CDDC" w:themeColor="accent5" w:themeTint="99"/>
-        </w:rPr>
-        <w:t xml:space="preserve"> estesa da due classi astratte, una responsabile di implementare parti del tutto generiche e un’altra responsabile di gestire delle “</w:t>
-      </w:r>
-      <w:proofErr w:type="spellStart"/>
-      <w:r>
-        <w:rPr>
-          <w:rFonts w:ascii="Calibri" w:eastAsia="Calibri" w:hAnsi="Calibri" w:cs="Calibri"/>
-          <w:color w:val="92CDDC" w:themeColor="accent5" w:themeTint="99"/>
-        </w:rPr>
-        <w:t>ILinkingRule</w:t>
-      </w:r>
-      <w:proofErr w:type="spellEnd"/>
-      <w:r>
-        <w:rPr>
-          <w:color w:val="92CDDC" w:themeColor="accent5" w:themeTint="99"/>
-        </w:rPr>
-        <w:t xml:space="preserve">”. Da queste due classi astratte eredita una </w:t>
-      </w:r>
-      <w:proofErr w:type="gramStart"/>
-      <w:r>
-        <w:rPr>
-          <w:color w:val="92CDDC" w:themeColor="accent5" w:themeTint="99"/>
-        </w:rPr>
-        <w:t>classe</w:t>
-      </w:r>
-      <w:proofErr w:type="gramEnd"/>
-      <w:r>
-        <w:rPr>
-          <w:color w:val="92CDDC" w:themeColor="accent5" w:themeTint="99"/>
-        </w:rPr>
-        <w:t xml:space="preserve"> concreta che rappresenta un ambiente bidimensionale, dal quale a sua volta viene </w:t>
-      </w:r>
-      <w:proofErr w:type="spellStart"/>
-      <w:r>
-        <w:rPr>
-          <w:color w:val="92CDDC" w:themeColor="accent5" w:themeTint="99"/>
-        </w:rPr>
-        <w:t>giu`</w:t>
-      </w:r>
-      <w:proofErr w:type="spellEnd"/>
-      <w:r>
-        <w:rPr>
-          <w:color w:val="92CDDC" w:themeColor="accent5" w:themeTint="99"/>
-        </w:rPr>
-        <w:t xml:space="preserve"> un ambiente </w:t>
-      </w:r>
-      <w:proofErr w:type="spellStart"/>
-      <w:r>
-        <w:rPr>
-          <w:color w:val="92CDDC" w:themeColor="accent5" w:themeTint="99"/>
-        </w:rPr>
-        <w:t>ccon</w:t>
-      </w:r>
-      <w:proofErr w:type="spellEnd"/>
-      <w:r>
-        <w:rPr>
-          <w:color w:val="92CDDC" w:themeColor="accent5" w:themeTint="99"/>
-        </w:rPr>
-        <w:t xml:space="preserve"> supporto a </w:t>
-      </w:r>
-      <w:proofErr w:type="spellStart"/>
-      <w:r>
-        <w:rPr>
-          <w:color w:val="92CDDC" w:themeColor="accent5" w:themeTint="99"/>
-        </w:rPr>
-        <w:t>OpenStreetMaps</w:t>
-      </w:r>
-      <w:proofErr w:type="spellEnd"/>
-      <w:r>
-        <w:rPr>
-          <w:color w:val="92CDDC" w:themeColor="accent5" w:themeTint="99"/>
-        </w:rPr>
-        <w:t xml:space="preserve"> (si vedono i metodi per calcolare delle </w:t>
-      </w:r>
-      <w:proofErr w:type="spellStart"/>
-      <w:r>
-        <w:rPr>
-          <w:color w:val="92CDDC" w:themeColor="accent5" w:themeTint="99"/>
-        </w:rPr>
-        <w:t>route</w:t>
-      </w:r>
-      <w:proofErr w:type="spellEnd"/>
-      <w:r>
-        <w:rPr>
-          <w:color w:val="92CDDC" w:themeColor="accent5" w:themeTint="99"/>
-        </w:rPr>
-        <w:t xml:space="preserve">). Dagli ambienti continui bidimensionali derivano </w:t>
-      </w:r>
-      <w:proofErr w:type="gramStart"/>
-      <w:r>
-        <w:rPr>
-          <w:color w:val="92CDDC" w:themeColor="accent5" w:themeTint="99"/>
-        </w:rPr>
-        <w:t>ambienti</w:t>
-      </w:r>
-      <w:proofErr w:type="gramEnd"/>
-      <w:r>
-        <w:rPr>
-          <w:color w:val="92CDDC" w:themeColor="accent5" w:themeTint="99"/>
-        </w:rPr>
-        <w:t xml:space="preserve"> con limitazioni (ad esempio con una dimensione finita), dai quali derivano ambienti con ostacoli, che implementano anche la sotto-interfaccia che aggiunge le </w:t>
-      </w:r>
-      <w:proofErr w:type="spellStart"/>
-      <w:r>
-        <w:rPr>
-          <w:color w:val="92CDDC" w:themeColor="accent5" w:themeTint="99"/>
-        </w:rPr>
-        <w:t>funzionalita`</w:t>
-      </w:r>
-      <w:proofErr w:type="spellEnd"/>
-      <w:r>
-        <w:rPr>
-          <w:color w:val="92CDDC" w:themeColor="accent5" w:themeTint="99"/>
-        </w:rPr>
-        <w:t xml:space="preserve"> per la gestione di ostacoli.</w:t>
-      </w:r>
-    </w:p>
-    <w:p>
-      <w:pPr>
-        <w:spacing w:after="322"/>
-        <w:ind w:left="6" w:firstLine="0"/>
-        <w:jc w:val="left"/>
-        <w:rPr>
-          <w:color w:val="92CDDC" w:themeColor="accent5" w:themeTint="99"/>
-        </w:rPr>
-      </w:pPr>
+          <w:szCs w:val="24"/>
+        </w:rPr>
+        <w:t xml:space="preserve"> creare il progetto di domotica.</w:t>
+      </w:r>
       <w:r>
         <w:rPr>
           <w:noProof/>
-          <w:color w:val="92CDDC" w:themeColor="accent5" w:themeTint="99"/>
+        </w:rPr>
+        <w:t xml:space="preserve"> </w:t>
+      </w:r>
+    </w:p>
+    <w:p>
+      <w:pPr>
+        <w:spacing w:after="0" w:line="240" w:lineRule="auto"/>
+        <w:ind w:left="12" w:hanging="6"/>
+      </w:pPr>
+      <w:r>
+        <w:rPr>
+          <w:noProof/>
         </w:rPr>
         <w:drawing>
-          <wp:inline distT="0" distB="0" distL="0" distR="0" wp14:anchorId="395E68F5" wp14:editId="75ED5312">
-            <wp:extent cx="4934669" cy="3482803"/>
-            <wp:effectExtent l="0" t="0" r="0" b="3347"/>
-            <wp:docPr id="5" name="Picture 548"/>
-            <wp:cNvGraphicFramePr/>
+          <wp:inline distT="0" distB="0" distL="0" distR="0" wp14:anchorId="4FEE9EF4" wp14:editId="25C06597">
+            <wp:extent cx="4939030" cy="2836425"/>
+            <wp:effectExtent l="0" t="0" r="0" b="8890"/>
+            <wp:docPr id="11" name="Immagine 3"/>
+            <wp:cNvGraphicFramePr>
+              <a:graphicFrameLocks xmlns:a="http://schemas.openxmlformats.org/drawingml/2006/main" noChangeAspect="1"/>
+            </wp:cNvGraphicFramePr>
             <a:graphic xmlns:a="http://schemas.openxmlformats.org/drawingml/2006/main">
               <a:graphicData uri="http://schemas.openxmlformats.org/drawingml/2006/picture">
                 <pic:pic xmlns:pic="http://schemas.openxmlformats.org/drawingml/2006/picture">
                   <pic:nvPicPr>
-                    <pic:cNvPr id="0" name=""/>
-                    <pic:cNvPicPr/>
+                    <pic:cNvPr id="0" name="Picture 3"/>
+                    <pic:cNvPicPr>
+                      <a:picLocks noChangeAspect="1" noChangeArrowheads="1"/>
+                    </pic:cNvPicPr>
                   </pic:nvPicPr>
                   <pic:blipFill>
-                    <a:blip r:embed="rId18"/>
+                    <a:blip r:embed="rId18">
+                      <a:extLst>
+                        <a:ext uri="{28A0092B-C50C-407E-A947-70E740481C1C}">
+                          <a14:useLocalDpi xmlns:a14="http://schemas.microsoft.com/office/drawing/2010/main" val="0"/>
+                        </a:ext>
+                      </a:extLst>
+                    </a:blip>
+                    <a:srcRect/>
                     <a:stretch>
                       <a:fillRect/>
                     </a:stretch>
                   </pic:blipFill>
-                  <pic:spPr>
+                  <pic:spPr bwMode="auto">
                     <a:xfrm>
                       <a:off x="0" y="0"/>
-                      <a:ext cx="4934669" cy="3482803"/>
+                      <a:ext cx="4939030" cy="2836425"/>
                     </a:xfrm>
                     <a:prstGeom prst="rect">
                       <a:avLst/>
@@ -5505,7 +3418,6 @@
                     <a:noFill/>
                     <a:ln>
                       <a:noFill/>
-                      <a:prstDash/>
                     </a:ln>
                   </pic:spPr>
                 </pic:pic>
@@ -5517,293 +3429,152 @@
     </w:p>
     <w:p>
       <w:pPr>
-        <w:ind w:left="10"/>
-        <w:rPr>
-          <w:color w:val="92CDDC" w:themeColor="accent5" w:themeTint="99"/>
-        </w:rPr>
-      </w:pPr>
-      <w:r>
-        <w:rPr>
-          <w:color w:val="92CDDC" w:themeColor="accent5" w:themeTint="99"/>
-        </w:rPr>
-        <w:t>Figura 2.4: Schema UML di dettaglio dell’</w:t>
+        <w:pStyle w:val="Didascalia"/>
+      </w:pPr>
+      <w:r>
+        <w:t>Figura 2.3 Schema generale della View</w:t>
+      </w:r>
+    </w:p>
+    <w:p/>
+    <w:p>
+      <w:pPr>
+        <w:spacing w:after="0" w:line="240" w:lineRule="auto"/>
+        <w:ind w:left="12" w:hanging="6"/>
+        <w:rPr>
+          <w:sz w:val="28"/>
+          <w:szCs w:val="28"/>
+        </w:rPr>
+      </w:pPr>
+      <w:r>
+        <w:rPr>
+          <w:sz w:val="28"/>
+          <w:szCs w:val="28"/>
+        </w:rPr>
+        <w:t>CONTROLLER</w:t>
+      </w:r>
+    </w:p>
+    <w:p>
+      <w:pPr>
+        <w:spacing w:after="0" w:line="240" w:lineRule="auto"/>
+        <w:ind w:left="12" w:hanging="6"/>
+        <w:rPr>
+          <w:szCs w:val="24"/>
+        </w:rPr>
+      </w:pPr>
+    </w:p>
+    <w:p>
+      <w:pPr>
+        <w:spacing w:after="0" w:line="240" w:lineRule="auto"/>
+        <w:ind w:left="12" w:hanging="6"/>
+        <w:rPr>
+          <w:szCs w:val="24"/>
+        </w:rPr>
+      </w:pPr>
+      <w:r>
+        <w:rPr>
+          <w:szCs w:val="24"/>
+        </w:rPr>
+        <w:t>Il controller ha due principali compiti</w:t>
+      </w:r>
+      <w:r>
+        <w:rPr>
+          <w:szCs w:val="24"/>
+        </w:rPr>
+        <w:t>: raccogliere le richieste fatte</w:t>
+      </w:r>
+      <w:r>
+        <w:rPr>
+          <w:szCs w:val="24"/>
+        </w:rPr>
+        <w:t xml:space="preserve"> dall’utente tramite l’interfaccia e ricevere le notifiche dei sensori quando questi sono in allarme e quindi aggiornare la vista.</w:t>
+      </w:r>
+    </w:p>
+    <w:p>
+      <w:pPr>
+        <w:spacing w:after="0" w:line="240" w:lineRule="auto"/>
+        <w:ind w:left="12" w:hanging="6"/>
+        <w:rPr>
+          <w:szCs w:val="24"/>
+        </w:rPr>
+      </w:pPr>
+      <w:r>
+        <w:rPr>
+          <w:szCs w:val="24"/>
+        </w:rPr>
+        <w:t xml:space="preserve">Implementa </w:t>
       </w:r>
       <w:proofErr w:type="spellStart"/>
       <w:r>
         <w:rPr>
-          <w:color w:val="92CDDC" w:themeColor="accent5" w:themeTint="99"/>
-        </w:rPr>
-        <w:t>istanziazione</w:t>
+          <w:szCs w:val="24"/>
+        </w:rPr>
+        <w:t>GUIAbstractInterface</w:t>
       </w:r>
       <w:proofErr w:type="spellEnd"/>
       <w:r>
         <w:rPr>
-          <w:color w:val="92CDDC" w:themeColor="accent5" w:themeTint="99"/>
-        </w:rPr>
-        <w:t xml:space="preserve"> di un design pattern all’interno di </w:t>
-      </w:r>
-      <w:proofErr w:type="gramStart"/>
-      <w:r>
-        <w:rPr>
-          <w:color w:val="92CDDC" w:themeColor="accent5" w:themeTint="99"/>
-        </w:rPr>
-        <w:t xml:space="preserve">una </w:t>
-      </w:r>
-      <w:proofErr w:type="gramEnd"/>
-      <w:r>
-        <w:rPr>
-          <w:color w:val="92CDDC" w:themeColor="accent5" w:themeTint="99"/>
-        </w:rPr>
-        <w:t xml:space="preserve">applicazione. In questo caso, si tratta di un pattern </w:t>
+          <w:szCs w:val="24"/>
+        </w:rPr>
+        <w:t xml:space="preserve">, interfaccia della classe astratta </w:t>
       </w:r>
       <w:proofErr w:type="spellStart"/>
       <w:r>
         <w:rPr>
-          <w:color w:val="92CDDC" w:themeColor="accent5" w:themeTint="99"/>
-        </w:rPr>
-        <w:t>strategy</w:t>
+          <w:szCs w:val="24"/>
+        </w:rPr>
+        <w:t>AbstractGUIObserver</w:t>
       </w:r>
       <w:proofErr w:type="spellEnd"/>
       <w:r>
         <w:rPr>
-          <w:color w:val="92CDDC" w:themeColor="accent5" w:themeTint="99"/>
-        </w:rPr>
-        <w:t xml:space="preserve">, in cui </w:t>
+          <w:szCs w:val="24"/>
+        </w:rPr>
+        <w:t xml:space="preserve"> che gli permette di ricevere messaggi provenienti dalla view. </w:t>
+      </w:r>
+    </w:p>
+    <w:p>
+      <w:pPr>
+        <w:spacing w:after="0" w:line="240" w:lineRule="auto"/>
+        <w:ind w:left="12" w:hanging="6"/>
+        <w:rPr>
+          <w:szCs w:val="24"/>
+        </w:rPr>
+      </w:pPr>
+      <w:r>
+        <w:rPr>
+          <w:szCs w:val="24"/>
+        </w:rPr>
+        <w:t xml:space="preserve">In fase di test implementerà anche la classe </w:t>
+      </w:r>
+      <w:proofErr w:type="spellStart"/>
+      <w:r>
+        <w:rPr>
+          <w:szCs w:val="24"/>
+        </w:rPr>
+        <w:t>AbstractTest</w:t>
+      </w:r>
+      <w:proofErr w:type="spellEnd"/>
+      <w:r>
+        <w:rPr>
+          <w:szCs w:val="24"/>
+        </w:rPr>
+        <w:t xml:space="preserve"> (package </w:t>
       </w:r>
       <w:proofErr w:type="spellStart"/>
       <w:proofErr w:type="gramStart"/>
       <w:r>
         <w:rPr>
-          <w:rFonts w:ascii="Calibri" w:eastAsia="Calibri" w:hAnsi="Calibri" w:cs="Calibri"/>
-          <w:color w:val="92CDDC" w:themeColor="accent5" w:themeTint="99"/>
-        </w:rPr>
-        <w:t>IEnvironment</w:t>
+          <w:szCs w:val="24"/>
+        </w:rPr>
+        <w:t>domo.util.test</w:t>
       </w:r>
       <w:proofErr w:type="spellEnd"/>
       <w:proofErr w:type="gramEnd"/>
       <w:r>
         <w:rPr>
-          <w:rFonts w:ascii="Calibri" w:eastAsia="Calibri" w:hAnsi="Calibri" w:cs="Calibri"/>
-          <w:color w:val="92CDDC" w:themeColor="accent5" w:themeTint="99"/>
-        </w:rPr>
-        <w:t xml:space="preserve"> </w:t>
-      </w:r>
-      <w:r>
-        <w:rPr>
-          <w:color w:val="92CDDC" w:themeColor="accent5" w:themeTint="99"/>
-        </w:rPr>
-        <w:t xml:space="preserve">utilizza una </w:t>
-      </w:r>
-      <w:proofErr w:type="spellStart"/>
-      <w:r>
-        <w:rPr>
-          <w:rFonts w:ascii="Calibri" w:eastAsia="Calibri" w:hAnsi="Calibri" w:cs="Calibri"/>
-          <w:color w:val="92CDDC" w:themeColor="accent5" w:themeTint="99"/>
-        </w:rPr>
-        <w:t>ILinkingRule</w:t>
-      </w:r>
-      <w:proofErr w:type="spellEnd"/>
-      <w:r>
-        <w:rPr>
-          <w:rFonts w:ascii="Calibri" w:eastAsia="Calibri" w:hAnsi="Calibri" w:cs="Calibri"/>
-          <w:color w:val="92CDDC" w:themeColor="accent5" w:themeTint="99"/>
-        </w:rPr>
-        <w:t xml:space="preserve"> </w:t>
-      </w:r>
-      <w:r>
-        <w:rPr>
-          <w:color w:val="92CDDC" w:themeColor="accent5" w:themeTint="99"/>
-        </w:rPr>
-        <w:t xml:space="preserve">(oggetto </w:t>
-      </w:r>
-      <w:proofErr w:type="spellStart"/>
-      <w:r>
-        <w:rPr>
-          <w:color w:val="92CDDC" w:themeColor="accent5" w:themeTint="99"/>
-        </w:rPr>
-        <w:t>strategy</w:t>
-      </w:r>
-      <w:proofErr w:type="spellEnd"/>
-      <w:r>
-        <w:rPr>
-          <w:color w:val="92CDDC" w:themeColor="accent5" w:themeTint="99"/>
-        </w:rPr>
-        <w:t xml:space="preserve">) per ottenere un metodo per il calcolo di un </w:t>
-      </w:r>
-      <w:proofErr w:type="spellStart"/>
-      <w:r>
-        <w:rPr>
-          <w:rFonts w:ascii="Calibri" w:eastAsia="Calibri" w:hAnsi="Calibri" w:cs="Calibri"/>
-          <w:color w:val="92CDDC" w:themeColor="accent5" w:themeTint="99"/>
-        </w:rPr>
-        <w:t>INeighborhood</w:t>
-      </w:r>
-      <w:proofErr w:type="spellEnd"/>
-      <w:r>
-        <w:rPr>
-          <w:color w:val="92CDDC" w:themeColor="accent5" w:themeTint="99"/>
-        </w:rPr>
-        <w:t xml:space="preserve">. Si </w:t>
-      </w:r>
-      <w:proofErr w:type="spellStart"/>
-      <w:r>
-        <w:rPr>
-          <w:color w:val="92CDDC" w:themeColor="accent5" w:themeTint="99"/>
-        </w:rPr>
-        <w:t>puo`</w:t>
-      </w:r>
-      <w:proofErr w:type="spellEnd"/>
-      <w:r>
-        <w:rPr>
-          <w:color w:val="92CDDC" w:themeColor="accent5" w:themeTint="99"/>
-        </w:rPr>
-        <w:t xml:space="preserve"> anche dedurre che la stessa strategia </w:t>
-      </w:r>
-      <w:proofErr w:type="spellStart"/>
-      <w:r>
-        <w:rPr>
-          <w:color w:val="92CDDC" w:themeColor="accent5" w:themeTint="99"/>
-        </w:rPr>
-        <w:t>puo`</w:t>
-      </w:r>
-      <w:proofErr w:type="spellEnd"/>
-      <w:r>
-        <w:rPr>
-          <w:color w:val="92CDDC" w:themeColor="accent5" w:themeTint="99"/>
-        </w:rPr>
-        <w:t xml:space="preserve"> esser condivisa da </w:t>
-      </w:r>
-      <w:proofErr w:type="spellStart"/>
-      <w:r>
-        <w:rPr>
-          <w:color w:val="92CDDC" w:themeColor="accent5" w:themeTint="99"/>
-        </w:rPr>
-        <w:t>piu`</w:t>
-      </w:r>
-      <w:proofErr w:type="spellEnd"/>
-      <w:r>
-        <w:rPr>
-          <w:color w:val="92CDDC" w:themeColor="accent5" w:themeTint="99"/>
-        </w:rPr>
-        <w:t xml:space="preserve"> ambienti (la </w:t>
-      </w:r>
-      <w:proofErr w:type="spellStart"/>
-      <w:r>
-        <w:rPr>
-          <w:color w:val="92CDDC" w:themeColor="accent5" w:themeTint="99"/>
-        </w:rPr>
-        <w:t>molteplicit`a</w:t>
-      </w:r>
-      <w:proofErr w:type="spellEnd"/>
-      <w:r>
-        <w:rPr>
-          <w:color w:val="92CDDC" w:themeColor="accent5" w:themeTint="99"/>
-        </w:rPr>
-        <w:t xml:space="preserve"> `e 1-N). Nello schema, si mostra anche una gerarchia di strategie implementate: nessun </w:t>
-      </w:r>
-      <w:proofErr w:type="gramStart"/>
-      <w:r>
-        <w:rPr>
-          <w:color w:val="92CDDC" w:themeColor="accent5" w:themeTint="99"/>
-        </w:rPr>
-        <w:t>link</w:t>
-      </w:r>
-      <w:proofErr w:type="gramEnd"/>
-      <w:r>
-        <w:rPr>
-          <w:color w:val="92CDDC" w:themeColor="accent5" w:themeTint="99"/>
-        </w:rPr>
-        <w:t xml:space="preserve">, distanza euclidea, distanza euclidea con ostacoli che rompono i collegamenti, e una strategia adattativa, probabilmente </w:t>
-      </w:r>
-      <w:proofErr w:type="spellStart"/>
-      <w:r>
-        <w:rPr>
-          <w:color w:val="92CDDC" w:themeColor="accent5" w:themeTint="99"/>
-        </w:rPr>
-        <w:t>piu`</w:t>
-      </w:r>
-      <w:proofErr w:type="spellEnd"/>
-      <w:r>
-        <w:rPr>
-          <w:color w:val="92CDDC" w:themeColor="accent5" w:themeTint="99"/>
-        </w:rPr>
-        <w:t xml:space="preserve"> complicata delle precedenti.</w:t>
-      </w:r>
-    </w:p>
-    <w:p>
-      <w:pPr>
-        <w:spacing w:after="322"/>
-        <w:ind w:left="6" w:firstLine="0"/>
-        <w:jc w:val="left"/>
-        <w:rPr>
-          <w:color w:val="92CDDC" w:themeColor="accent5" w:themeTint="99"/>
-        </w:rPr>
-      </w:pPr>
-      <w:r>
-        <w:rPr>
-          <w:noProof/>
-          <w:color w:val="92CDDC" w:themeColor="accent5" w:themeTint="99"/>
-        </w:rPr>
-        <w:drawing>
-          <wp:inline distT="0" distB="0" distL="0" distR="0" wp14:anchorId="2C98D21A" wp14:editId="7DC0ECF5">
-            <wp:extent cx="4934422" cy="3953115"/>
-            <wp:effectExtent l="0" t="0" r="0" b="9285"/>
-            <wp:docPr id="6" name="Picture 573"/>
-            <wp:cNvGraphicFramePr/>
-            <a:graphic xmlns:a="http://schemas.openxmlformats.org/drawingml/2006/main">
-              <a:graphicData uri="http://schemas.openxmlformats.org/drawingml/2006/picture">
-                <pic:pic xmlns:pic="http://schemas.openxmlformats.org/drawingml/2006/picture">
-                  <pic:nvPicPr>
-                    <pic:cNvPr id="0" name=""/>
-                    <pic:cNvPicPr/>
-                  </pic:nvPicPr>
-                  <pic:blipFill>
-                    <a:blip r:embed="rId19"/>
-                    <a:stretch>
-                      <a:fillRect/>
-                    </a:stretch>
-                  </pic:blipFill>
-                  <pic:spPr>
-                    <a:xfrm>
-                      <a:off x="0" y="0"/>
-                      <a:ext cx="4934422" cy="3953115"/>
-                    </a:xfrm>
-                    <a:prstGeom prst="rect">
-                      <a:avLst/>
-                    </a:prstGeom>
-                    <a:noFill/>
-                    <a:ln>
-                      <a:noFill/>
-                      <a:prstDash/>
-                    </a:ln>
-                  </pic:spPr>
-                </pic:pic>
-              </a:graphicData>
-            </a:graphic>
-          </wp:inline>
-        </w:drawing>
-      </w:r>
-    </w:p>
-    <w:p>
-      <w:pPr>
-        <w:ind w:left="798"/>
-        <w:rPr>
-          <w:color w:val="92CDDC" w:themeColor="accent5" w:themeTint="99"/>
-          <w:lang w:val="en-US"/>
-        </w:rPr>
-      </w:pPr>
-      <w:r>
-        <w:rPr>
-          <w:color w:val="92CDDC" w:themeColor="accent5" w:themeTint="99"/>
-        </w:rPr>
-        <w:t xml:space="preserve">Figura 2.5: Schema UML mal fatto. </w:t>
-      </w:r>
-      <w:r>
-        <w:rPr>
-          <w:color w:val="92CDDC" w:themeColor="accent5" w:themeTint="99"/>
-          <w:lang w:val="en-US"/>
-        </w:rPr>
-        <w:t>Don’t try this at home.</w:t>
+          <w:szCs w:val="24"/>
+        </w:rPr>
+        <w:t>) che permette di testare i sensori simulandone lo stato di allerta.</w:t>
       </w:r>
     </w:p>
     <w:p>
@@ -5812,25 +3583,67 @@
         <w:ind w:left="1" w:right="3092" w:hanging="10"/>
         <w:jc w:val="left"/>
         <w:rPr>
-          <w:color w:val="auto"/>
-        </w:rPr>
-      </w:pPr>
-      <w:r>
-        <w:rPr>
           <w:b/>
           <w:color w:val="auto"/>
           <w:sz w:val="50"/>
         </w:rPr>
-        <w:t>Capitolo 3</w:t>
-      </w:r>
+      </w:pPr>
       <w:r>
         <w:rPr>
           <w:b/>
           <w:color w:val="auto"/>
           <w:sz w:val="50"/>
         </w:rPr>
-        <w:t xml:space="preserve"> - </w:t>
-      </w:r>
+        <w:br w:type="page"/>
+      </w:r>
+    </w:p>
+    <w:p>
+      <w:pPr>
+        <w:spacing w:after="354" w:line="264" w:lineRule="auto"/>
+        <w:ind w:left="1" w:right="3092" w:hanging="10"/>
+        <w:jc w:val="left"/>
+        <w:rPr>
+          <w:b/>
+          <w:color w:val="auto"/>
+          <w:sz w:val="50"/>
+        </w:rPr>
+      </w:pPr>
+      <w:r>
+        <w:rPr>
+          <w:b/>
+          <w:color w:val="auto"/>
+          <w:sz w:val="50"/>
+        </w:rPr>
+        <w:t xml:space="preserve">Capitolo </w:t>
+      </w:r>
+      <w:proofErr w:type="gramStart"/>
+      <w:r>
+        <w:rPr>
+          <w:b/>
+          <w:color w:val="auto"/>
+          <w:sz w:val="50"/>
+        </w:rPr>
+        <w:t>3</w:t>
+      </w:r>
+      <w:proofErr w:type="gramEnd"/>
+      <w:r>
+        <w:rPr>
+          <w:b/>
+          <w:color w:val="auto"/>
+          <w:sz w:val="50"/>
+        </w:rPr>
+        <w:t xml:space="preserve"> </w:t>
+      </w:r>
+    </w:p>
+    <w:p>
+      <w:pPr>
+        <w:spacing w:after="354" w:line="264" w:lineRule="auto"/>
+        <w:ind w:left="1" w:right="3092" w:hanging="10"/>
+        <w:jc w:val="left"/>
+        <w:rPr>
+          <w:color w:val="auto"/>
+        </w:rPr>
+      </w:pPr>
       <w:r>
         <w:rPr>
           <w:color w:val="auto"/>
@@ -5881,7 +3694,13 @@
     </w:p>
     <w:p>
       <w:r>
-        <w:t>L’applicazione è stata testa su:</w:t>
+        <w:t>L’applicazione è stata testa</w:t>
+      </w:r>
+      <w:r>
+        <w:t>ta</w:t>
+      </w:r>
+      <w:r>
+        <w:t xml:space="preserve"> su:</w:t>
       </w:r>
     </w:p>
     <w:p>
@@ -5915,13 +3734,11 @@
       <w:r>
         <w:t xml:space="preserve"> </w:t>
       </w:r>
-      <w:proofErr w:type="spellStart"/>
-      <w:r>
-        <w:t>preview</w:t>
-      </w:r>
-      <w:proofErr w:type="spellEnd"/>
-      <w:r>
-        <w:t>.</w:t>
+      <w:r>
+        <w:t>Insider P</w:t>
+      </w:r>
+      <w:r>
+        <w:t>review.</w:t>
       </w:r>
     </w:p>
     <w:p>
@@ -5970,229 +3787,7 @@
         <w:t>.</w:t>
       </w:r>
     </w:p>
-    <w:p>
-      <w:pPr>
-        <w:pStyle w:val="Titolo3"/>
-        <w:ind w:left="1"/>
-        <w:rPr>
-          <w:color w:val="92CDDC" w:themeColor="accent5" w:themeTint="99"/>
-        </w:rPr>
-      </w:pPr>
-      <w:r>
-        <w:rPr>
-          <w:color w:val="92CDDC" w:themeColor="accent5" w:themeTint="99"/>
-        </w:rPr>
-        <w:t>Elementi positivi</w:t>
-      </w:r>
-    </w:p>
-    <w:p>
-      <w:pPr>
-        <w:numPr>
-          <w:ilvl w:val="0"/>
-          <w:numId w:val="8"/>
-        </w:numPr>
-        <w:ind w:left="580" w:hanging="237"/>
-        <w:rPr>
-          <w:color w:val="92CDDC" w:themeColor="accent5" w:themeTint="99"/>
-        </w:rPr>
-      </w:pPr>
-      <w:r>
-        <w:rPr>
-          <w:color w:val="92CDDC" w:themeColor="accent5" w:themeTint="99"/>
-        </w:rPr>
-        <w:t xml:space="preserve">Si descrivono molto brevemente i </w:t>
-      </w:r>
-      <w:proofErr w:type="gramStart"/>
-      <w:r>
-        <w:rPr>
-          <w:color w:val="92CDDC" w:themeColor="accent5" w:themeTint="99"/>
-        </w:rPr>
-        <w:t>componenti</w:t>
-      </w:r>
-      <w:proofErr w:type="gramEnd"/>
-      <w:r>
-        <w:rPr>
-          <w:color w:val="92CDDC" w:themeColor="accent5" w:themeTint="99"/>
-        </w:rPr>
-        <w:t xml:space="preserve"> che si `e deciso di sottoporre a test automatizzato.</w:t>
-      </w:r>
-    </w:p>
-    <w:p>
-      <w:pPr>
-        <w:numPr>
-          <w:ilvl w:val="0"/>
-          <w:numId w:val="8"/>
-        </w:numPr>
-        <w:ind w:left="580" w:hanging="237"/>
-        <w:rPr>
-          <w:color w:val="92CDDC" w:themeColor="accent5" w:themeTint="99"/>
-        </w:rPr>
-      </w:pPr>
-      <w:r>
-        <w:rPr>
-          <w:color w:val="92CDDC" w:themeColor="accent5" w:themeTint="99"/>
-        </w:rPr>
-        <w:t xml:space="preserve">Si </w:t>
-      </w:r>
-      <w:proofErr w:type="gramStart"/>
-      <w:r>
-        <w:rPr>
-          <w:color w:val="92CDDC" w:themeColor="accent5" w:themeTint="99"/>
-        </w:rPr>
-        <w:t>utilizzano</w:t>
-      </w:r>
-      <w:proofErr w:type="gramEnd"/>
-      <w:r>
-        <w:rPr>
-          <w:color w:val="92CDDC" w:themeColor="accent5" w:themeTint="99"/>
-        </w:rPr>
-        <w:t xml:space="preserve"> suite specifiche (e.g. </w:t>
-      </w:r>
-      <w:proofErr w:type="spellStart"/>
-      <w:r>
-        <w:rPr>
-          <w:color w:val="92CDDC" w:themeColor="accent5" w:themeTint="99"/>
-        </w:rPr>
-        <w:t>JUnit</w:t>
-      </w:r>
-      <w:proofErr w:type="spellEnd"/>
-      <w:r>
-        <w:rPr>
-          <w:color w:val="92CDDC" w:themeColor="accent5" w:themeTint="99"/>
-        </w:rPr>
-        <w:t xml:space="preserve">) per il </w:t>
-      </w:r>
-      <w:proofErr w:type="spellStart"/>
-      <w:r>
-        <w:rPr>
-          <w:color w:val="92CDDC" w:themeColor="accent5" w:themeTint="99"/>
-        </w:rPr>
-        <w:t>testing</w:t>
-      </w:r>
-      <w:proofErr w:type="spellEnd"/>
-      <w:r>
-        <w:rPr>
-          <w:color w:val="92CDDC" w:themeColor="accent5" w:themeTint="99"/>
-        </w:rPr>
-        <w:t xml:space="preserve"> automatico.</w:t>
-      </w:r>
-    </w:p>
-    <w:p>
-      <w:pPr>
-        <w:numPr>
-          <w:ilvl w:val="0"/>
-          <w:numId w:val="8"/>
-        </w:numPr>
-        <w:spacing w:after="392"/>
-        <w:ind w:left="580" w:hanging="237"/>
-        <w:rPr>
-          <w:color w:val="92CDDC" w:themeColor="accent5" w:themeTint="99"/>
-        </w:rPr>
-      </w:pPr>
-      <w:r>
-        <w:rPr>
-          <w:color w:val="92CDDC" w:themeColor="accent5" w:themeTint="99"/>
-        </w:rPr>
-        <w:t xml:space="preserve">Se sono stati eseguiti test manuali di rilievo, si elencano descrivendo brevemente la ragione per cui non sono stati automatizzati. Ad esempio, se tutto il team sviluppa e testa su uno stesso sistema operativo e si sono svolti test manuali per verificare, ad esempio, il corretto funzionamento dell’interfaccia grafica o di librerie native su altri sistemi operativi, </w:t>
-      </w:r>
-      <w:proofErr w:type="spellStart"/>
-      <w:r>
-        <w:rPr>
-          <w:color w:val="92CDDC" w:themeColor="accent5" w:themeTint="99"/>
-        </w:rPr>
-        <w:t>pu`o</w:t>
-      </w:r>
-      <w:proofErr w:type="spellEnd"/>
-      <w:r>
-        <w:rPr>
-          <w:color w:val="92CDDC" w:themeColor="accent5" w:themeTint="99"/>
-        </w:rPr>
-        <w:t xml:space="preserve"> avere senso menzionare la cosa.</w:t>
-      </w:r>
-    </w:p>
-    <w:p>
-      <w:pPr>
-        <w:pStyle w:val="Titolo3"/>
-        <w:ind w:left="1"/>
-        <w:rPr>
-          <w:color w:val="92CDDC" w:themeColor="accent5" w:themeTint="99"/>
-        </w:rPr>
-      </w:pPr>
-      <w:r>
-        <w:rPr>
-          <w:color w:val="92CDDC" w:themeColor="accent5" w:themeTint="99"/>
-        </w:rPr>
-        <w:t>Elementi negativi</w:t>
-      </w:r>
-    </w:p>
-    <w:p>
-      <w:pPr>
-        <w:numPr>
-          <w:ilvl w:val="0"/>
-          <w:numId w:val="9"/>
-        </w:numPr>
-        <w:ind w:left="580" w:hanging="237"/>
-        <w:rPr>
-          <w:color w:val="92CDDC" w:themeColor="accent5" w:themeTint="99"/>
-        </w:rPr>
-      </w:pPr>
-      <w:r>
-        <w:rPr>
-          <w:color w:val="92CDDC" w:themeColor="accent5" w:themeTint="99"/>
-        </w:rPr>
-        <w:t>Non si realizza alcun test automatico.</w:t>
-      </w:r>
-    </w:p>
-    <w:p>
-      <w:pPr>
-        <w:numPr>
-          <w:ilvl w:val="0"/>
-          <w:numId w:val="9"/>
-        </w:numPr>
-        <w:ind w:left="580" w:hanging="237"/>
-        <w:rPr>
-          <w:color w:val="92CDDC" w:themeColor="accent5" w:themeTint="99"/>
-        </w:rPr>
-      </w:pPr>
-      <w:r>
-        <w:rPr>
-          <w:color w:val="92CDDC" w:themeColor="accent5" w:themeTint="99"/>
-        </w:rPr>
-        <w:t xml:space="preserve">Si descrive un </w:t>
-      </w:r>
-      <w:proofErr w:type="spellStart"/>
-      <w:r>
-        <w:rPr>
-          <w:color w:val="92CDDC" w:themeColor="accent5" w:themeTint="99"/>
-        </w:rPr>
-        <w:t>testing</w:t>
-      </w:r>
-      <w:proofErr w:type="spellEnd"/>
-      <w:r>
-        <w:rPr>
-          <w:color w:val="92CDDC" w:themeColor="accent5" w:themeTint="99"/>
-        </w:rPr>
-        <w:t xml:space="preserve"> di tipo manuale in maniera prolissa.</w:t>
-      </w:r>
-    </w:p>
-    <w:p>
-      <w:pPr>
-        <w:numPr>
-          <w:ilvl w:val="0"/>
-          <w:numId w:val="9"/>
-        </w:numPr>
-        <w:ind w:left="580" w:hanging="237"/>
-        <w:rPr>
-          <w:color w:val="92CDDC" w:themeColor="accent5" w:themeTint="99"/>
-        </w:rPr>
-      </w:pPr>
-      <w:r>
-        <w:rPr>
-          <w:color w:val="92CDDC" w:themeColor="accent5" w:themeTint="99"/>
-        </w:rPr>
-        <w:t>Si descrivono test effettuati manualmente che sarebbero potuti essere automatizzati, ad esempio descrivendo che si `e usata l’applicazione manualmente.</w:t>
-      </w:r>
-    </w:p>
+    <w:p/>
     <w:p>
       <w:pPr>
         <w:pStyle w:val="Titolo2"/>
@@ -6289,6 +3884,9 @@
       <w:r>
         <w:t>Sezione “Educational”</w:t>
       </w:r>
+      <w:r>
+        <w:t>.</w:t>
+      </w:r>
     </w:p>
     <w:p>
       <w:pPr>
@@ -6304,61 +3902,40 @@
       <w:r>
         <w:t xml:space="preserve"> Marco: </w:t>
       </w:r>
-      <w:r>
-        <w:rPr>
-          <w:color w:val="FF0000"/>
-        </w:rPr>
-        <w:t xml:space="preserve">(last </w:t>
-      </w:r>
-      <w:proofErr w:type="spellStart"/>
-      <w:r>
-        <w:rPr>
-          <w:color w:val="FF0000"/>
-        </w:rPr>
-        <w:t>but</w:t>
-      </w:r>
-      <w:proofErr w:type="spellEnd"/>
-      <w:r>
-        <w:rPr>
-          <w:color w:val="FF0000"/>
-        </w:rPr>
-        <w:t xml:space="preserve"> </w:t>
-      </w:r>
-      <w:proofErr w:type="spellStart"/>
-      <w:r>
-        <w:rPr>
-          <w:color w:val="FF0000"/>
-        </w:rPr>
-        <w:t>not</w:t>
-      </w:r>
-      <w:proofErr w:type="spellEnd"/>
-      <w:r>
-        <w:rPr>
-          <w:color w:val="FF0000"/>
-        </w:rPr>
-        <w:t xml:space="preserve"> </w:t>
-      </w:r>
-      <w:proofErr w:type="spellStart"/>
-      <w:r>
-        <w:rPr>
-          <w:color w:val="FF0000"/>
-        </w:rPr>
-        <w:t>least</w:t>
-      </w:r>
-      <w:proofErr w:type="spellEnd"/>
+    </w:p>
+    <w:p>
+      <w:pPr>
+        <w:pStyle w:val="Paragrafoelenco"/>
+        <w:numPr>
+          <w:ilvl w:val="0"/>
+          <w:numId w:val="23"/>
+        </w:numPr>
+      </w:pPr>
+      <w:r>
+        <w:rPr>
+          <w:color w:val="auto"/>
+        </w:rPr>
+        <w:t xml:space="preserve">Creazione delle classi del model come Sensor, </w:t>
+      </w:r>
       <w:proofErr w:type="gramStart"/>
       <w:r>
         <w:rPr>
-          <w:color w:val="FF0000"/>
-        </w:rPr>
-        <w:t xml:space="preserve"> :</w:t>
+          <w:color w:val="auto"/>
+        </w:rPr>
+        <w:t>Room</w:t>
       </w:r>
       <w:proofErr w:type="gramEnd"/>
       <w:r>
         <w:rPr>
-          <w:color w:val="FF0000"/>
-        </w:rPr>
-        <w:t>D )</w:t>
+          <w:color w:val="auto"/>
+        </w:rPr>
+        <w:t>, Flat</w:t>
+      </w:r>
+      <w:r>
+        <w:rPr>
+          <w:color w:val="auto"/>
+        </w:rPr>
+        <w:t>.</w:t>
       </w:r>
     </w:p>
     <w:p>
@@ -6369,41 +3946,18 @@
           <w:numId w:val="20"/>
         </w:numPr>
       </w:pPr>
-      <w:r>
-        <w:rPr>
-          <w:color w:val="auto"/>
-        </w:rPr>
-        <w:t xml:space="preserve">Creazione delle classi del model come Sensor, </w:t>
-      </w:r>
-      <w:proofErr w:type="gramStart"/>
-      <w:r>
-        <w:rPr>
-          <w:color w:val="auto"/>
-        </w:rPr>
-        <w:t>Room</w:t>
-      </w:r>
-      <w:proofErr w:type="gramEnd"/>
-      <w:r>
-        <w:rPr>
-          <w:color w:val="auto"/>
-        </w:rPr>
-        <w:t>, Flat</w:t>
-      </w:r>
-    </w:p>
-    <w:p>
-      <w:pPr>
-        <w:pStyle w:val="Paragrafoelenco"/>
-        <w:numPr>
-          <w:ilvl w:val="0"/>
-          <w:numId w:val="20"/>
-        </w:numPr>
-      </w:pPr>
       <w:proofErr w:type="spellStart"/>
       <w:r>
         <w:rPr>
           <w:color w:val="auto"/>
         </w:rPr>
-        <w:t>Reflaction</w:t>
+        <w:t>Refle</w:t>
+      </w:r>
+      <w:r>
+        <w:rPr>
+          <w:color w:val="auto"/>
+        </w:rPr>
+        <w:t>ction</w:t>
       </w:r>
       <w:proofErr w:type="spellEnd"/>
       <w:r>
@@ -6438,533 +3992,240 @@
           <w:numId w:val="21"/>
         </w:numPr>
       </w:pPr>
+      <w:r>
+        <w:t>Debuggin</w:t>
+      </w:r>
+      <w:r>
+        <w:t>g</w:t>
+      </w:r>
+      <w:r>
+        <w:t xml:space="preserve"> e risoluzione dei </w:t>
+      </w:r>
+      <w:proofErr w:type="gramStart"/>
+      <w:r>
+        <w:t>bug</w:t>
+      </w:r>
+      <w:proofErr w:type="gramEnd"/>
+      <w:r>
+        <w:t>.</w:t>
+      </w:r>
+      <w:r>
+        <w:br w:type="page"/>
+      </w:r>
+    </w:p>
+    <w:p>
+      <w:pPr>
+        <w:spacing w:after="0" w:line="240" w:lineRule="auto"/>
+        <w:ind w:left="6" w:hanging="6"/>
+        <w:rPr>
+          <w:color w:val="FF0000"/>
+        </w:rPr>
+      </w:pPr>
+      <w:r>
+        <w:t xml:space="preserve">In comune è </w:t>
+      </w:r>
+      <w:r>
+        <w:t>s</w:t>
+      </w:r>
+      <w:r>
+        <w:t>tata affrontata la progettaz</w:t>
+      </w:r>
+      <w:r>
+        <w:t>ione dell’architettura di base,</w:t>
+      </w:r>
+      <w:r>
+        <w:t xml:space="preserve"> </w:t>
+      </w:r>
+      <w:r>
+        <w:t xml:space="preserve">la dinamica di funzionamento da parte dell’utente finale e </w:t>
+      </w:r>
+      <w:r>
+        <w:t xml:space="preserve">lo studio delle varie problematiche </w:t>
+      </w:r>
+      <w:r>
+        <w:t>incontrate durante lo sviluppo</w:t>
+      </w:r>
+      <w:r>
+        <w:t xml:space="preserve">. </w:t>
+      </w:r>
+      <w:r>
+        <w:t xml:space="preserve">Una volta effettuata la progettazione </w:t>
+      </w:r>
+      <w:proofErr w:type="gramStart"/>
+      <w:r>
+        <w:t>iniziale</w:t>
+      </w:r>
+      <w:proofErr w:type="gramEnd"/>
+      <w:r>
+        <w:t xml:space="preserve"> </w:t>
+      </w:r>
+      <w:r>
+        <w:t xml:space="preserve">ognuno dei membri ha sviluppato la propria parte in </w:t>
+      </w:r>
+      <w:r>
+        <w:t xml:space="preserve">modo </w:t>
+      </w:r>
+      <w:r>
+        <w:t>indipendente. Completate</w:t>
+      </w:r>
+      <w:r>
+        <w:t xml:space="preserve"> le parti </w:t>
+      </w:r>
+      <w:proofErr w:type="gramStart"/>
+      <w:r>
+        <w:t>indipendenti il</w:t>
+      </w:r>
+      <w:proofErr w:type="gramEnd"/>
+      <w:r>
+        <w:t xml:space="preserve"> gruppo si è concentrato </w:t>
+      </w:r>
+      <w:r>
+        <w:t xml:space="preserve">nell’unione delle varie parti con la </w:t>
+      </w:r>
+      <w:r>
+        <w:t>realizzazione del controller e</w:t>
+      </w:r>
+      <w:r>
+        <w:t xml:space="preserve"> infine per </w:t>
+      </w:r>
+      <w:r>
+        <w:t xml:space="preserve">la fase di test </w:t>
+      </w:r>
+      <w:r>
+        <w:t>nel</w:t>
+      </w:r>
+      <w:r>
+        <w:t>la ricerca di bug</w:t>
+      </w:r>
+      <w:r>
+        <w:t xml:space="preserve"> e nella loro correzione</w:t>
+      </w:r>
+      <w:r>
+        <w:t xml:space="preserve">. Anche la risoluzione dei problemi che si sono incontrati durante lo sviluppo è stata affrontata </w:t>
+      </w:r>
+      <w:r>
+        <w:t>in cooperazione</w:t>
+      </w:r>
+      <w:r>
+        <w:t xml:space="preserve">. </w:t>
+      </w:r>
+      <w:r>
+        <w:rPr>
+          <w:color w:val="FFFFFF" w:themeColor="background1"/>
+        </w:rPr>
+        <w:t>GRAN BEI PEZZI DI MEMBRI</w:t>
+      </w:r>
+      <w:proofErr w:type="gramStart"/>
+      <w:r>
+        <w:rPr>
+          <w:color w:val="FFFFFF" w:themeColor="background1"/>
+        </w:rPr>
+        <w:t>!!</w:t>
+      </w:r>
+      <w:proofErr w:type="gramEnd"/>
+    </w:p>
+    <w:p>
+      <w:pPr>
+        <w:spacing w:after="0" w:line="240" w:lineRule="auto"/>
+        <w:ind w:left="6" w:hanging="6"/>
+        <w:rPr>
+          <w:color w:val="auto"/>
+        </w:rPr>
+      </w:pPr>
+      <w:r>
+        <w:rPr>
+          <w:color w:val="auto"/>
+        </w:rPr>
+        <w:t xml:space="preserve">La condivisione </w:t>
+      </w:r>
+      <w:proofErr w:type="gramStart"/>
+      <w:r>
+        <w:rPr>
+          <w:color w:val="auto"/>
+        </w:rPr>
+        <w:t>dei</w:t>
+      </w:r>
+      <w:proofErr w:type="gramEnd"/>
+      <w:r>
+        <w:rPr>
+          <w:color w:val="auto"/>
+        </w:rPr>
+        <w:t xml:space="preserve"> sorgenti prodotti dai membri del gruppo è stata fatta tramite </w:t>
+      </w:r>
       <w:proofErr w:type="spellStart"/>
       <w:r>
-        <w:t>Debuggin</w:t>
+        <w:rPr>
+          <w:color w:val="auto"/>
+        </w:rPr>
+        <w:t>Mercurial</w:t>
       </w:r>
       <w:proofErr w:type="spellEnd"/>
       <w:r>
-        <w:t xml:space="preserve"> e risoluzione dei </w:t>
-      </w:r>
-      <w:proofErr w:type="gramStart"/>
-      <w:r>
-        <w:t>bug</w:t>
-      </w:r>
-      <w:proofErr w:type="gramEnd"/>
-      <w:r>
-        <w:t>.</w:t>
-      </w:r>
-    </w:p>
-    <w:p>
-      <w:pPr>
-        <w:rPr>
-          <w:color w:val="FF0000"/>
-        </w:rPr>
-      </w:pPr>
-      <w:r>
-        <w:t>In comune è anche stata affrontata la progettaz</w:t>
-      </w:r>
-      <w:r>
-        <w:t>ione dell’architettura di base,</w:t>
-      </w:r>
-      <w:r>
+        <w:rPr>
+          <w:color w:val="auto"/>
+        </w:rPr>
         <w:t xml:space="preserve"> </w:t>
       </w:r>
-      <w:r>
-        <w:t xml:space="preserve">la dinamica di funzionamento da parte dell’utente finale e </w:t>
-      </w:r>
-      <w:r>
-        <w:t xml:space="preserve">lo studio delle varie problematiche che si potevano incontrare. </w:t>
-      </w:r>
-      <w:r>
-        <w:t xml:space="preserve">Dalla progettazione ognuno dei membri ha sviluppato la propria parte in </w:t>
-      </w:r>
-      <w:r>
-        <w:t>maniera indipendente. Completate</w:t>
-      </w:r>
-      <w:r>
-        <w:t xml:space="preserve"> le parti </w:t>
-      </w:r>
-      <w:proofErr w:type="gramStart"/>
-      <w:r>
-        <w:t>indipendenti il</w:t>
-      </w:r>
-      <w:proofErr w:type="gramEnd"/>
-      <w:r>
-        <w:t xml:space="preserve"> gruppo si è concentrato </w:t>
-      </w:r>
-      <w:r>
-        <w:t xml:space="preserve">nell’unione delle varie parti con la </w:t>
-      </w:r>
-      <w:r>
-        <w:t>realizzazione del controller e</w:t>
-      </w:r>
-      <w:r>
-        <w:t xml:space="preserve"> infine per </w:t>
-      </w:r>
-      <w:r>
-        <w:t xml:space="preserve">la fase di test </w:t>
-      </w:r>
-      <w:r>
-        <w:t>nel</w:t>
-      </w:r>
-      <w:r>
-        <w:t>la ricerca di bug</w:t>
-      </w:r>
-      <w:r>
-        <w:t xml:space="preserve"> e nella loro correzione</w:t>
-      </w:r>
-      <w:r>
-        <w:t xml:space="preserve">. Anche la risoluzione dei problemi che si sono incontrati durante lo sviluppo è stata affrontata da tutti i membri del gruppo. </w:t>
-      </w:r>
-      <w:r>
-        <w:rPr>
-          <w:color w:val="FF0000"/>
-        </w:rPr>
-        <w:t>GRAN BEI PEZZI DI MEMBRI</w:t>
-      </w:r>
-      <w:proofErr w:type="gramStart"/>
-      <w:r>
-        <w:rPr>
-          <w:color w:val="FF0000"/>
-        </w:rPr>
-        <w:t>!!</w:t>
-      </w:r>
-      <w:proofErr w:type="gramEnd"/>
-    </w:p>
-    <w:p>
-      <w:pPr>
-        <w:rPr>
-          <w:color w:val="auto"/>
-        </w:rPr>
-      </w:pPr>
-      <w:r>
-        <w:rPr>
-          <w:color w:val="auto"/>
-        </w:rPr>
-        <w:t xml:space="preserve">La condivisione </w:t>
-      </w:r>
-      <w:proofErr w:type="gramStart"/>
-      <w:r>
-        <w:rPr>
-          <w:color w:val="auto"/>
-        </w:rPr>
-        <w:t>dei</w:t>
-      </w:r>
-      <w:proofErr w:type="gramEnd"/>
-      <w:r>
-        <w:rPr>
-          <w:color w:val="auto"/>
-        </w:rPr>
-        <w:t xml:space="preserve"> sorgenti prodotti dai membri del gruppo è stata fatta tramite </w:t>
-      </w:r>
       <w:proofErr w:type="spellStart"/>
       <w:r>
         <w:rPr>
           <w:color w:val="auto"/>
         </w:rPr>
-        <w:t>Mercurial</w:t>
+        <w:t>attravero</w:t>
       </w:r>
       <w:proofErr w:type="spellEnd"/>
       <w:r>
         <w:rPr>
           <w:color w:val="auto"/>
         </w:rPr>
-        <w:t>.</w:t>
-      </w:r>
-    </w:p>
-    <w:p>
-      <w:pPr>
-        <w:spacing w:after="392"/>
-        <w:ind w:left="10"/>
-        <w:rPr>
-          <w:color w:val="92CDDC" w:themeColor="accent5" w:themeTint="99"/>
-        </w:rPr>
-      </w:pPr>
-      <w:r>
-        <w:rPr>
-          <w:color w:val="92CDDC" w:themeColor="accent5" w:themeTint="99"/>
-        </w:rPr>
-        <w:t xml:space="preserve">Questa sezione si </w:t>
+        <w:t xml:space="preserve"> il </w:t>
       </w:r>
       <w:proofErr w:type="spellStart"/>
       <w:r>
         <w:rPr>
-          <w:color w:val="92CDDC" w:themeColor="accent5" w:themeTint="99"/>
-        </w:rPr>
-        <w:t>presentera`</w:t>
+          <w:color w:val="auto"/>
+        </w:rPr>
+        <w:t>repository</w:t>
       </w:r>
       <w:proofErr w:type="spellEnd"/>
       <w:r>
         <w:rPr>
-          <w:color w:val="92CDDC" w:themeColor="accent5" w:themeTint="99"/>
-        </w:rPr>
-        <w:t xml:space="preserve"> ovviamente un po’ </w:t>
+          <w:color w:val="auto"/>
+        </w:rPr>
+        <w:t xml:space="preserve"> </w:t>
       </w:r>
       <w:proofErr w:type="spellStart"/>
       <w:r>
         <w:rPr>
-          <w:color w:val="92CDDC" w:themeColor="accent5" w:themeTint="99"/>
-        </w:rPr>
-        <w:t>piu`</w:t>
+          <w:color w:val="auto"/>
+        </w:rPr>
+        <w:t>Bitbucket</w:t>
       </w:r>
       <w:proofErr w:type="spellEnd"/>
       <w:r>
         <w:rPr>
-          <w:color w:val="92CDDC" w:themeColor="accent5" w:themeTint="99"/>
-        </w:rPr>
-        <w:t xml:space="preserve"> ricca nel caso in cui il progetto sia stato realizzato in gruppo. Ci aspettiamo, leggendola, di identificare chi ha realizzato quale parte del software, e come `e stato svolto il lavoro </w:t>
-      </w:r>
-      <w:proofErr w:type="gramStart"/>
-      <w:r>
-        <w:rPr>
-          <w:color w:val="92CDDC" w:themeColor="accent5" w:themeTint="99"/>
-        </w:rPr>
-        <w:t xml:space="preserve">di </w:t>
-      </w:r>
-      <w:proofErr w:type="gramEnd"/>
-      <w:r>
-        <w:rPr>
-          <w:color w:val="92CDDC" w:themeColor="accent5" w:themeTint="99"/>
-        </w:rPr>
-        <w:t xml:space="preserve">integrazione. Se il lavoro `e stato svolto da un singolo, alcuni punti ovviamente non potranno essere svolti (ad esempio la descrizione del processo </w:t>
-      </w:r>
-      <w:proofErr w:type="gramStart"/>
-      <w:r>
-        <w:rPr>
-          <w:color w:val="92CDDC" w:themeColor="accent5" w:themeTint="99"/>
-        </w:rPr>
-        <w:t xml:space="preserve">di </w:t>
-      </w:r>
-      <w:proofErr w:type="gramEnd"/>
-      <w:r>
-        <w:rPr>
-          <w:color w:val="92CDDC" w:themeColor="accent5" w:themeTint="99"/>
-        </w:rPr>
-        <w:t>integrazione), ed altrettanto ovviamente alcuni punti negativi non si applicheranno.</w:t>
-      </w:r>
-    </w:p>
-    <w:p>
-      <w:pPr>
-        <w:pStyle w:val="Titolo3"/>
-        <w:ind w:left="1"/>
-        <w:rPr>
-          <w:color w:val="92CDDC" w:themeColor="accent5" w:themeTint="99"/>
-        </w:rPr>
-      </w:pPr>
-      <w:r>
-        <w:rPr>
-          <w:color w:val="92CDDC" w:themeColor="accent5" w:themeTint="99"/>
-        </w:rPr>
-        <w:t>Elementi positivi</w:t>
-      </w:r>
-    </w:p>
-    <w:p>
-      <w:pPr>
-        <w:numPr>
-          <w:ilvl w:val="0"/>
-          <w:numId w:val="10"/>
-        </w:numPr>
-        <w:ind w:left="580" w:hanging="237"/>
-        <w:rPr>
-          <w:color w:val="92CDDC" w:themeColor="accent5" w:themeTint="99"/>
-        </w:rPr>
-      </w:pPr>
-      <w:proofErr w:type="gramStart"/>
-      <w:r>
-        <w:rPr>
-          <w:color w:val="92CDDC" w:themeColor="accent5" w:themeTint="99"/>
-        </w:rPr>
-        <w:t xml:space="preserve">Si </w:t>
-      </w:r>
-      <w:proofErr w:type="gramEnd"/>
-      <w:r>
-        <w:rPr>
-          <w:color w:val="92CDDC" w:themeColor="accent5" w:themeTint="99"/>
-        </w:rPr>
-        <w:t>identifica con precisione il ruolo di ciascuno all’interno del gruppo, ossia su quale parte del progetto ciascuno dei componenti si `e concentrato maggiormente.</w:t>
-      </w:r>
-    </w:p>
-    <w:p>
-      <w:pPr>
-        <w:numPr>
-          <w:ilvl w:val="0"/>
-          <w:numId w:val="10"/>
-        </w:numPr>
-        <w:ind w:left="580" w:hanging="237"/>
-        <w:rPr>
-          <w:color w:val="92CDDC" w:themeColor="accent5" w:themeTint="99"/>
-        </w:rPr>
-      </w:pPr>
-      <w:r>
-        <w:rPr>
-          <w:color w:val="92CDDC" w:themeColor="accent5" w:themeTint="99"/>
-        </w:rPr>
-        <w:t>La divisione dei compiti `</w:t>
-      </w:r>
-      <w:proofErr w:type="gramStart"/>
-      <w:r>
-        <w:rPr>
-          <w:color w:val="92CDDC" w:themeColor="accent5" w:themeTint="99"/>
-        </w:rPr>
-        <w:t>e</w:t>
-      </w:r>
-      <w:proofErr w:type="gramEnd"/>
-      <w:r>
-        <w:rPr>
-          <w:color w:val="92CDDC" w:themeColor="accent5" w:themeTint="99"/>
-        </w:rPr>
-        <w:t xml:space="preserve"> equa, ossia non vi sono membri del gruppo che hanno svolto molto </w:t>
-      </w:r>
-      <w:proofErr w:type="spellStart"/>
-      <w:r>
-        <w:rPr>
-          <w:color w:val="92CDDC" w:themeColor="accent5" w:themeTint="99"/>
-        </w:rPr>
-        <w:t>piu`</w:t>
-      </w:r>
-      <w:proofErr w:type="spellEnd"/>
-      <w:r>
-        <w:rPr>
-          <w:color w:val="92CDDC" w:themeColor="accent5" w:themeTint="99"/>
-        </w:rPr>
-        <w:t xml:space="preserve"> lavoro di altri</w:t>
-      </w:r>
-    </w:p>
-    <w:p>
-      <w:pPr>
-        <w:numPr>
-          <w:ilvl w:val="0"/>
-          <w:numId w:val="10"/>
-        </w:numPr>
-        <w:ind w:left="580" w:hanging="237"/>
-        <w:rPr>
-          <w:color w:val="92CDDC" w:themeColor="accent5" w:themeTint="99"/>
-        </w:rPr>
-      </w:pPr>
-      <w:r>
-        <w:rPr>
-          <w:color w:val="92CDDC" w:themeColor="accent5" w:themeTint="99"/>
-        </w:rPr>
-        <w:t xml:space="preserve">La divisione dei compiti `e coerente, ossia le dipendenze fra le parti sviluppate siano </w:t>
-      </w:r>
-      <w:proofErr w:type="gramStart"/>
-      <w:r>
-        <w:rPr>
-          <w:color w:val="92CDDC" w:themeColor="accent5" w:themeTint="99"/>
-        </w:rPr>
-        <w:t>minime</w:t>
-      </w:r>
-      <w:proofErr w:type="gramEnd"/>
-    </w:p>
-    <w:p>
-      <w:pPr>
-        <w:numPr>
-          <w:ilvl w:val="0"/>
-          <w:numId w:val="10"/>
-        </w:numPr>
-        <w:ind w:left="580" w:hanging="237"/>
-        <w:rPr>
-          <w:color w:val="92CDDC" w:themeColor="accent5" w:themeTint="99"/>
-        </w:rPr>
-      </w:pPr>
-      <w:proofErr w:type="gramStart"/>
-      <w:r>
-        <w:rPr>
-          <w:color w:val="92CDDC" w:themeColor="accent5" w:themeTint="99"/>
-        </w:rPr>
-        <w:t xml:space="preserve">Si </w:t>
-      </w:r>
-      <w:proofErr w:type="gramEnd"/>
-      <w:r>
-        <w:rPr>
-          <w:color w:val="92CDDC" w:themeColor="accent5" w:themeTint="99"/>
-        </w:rPr>
-        <w:t>identifica quale parte del software `e stato sviluppato da tutti i componenti insieme.</w:t>
-      </w:r>
-    </w:p>
-    <w:p>
-      <w:pPr>
-        <w:numPr>
-          <w:ilvl w:val="0"/>
-          <w:numId w:val="10"/>
-        </w:numPr>
-        <w:ind w:left="580" w:hanging="237"/>
-        <w:rPr>
-          <w:color w:val="92CDDC" w:themeColor="accent5" w:themeTint="99"/>
-        </w:rPr>
-      </w:pPr>
-      <w:r>
-        <w:rPr>
-          <w:color w:val="92CDDC" w:themeColor="accent5" w:themeTint="99"/>
-        </w:rPr>
-        <w:t xml:space="preserve">Si spiega in che modo si sono integrate le parti di codice sviluppate separatamente, evidenziando eventuali problemi. </w:t>
-      </w:r>
-      <w:proofErr w:type="gramStart"/>
-      <w:r>
-        <w:rPr>
-          <w:color w:val="92CDDC" w:themeColor="accent5" w:themeTint="99"/>
-        </w:rPr>
-        <w:t>Ad esempio, una strategia `e convenire sulle interfacce da usare (ossia, occuparsi insieme di stabilire l’architettura) e quindi procedere i</w:t>
-      </w:r>
-      <w:proofErr w:type="gramEnd"/>
-      <w:r>
-        <w:rPr>
-          <w:color w:val="92CDDC" w:themeColor="accent5" w:themeTint="99"/>
-        </w:rPr>
-        <w:t xml:space="preserve">ndipendentemente allo sviluppo di parti differenti. Una possibile problematica potrebbe essere una dimenticanza in fase di design architetturale che ha costretto </w:t>
-      </w:r>
-      <w:proofErr w:type="gramStart"/>
-      <w:r>
-        <w:rPr>
-          <w:color w:val="92CDDC" w:themeColor="accent5" w:themeTint="99"/>
-        </w:rPr>
-        <w:t>ad</w:t>
-      </w:r>
-      <w:proofErr w:type="gramEnd"/>
-      <w:r>
-        <w:rPr>
-          <w:color w:val="92CDDC" w:themeColor="accent5" w:themeTint="99"/>
-        </w:rPr>
-        <w:t xml:space="preserve"> un cambio e a modifiche in fase di integrazione. Una situazione simile `e la norma nell’ingegneria di un sistema software non banale, </w:t>
-      </w:r>
-      <w:proofErr w:type="gramStart"/>
-      <w:r>
-        <w:rPr>
-          <w:color w:val="92CDDC" w:themeColor="accent5" w:themeTint="99"/>
-        </w:rPr>
-        <w:t>ed</w:t>
-      </w:r>
-      <w:proofErr w:type="gramEnd"/>
-      <w:r>
-        <w:rPr>
-          <w:color w:val="92CDDC" w:themeColor="accent5" w:themeTint="99"/>
-        </w:rPr>
-        <w:t xml:space="preserve"> il processo di progettazione top-down con raffinamento successivo `e il cos`ı detto processo “a spirale”.</w:t>
-      </w:r>
-    </w:p>
-    <w:p>
-      <w:pPr>
-        <w:numPr>
-          <w:ilvl w:val="0"/>
-          <w:numId w:val="10"/>
-        </w:numPr>
-        <w:spacing w:after="402"/>
-        <w:ind w:left="580" w:hanging="237"/>
-        <w:rPr>
-          <w:color w:val="92CDDC" w:themeColor="accent5" w:themeTint="99"/>
-        </w:rPr>
-      </w:pPr>
-      <w:r>
-        <w:rPr>
-          <w:color w:val="92CDDC" w:themeColor="accent5" w:themeTint="99"/>
-        </w:rPr>
-        <w:t>Si descrive in che modo `e stato impiegato il DVCS.</w:t>
-      </w:r>
-    </w:p>
-    <w:p>
-      <w:pPr>
-        <w:pStyle w:val="Titolo3"/>
-        <w:ind w:left="1"/>
-        <w:rPr>
-          <w:color w:val="92CDDC" w:themeColor="accent5" w:themeTint="99"/>
-        </w:rPr>
-      </w:pPr>
-      <w:r>
-        <w:rPr>
-          <w:color w:val="92CDDC" w:themeColor="accent5" w:themeTint="99"/>
-        </w:rPr>
-        <w:t>Elementi negativi</w:t>
-      </w:r>
-    </w:p>
-    <w:p>
-      <w:pPr>
-        <w:numPr>
-          <w:ilvl w:val="0"/>
-          <w:numId w:val="11"/>
-        </w:numPr>
-        <w:ind w:left="580" w:hanging="237"/>
-        <w:rPr>
-          <w:color w:val="92CDDC" w:themeColor="accent5" w:themeTint="99"/>
-        </w:rPr>
-      </w:pPr>
-      <w:r>
-        <w:rPr>
-          <w:color w:val="92CDDC" w:themeColor="accent5" w:themeTint="99"/>
-        </w:rPr>
-        <w:t>Non si chiarisce chi ha fatto cosa.</w:t>
-      </w:r>
-    </w:p>
-    <w:p>
-      <w:pPr>
-        <w:numPr>
-          <w:ilvl w:val="0"/>
-          <w:numId w:val="11"/>
-        </w:numPr>
-        <w:ind w:left="580" w:hanging="237"/>
-        <w:rPr>
-          <w:color w:val="92CDDC" w:themeColor="accent5" w:themeTint="99"/>
-        </w:rPr>
-      </w:pPr>
-      <w:proofErr w:type="gramStart"/>
-      <w:r>
-        <w:rPr>
-          <w:color w:val="92CDDC" w:themeColor="accent5" w:themeTint="99"/>
-        </w:rPr>
-        <w:t>Tutto il progetto `e stato svolto lavorando insieme invece che assegnando una parte a ciascuno.</w:t>
-      </w:r>
-      <w:proofErr w:type="gramEnd"/>
-    </w:p>
-    <w:p>
-      <w:pPr>
-        <w:numPr>
-          <w:ilvl w:val="0"/>
-          <w:numId w:val="11"/>
-        </w:numPr>
-        <w:ind w:left="580" w:hanging="237"/>
-        <w:rPr>
-          <w:color w:val="92CDDC" w:themeColor="accent5" w:themeTint="99"/>
-        </w:rPr>
-      </w:pPr>
-      <w:r>
-        <w:rPr>
-          <w:color w:val="92CDDC" w:themeColor="accent5" w:themeTint="99"/>
-        </w:rPr>
-        <w:t xml:space="preserve">Non </w:t>
-      </w:r>
-      <w:proofErr w:type="gramStart"/>
-      <w:r>
-        <w:rPr>
-          <w:color w:val="92CDDC" w:themeColor="accent5" w:themeTint="99"/>
-        </w:rPr>
-        <w:t>viene</w:t>
-      </w:r>
-      <w:proofErr w:type="gramEnd"/>
-      <w:r>
-        <w:rPr>
-          <w:color w:val="92CDDC" w:themeColor="accent5" w:themeTint="99"/>
-        </w:rPr>
-        <w:t xml:space="preserve"> descritta la metodologia di integrazione delle parti sviluppate indipendentemente.</w:t>
-      </w:r>
-    </w:p>
-    <w:p>
-      <w:pPr>
-        <w:numPr>
-          <w:ilvl w:val="0"/>
-          <w:numId w:val="11"/>
-        </w:numPr>
-        <w:spacing w:after="549"/>
-        <w:ind w:left="580" w:hanging="237"/>
-        <w:rPr>
-          <w:color w:val="92CDDC" w:themeColor="accent5" w:themeTint="99"/>
-        </w:rPr>
-      </w:pPr>
-      <w:r>
-        <w:rPr>
-          <w:color w:val="92CDDC" w:themeColor="accent5" w:themeTint="99"/>
-        </w:rPr>
-        <w:t>Uso superficiale del DVCS.</w:t>
-      </w:r>
+          <w:color w:val="auto"/>
+        </w:rPr>
+        <w:t xml:space="preserve"> assegnando ad ogni membro una testa indipendente ed effettuando quotidianamente dei merge in modo da poter rimanere in linea con lo sviluppo effettuato dagli altri membri.</w:t>
+      </w:r>
+    </w:p>
+    <w:p>
+      <w:pPr>
+        <w:spacing w:after="0" w:line="240" w:lineRule="auto"/>
+        <w:ind w:left="6" w:hanging="6"/>
+        <w:rPr>
+          <w:color w:val="auto"/>
+        </w:rPr>
+      </w:pPr>
+    </w:p>
+    <w:p>
+      <w:pPr>
+        <w:spacing w:after="0" w:line="240" w:lineRule="auto"/>
+        <w:ind w:left="6" w:hanging="6"/>
+        <w:rPr>
+          <w:color w:val="auto"/>
+        </w:rPr>
+      </w:pPr>
     </w:p>
     <w:p>
       <w:pPr>
@@ -7137,384 +4398,54 @@
       </w:r>
     </w:p>
     <w:p>
-      <w:pPr>
-        <w:pStyle w:val="Titolo3"/>
-        <w:ind w:left="1"/>
-        <w:rPr>
-          <w:color w:val="92CDDC" w:themeColor="accent5" w:themeTint="99"/>
-        </w:rPr>
-      </w:pPr>
-      <w:r>
-        <w:rPr>
-          <w:color w:val="92CDDC" w:themeColor="accent5" w:themeTint="99"/>
-        </w:rPr>
-        <w:t>Elementi positivi</w:t>
-      </w:r>
-    </w:p>
-    <w:p>
-      <w:pPr>
-        <w:numPr>
-          <w:ilvl w:val="0"/>
-          <w:numId w:val="12"/>
-        </w:numPr>
-        <w:ind w:left="580" w:hanging="237"/>
-        <w:rPr>
-          <w:color w:val="92CDDC" w:themeColor="accent5" w:themeTint="99"/>
-        </w:rPr>
-      </w:pPr>
-      <w:r>
-        <w:rPr>
-          <w:color w:val="92CDDC" w:themeColor="accent5" w:themeTint="99"/>
-        </w:rPr>
-        <w:t xml:space="preserve">Si descrivono aspetti particolarmente complicati o rilevanti relativi all’implementazione, ad esempio, in un’applicazione performance </w:t>
+      <w:r>
+        <w:t xml:space="preserve">Per quanto riguarda la parte di </w:t>
       </w:r>
       <w:proofErr w:type="spellStart"/>
       <w:r>
-        <w:rPr>
-          <w:color w:val="92CDDC" w:themeColor="accent5" w:themeTint="99"/>
-        </w:rPr>
-        <w:t>critical</w:t>
+        <w:t>criptatura</w:t>
       </w:r>
       <w:proofErr w:type="spellEnd"/>
       <w:r>
-        <w:rPr>
-          <w:color w:val="92CDDC" w:themeColor="accent5" w:themeTint="99"/>
-        </w:rPr>
-        <w:t xml:space="preserve">, un uso particolarmente avanzato di meccanismi di </w:t>
+        <w:t xml:space="preserve"> e </w:t>
       </w:r>
       <w:proofErr w:type="spellStart"/>
       <w:r>
-        <w:rPr>
-          <w:color w:val="92CDDC" w:themeColor="accent5" w:themeTint="99"/>
-        </w:rPr>
-        <w:t>caching</w:t>
+        <w:t>decriptatura</w:t>
       </w:r>
       <w:proofErr w:type="spellEnd"/>
       <w:r>
-        <w:rPr>
-          <w:color w:val="92CDDC" w:themeColor="accent5" w:themeTint="99"/>
-        </w:rPr>
-        <w:t xml:space="preserve">, oppure l’implementazione di uno specifico </w:t>
+        <w:t xml:space="preserve"> è stata fatta una ricerca sui principali siti di programmazione (Es. </w:t>
       </w:r>
       <w:proofErr w:type="spellStart"/>
       <w:r>
-        <w:rPr>
-          <w:color w:val="92CDDC" w:themeColor="accent5" w:themeTint="99"/>
-        </w:rPr>
-        <w:t>algorigmo</w:t>
+        <w:t>Stackoverflow</w:t>
       </w:r>
       <w:proofErr w:type="spellEnd"/>
       <w:r>
-        <w:rPr>
-          <w:color w:val="92CDDC" w:themeColor="accent5" w:themeTint="99"/>
-        </w:rPr>
-        <w:t>.</w:t>
-      </w:r>
-    </w:p>
-    <w:p>
-      <w:pPr>
-        <w:numPr>
-          <w:ilvl w:val="0"/>
-          <w:numId w:val="12"/>
-        </w:numPr>
-        <w:ind w:left="580" w:hanging="237"/>
-        <w:rPr>
-          <w:color w:val="92CDDC" w:themeColor="accent5" w:themeTint="99"/>
-        </w:rPr>
-      </w:pPr>
-      <w:r>
-        <w:rPr>
-          <w:color w:val="92CDDC" w:themeColor="accent5" w:themeTint="99"/>
-        </w:rPr>
-        <w:t xml:space="preserve">Se si `e utilizzato un particolare algoritmo, se ne cita la fonte originale. Ad esempio, se si `e usato </w:t>
+        <w:t xml:space="preserve"> </w:t>
       </w:r>
       <w:proofErr w:type="spellStart"/>
       <w:r>
-        <w:rPr>
-          <w:color w:val="92CDDC" w:themeColor="accent5" w:themeTint="99"/>
-        </w:rPr>
-        <w:t>Mersenne</w:t>
+        <w:t>codeproject</w:t>
       </w:r>
       <w:proofErr w:type="spellEnd"/>
       <w:r>
-        <w:rPr>
-          <w:color w:val="92CDDC" w:themeColor="accent5" w:themeTint="99"/>
-        </w:rPr>
-        <w:t xml:space="preserve"> Twister per la generazione dei numeri </w:t>
+        <w:t xml:space="preserve">) per definire il metodo </w:t>
+      </w:r>
+      <w:proofErr w:type="spellStart"/>
+      <w:r>
+        <w:t>pià</w:t>
+      </w:r>
+      <w:proofErr w:type="spellEnd"/>
+      <w:r>
+        <w:t xml:space="preserve"> adatto alle nostre </w:t>
       </w:r>
       <w:proofErr w:type="gramStart"/>
       <w:r>
-        <w:rPr>
-          <w:color w:val="92CDDC" w:themeColor="accent5" w:themeTint="99"/>
-        </w:rPr>
-        <w:t>random</w:t>
+        <w:t>esigenze</w:t>
       </w:r>
       <w:proofErr w:type="gramEnd"/>
-      <w:r>
-        <w:rPr>
-          <w:color w:val="92CDDC" w:themeColor="accent5" w:themeTint="99"/>
-        </w:rPr>
-        <w:t>, si cita [1].</w:t>
-      </w:r>
-    </w:p>
-    <w:p>
-      <w:pPr>
-        <w:numPr>
-          <w:ilvl w:val="0"/>
-          <w:numId w:val="12"/>
-        </w:numPr>
-        <w:spacing w:after="392"/>
-        <w:ind w:left="580" w:hanging="237"/>
-        <w:rPr>
-          <w:color w:val="92CDDC" w:themeColor="accent5" w:themeTint="99"/>
-        </w:rPr>
-      </w:pPr>
-      <w:proofErr w:type="gramStart"/>
-      <w:r>
-        <w:rPr>
-          <w:color w:val="92CDDC" w:themeColor="accent5" w:themeTint="99"/>
-        </w:rPr>
-        <w:t xml:space="preserve">Si </w:t>
-      </w:r>
-      <w:proofErr w:type="gramEnd"/>
-      <w:r>
-        <w:rPr>
-          <w:color w:val="92CDDC" w:themeColor="accent5" w:themeTint="99"/>
-        </w:rPr>
-        <w:t>identificano eventuali librerie utilizzate, parti di codice prese da altri progetti, dal web, o comunque scritte in forma originale da altre persone. In tal senso, si ricorda che agli ingegneri non</w:t>
-      </w:r>
-      <w:proofErr w:type="gramStart"/>
-      <w:r>
-        <w:rPr>
-          <w:color w:val="92CDDC" w:themeColor="accent5" w:themeTint="99"/>
-        </w:rPr>
-        <w:t xml:space="preserve"> `</w:t>
-      </w:r>
-      <w:proofErr w:type="gramEnd"/>
-      <w:r>
-        <w:rPr>
-          <w:color w:val="92CDDC" w:themeColor="accent5" w:themeTint="99"/>
-        </w:rPr>
-        <w:t xml:space="preserve">e richiesto di re-inventare la ruota continuamente: se ci cita debitamente la sorgente, non solo `e tollerato ma `e consigliato fare uso di librerie o anche di </w:t>
-      </w:r>
-      <w:proofErr w:type="spellStart"/>
-      <w:r>
-        <w:rPr>
-          <w:color w:val="92CDDC" w:themeColor="accent5" w:themeTint="99"/>
-        </w:rPr>
-        <w:t>snippet</w:t>
-      </w:r>
-      <w:proofErr w:type="spellEnd"/>
-      <w:r>
-        <w:rPr>
-          <w:color w:val="92CDDC" w:themeColor="accent5" w:themeTint="99"/>
-        </w:rPr>
-        <w:t xml:space="preserve"> di codice per risolvere velocemente problemi non banali. Nel caso in cui si </w:t>
-      </w:r>
-      <w:proofErr w:type="gramStart"/>
-      <w:r>
-        <w:rPr>
-          <w:color w:val="92CDDC" w:themeColor="accent5" w:themeTint="99"/>
-        </w:rPr>
-        <w:t>usino</w:t>
-      </w:r>
-      <w:proofErr w:type="gramEnd"/>
-      <w:r>
-        <w:rPr>
-          <w:color w:val="92CDDC" w:themeColor="accent5" w:themeTint="99"/>
-        </w:rPr>
-        <w:t xml:space="preserve"> </w:t>
-      </w:r>
-      <w:proofErr w:type="spellStart"/>
-      <w:r>
-        <w:rPr>
-          <w:color w:val="92CDDC" w:themeColor="accent5" w:themeTint="99"/>
-        </w:rPr>
-        <w:t>snippet</w:t>
-      </w:r>
-      <w:proofErr w:type="spellEnd"/>
-      <w:r>
-        <w:rPr>
-          <w:color w:val="92CDDC" w:themeColor="accent5" w:themeTint="99"/>
-        </w:rPr>
-        <w:t xml:space="preserve"> di codice di </w:t>
-      </w:r>
-      <w:proofErr w:type="spellStart"/>
-      <w:r>
-        <w:rPr>
-          <w:color w:val="92CDDC" w:themeColor="accent5" w:themeTint="99"/>
-        </w:rPr>
-        <w:t>qualit`a</w:t>
-      </w:r>
-      <w:proofErr w:type="spellEnd"/>
-      <w:r>
-        <w:rPr>
-          <w:color w:val="92CDDC" w:themeColor="accent5" w:themeTint="99"/>
-        </w:rPr>
-        <w:t xml:space="preserve"> discutibile, oltre a menzionarne l’autore originale si invitano gli studenti ad adeguare tali parti di codice agli standard e allo stile del progetto.</w:t>
-      </w:r>
-    </w:p>
-    <w:p>
-      <w:pPr>
-        <w:pStyle w:val="Titolo3"/>
-        <w:ind w:left="1"/>
-        <w:rPr>
-          <w:color w:val="92CDDC" w:themeColor="accent5" w:themeTint="99"/>
-        </w:rPr>
-      </w:pPr>
-      <w:r>
-        <w:rPr>
-          <w:color w:val="92CDDC" w:themeColor="accent5" w:themeTint="99"/>
-        </w:rPr>
-        <w:t>Elementi negativi</w:t>
-      </w:r>
-    </w:p>
-    <w:p>
-      <w:pPr>
-        <w:numPr>
-          <w:ilvl w:val="0"/>
-          <w:numId w:val="13"/>
-        </w:numPr>
-        <w:ind w:left="580" w:hanging="237"/>
-        <w:rPr>
-          <w:color w:val="92CDDC" w:themeColor="accent5" w:themeTint="99"/>
-        </w:rPr>
-      </w:pPr>
-      <w:r>
-        <w:rPr>
-          <w:color w:val="92CDDC" w:themeColor="accent5" w:themeTint="99"/>
-        </w:rPr>
-        <w:t>Si descrivono aspetti di scarsa rilevanza, o si scende in dettagli inutili.</w:t>
-      </w:r>
-    </w:p>
-    <w:p>
-      <w:pPr>
-        <w:numPr>
-          <w:ilvl w:val="0"/>
-          <w:numId w:val="13"/>
-        </w:numPr>
-        <w:spacing w:after="0"/>
-        <w:ind w:left="580" w:hanging="237"/>
-        <w:rPr>
-          <w:color w:val="92CDDC" w:themeColor="accent5" w:themeTint="99"/>
-        </w:rPr>
-      </w:pPr>
-      <w:r>
-        <w:rPr>
-          <w:color w:val="92CDDC" w:themeColor="accent5" w:themeTint="99"/>
-        </w:rPr>
-        <w:t xml:space="preserve">Sono presenti parti di codice sviluppate originalmente da altri che non </w:t>
-      </w:r>
-      <w:proofErr w:type="gramStart"/>
-      <w:r>
-        <w:rPr>
-          <w:color w:val="92CDDC" w:themeColor="accent5" w:themeTint="99"/>
-        </w:rPr>
-        <w:t>vengono</w:t>
-      </w:r>
-      <w:proofErr w:type="gramEnd"/>
-      <w:r>
-        <w:rPr>
-          <w:color w:val="92CDDC" w:themeColor="accent5" w:themeTint="99"/>
-        </w:rPr>
-        <w:t xml:space="preserve"> debitamente segnalate. In tal senso, si ricorda agli studenti che i docenti hanno accesso a tutti i progetti degli anni passati, a </w:t>
-      </w:r>
-      <w:proofErr w:type="spellStart"/>
-      <w:r>
-        <w:rPr>
-          <w:color w:val="92CDDC" w:themeColor="accent5" w:themeTint="99"/>
-        </w:rPr>
-        <w:t>Stack</w:t>
-      </w:r>
-      <w:proofErr w:type="spellEnd"/>
-      <w:r>
-        <w:rPr>
-          <w:color w:val="92CDDC" w:themeColor="accent5" w:themeTint="99"/>
-        </w:rPr>
-        <w:t xml:space="preserve"> </w:t>
-      </w:r>
-      <w:proofErr w:type="spellStart"/>
-      <w:r>
-        <w:rPr>
-          <w:color w:val="92CDDC" w:themeColor="accent5" w:themeTint="99"/>
-        </w:rPr>
-        <w:t>Overflow</w:t>
-      </w:r>
-      <w:proofErr w:type="spellEnd"/>
-      <w:r>
-        <w:rPr>
-          <w:color w:val="92CDDC" w:themeColor="accent5" w:themeTint="99"/>
-        </w:rPr>
-        <w:t xml:space="preserve">, ai principali blog di sviluppatori ed esperti Java e ai blog dedicati allo sviluppo di soluzioni e applicazioni (inclusi blog dedicati ad </w:t>
-      </w:r>
-      <w:proofErr w:type="spellStart"/>
-      <w:r>
-        <w:rPr>
-          <w:color w:val="92CDDC" w:themeColor="accent5" w:themeTint="99"/>
-        </w:rPr>
-        <w:t>Android</w:t>
-      </w:r>
-      <w:proofErr w:type="spellEnd"/>
-      <w:r>
-        <w:rPr>
-          <w:color w:val="92CDDC" w:themeColor="accent5" w:themeTint="99"/>
-        </w:rPr>
-        <w:t xml:space="preserve"> e allo sviluppo di </w:t>
-      </w:r>
-      <w:proofErr w:type="gramStart"/>
-      <w:r>
-        <w:rPr>
-          <w:color w:val="92CDDC" w:themeColor="accent5" w:themeTint="99"/>
-        </w:rPr>
-        <w:t>videogame</w:t>
-      </w:r>
-      <w:proofErr w:type="gramEnd"/>
-      <w:r>
-        <w:rPr>
-          <w:color w:val="92CDDC" w:themeColor="accent5" w:themeTint="99"/>
-        </w:rPr>
-        <w:t>). Conseguentemente,</w:t>
-      </w:r>
-      <w:proofErr w:type="gramStart"/>
-      <w:r>
-        <w:rPr>
-          <w:color w:val="92CDDC" w:themeColor="accent5" w:themeTint="99"/>
-        </w:rPr>
-        <w:t xml:space="preserve"> `</w:t>
-      </w:r>
-      <w:proofErr w:type="gramEnd"/>
-      <w:r>
-        <w:rPr>
-          <w:color w:val="92CDDC" w:themeColor="accent5" w:themeTint="99"/>
-        </w:rPr>
-        <w:t xml:space="preserve">e </w:t>
-      </w:r>
-      <w:r>
-        <w:rPr>
-          <w:i/>
-          <w:color w:val="92CDDC" w:themeColor="accent5" w:themeTint="99"/>
-        </w:rPr>
-        <w:t xml:space="preserve">molto </w:t>
-      </w:r>
-      <w:r>
-        <w:rPr>
-          <w:color w:val="92CDDC" w:themeColor="accent5" w:themeTint="99"/>
-        </w:rPr>
-        <w:t xml:space="preserve">conveniente </w:t>
-      </w:r>
-      <w:r>
-        <w:rPr>
-          <w:i/>
-          <w:color w:val="92CDDC" w:themeColor="accent5" w:themeTint="99"/>
-        </w:rPr>
-        <w:t xml:space="preserve">citare </w:t>
-      </w:r>
-      <w:r>
-        <w:rPr>
-          <w:color w:val="92CDDC" w:themeColor="accent5" w:themeTint="99"/>
-        </w:rPr>
-        <w:t>una fonte ed usarla invece di tentare di spacciare per proprio il lavoro di altri.</w:t>
-      </w:r>
     </w:p>
     <w:p>
       <w:pPr>
@@ -7559,35 +4490,6 @@
           <w:color w:val="auto"/>
         </w:rPr>
         <w:t>Commenti finali</w:t>
-      </w:r>
-    </w:p>
-    <w:p>
-      <w:pPr>
-        <w:spacing w:after="540"/>
-        <w:ind w:left="10"/>
-        <w:rPr>
-          <w:color w:val="92CDDC" w:themeColor="accent5" w:themeTint="99"/>
-        </w:rPr>
-      </w:pPr>
-      <w:r>
-        <w:rPr>
-          <w:color w:val="92CDDC" w:themeColor="accent5" w:themeTint="99"/>
-        </w:rPr>
-        <w:t xml:space="preserve">In quest’ultimo capitolo si tirano le somme del lavoro svolto e si </w:t>
-      </w:r>
-      <w:proofErr w:type="gramStart"/>
-      <w:r>
-        <w:rPr>
-          <w:color w:val="92CDDC" w:themeColor="accent5" w:themeTint="99"/>
-        </w:rPr>
-        <w:t>delineano</w:t>
-      </w:r>
-      <w:proofErr w:type="gramEnd"/>
-      <w:r>
-        <w:rPr>
-          <w:color w:val="92CDDC" w:themeColor="accent5" w:themeTint="99"/>
-        </w:rPr>
-        <w:t xml:space="preserve"> eventuali sviluppi futuri.</w:t>
       </w:r>
     </w:p>
     <w:p>
@@ -7617,6 +4519,10 @@
       </w:r>
     </w:p>
     <w:p>
+      <w:pPr>
+        <w:spacing w:after="0" w:line="240" w:lineRule="auto"/>
+        <w:ind w:left="6" w:hanging="6"/>
+      </w:pPr>
       <w:r>
         <w:t>Il progetto si è dimostrato abbastanza impegnativo e complesso anch</w:t>
       </w:r>
@@ -7626,70 +4532,57 @@
     </w:p>
     <w:p>
       <w:pPr>
-        <w:pStyle w:val="Titolo3"/>
-        <w:ind w:left="1"/>
-        <w:rPr>
-          <w:color w:val="92CDDC" w:themeColor="accent5" w:themeTint="99"/>
-        </w:rPr>
-      </w:pPr>
+        <w:spacing w:after="0" w:line="240" w:lineRule="auto"/>
+        <w:ind w:left="6" w:hanging="6"/>
+      </w:pPr>
+      <w:r>
+        <w:t xml:space="preserve">Il progetto iniziale è stato rimodulato durante lo sviluppo </w:t>
+      </w:r>
       <w:proofErr w:type="gramStart"/>
       <w:r>
-        <w:rPr>
-          <w:color w:val="92CDDC" w:themeColor="accent5" w:themeTint="99"/>
-        </w:rPr>
-        <w:t>Cosa scrivere</w:t>
+        <w:t>per poter</w:t>
       </w:r>
       <w:proofErr w:type="gramEnd"/>
-    </w:p>
-    <w:p>
-      <w:pPr>
-        <w:numPr>
-          <w:ilvl w:val="0"/>
-          <w:numId w:val="14"/>
-        </w:numPr>
-        <w:ind w:left="580" w:hanging="237"/>
-        <w:rPr>
-          <w:color w:val="92CDDC" w:themeColor="accent5" w:themeTint="99"/>
-        </w:rPr>
-      </w:pPr>
-      <w:r>
-        <w:rPr>
-          <w:color w:val="92CDDC" w:themeColor="accent5" w:themeTint="99"/>
-        </w:rPr>
-        <w:t xml:space="preserve">Il team si sforza di </w:t>
+      <w:r>
+        <w:t xml:space="preserve"> rientrare nelle tempistiche richieste dal docente.</w:t>
+      </w:r>
+    </w:p>
+    <w:p>
+      <w:pPr>
+        <w:spacing w:after="0" w:line="240" w:lineRule="auto"/>
+        <w:ind w:left="6" w:hanging="6"/>
+      </w:pPr>
+      <w:r>
+        <w:t>Una</w:t>
+      </w:r>
+      <w:r>
+        <w:t xml:space="preserve"> delle parti che </w:t>
+      </w:r>
+      <w:fldSimple w:instr=" INDEX \c &quot;2&quot; ">
+        <w:r>
+          <w:rPr>
+            <w:b/>
+            <w:noProof/>
+          </w:rPr>
+          <w:t>Non è stata trovata alcuna voce d'indice.</w:t>
+        </w:r>
+      </w:fldSimple>
+      <w:r>
+        <w:t>abbiamo dovuto</w:t>
+      </w:r>
+      <w:r>
+        <w:t xml:space="preserve"> eliminare è stata la gestione di uno </w:t>
       </w:r>
       <w:proofErr w:type="spellStart"/>
       <w:r>
-        <w:rPr>
-          <w:color w:val="92CDDC" w:themeColor="accent5" w:themeTint="99"/>
-        </w:rPr>
-        <w:t>autovalutare</w:t>
+        <w:t>scheduler</w:t>
       </w:r>
       <w:proofErr w:type="spellEnd"/>
       <w:r>
-        <w:rPr>
-          <w:color w:val="92CDDC" w:themeColor="accent5" w:themeTint="99"/>
-        </w:rPr>
-        <w:t xml:space="preserve"> il lavoro svolto, cercandone i punti di forza e di debolezza.</w:t>
-      </w:r>
-    </w:p>
-    <w:p>
-      <w:pPr>
-        <w:numPr>
-          <w:ilvl w:val="0"/>
-          <w:numId w:val="14"/>
-        </w:numPr>
-        <w:spacing w:after="539"/>
-        <w:ind w:left="580" w:hanging="237"/>
-        <w:rPr>
-          <w:color w:val="92CDDC" w:themeColor="accent5" w:themeTint="99"/>
-        </w:rPr>
-      </w:pPr>
-      <w:r>
-        <w:rPr>
-          <w:color w:val="92CDDC" w:themeColor="accent5" w:themeTint="99"/>
-        </w:rPr>
-        <w:t>Nel caso in cui il team pensa che il lavoro possa essere completato o esteso ulteriormente, si descrive brevemente verso che direzione portarlo.</w:t>
+        <w:t xml:space="preserve"> che permettesse in modo automatizzato di a</w:t>
+      </w:r>
+      <w:r>
+        <w:t>ttivare o disattivare i sensori, nel model è comunque presente una prima implementazione di questo comportamento.</w:t>
       </w:r>
     </w:p>
     <w:p>
@@ -7697,134 +4590,130 @@
         <w:pStyle w:val="Titolo2"/>
         <w:ind w:left="873" w:hanging="882"/>
         <w:rPr>
-          <w:color w:val="92CDDC" w:themeColor="accent5" w:themeTint="99"/>
-        </w:rPr>
-      </w:pPr>
-      <w:r>
-        <w:rPr>
-          <w:color w:val="92CDDC" w:themeColor="accent5" w:themeTint="99"/>
+          <w:color w:val="auto"/>
+        </w:rPr>
+      </w:pPr>
+    </w:p>
+    <w:p>
+      <w:pPr>
+        <w:pStyle w:val="Titolo2"/>
+        <w:ind w:left="873" w:hanging="882"/>
+        <w:rPr>
+          <w:color w:val="auto"/>
+        </w:rPr>
+      </w:pPr>
+      <w:r>
+        <w:rPr>
+          <w:color w:val="auto"/>
+        </w:rPr>
+        <w:br w:type="page"/>
+      </w:r>
+    </w:p>
+    <w:p>
+      <w:pPr>
+        <w:pStyle w:val="Titolo2"/>
+        <w:ind w:left="873" w:hanging="882"/>
+        <w:rPr>
+          <w:color w:val="auto"/>
+        </w:rPr>
+      </w:pPr>
+      <w:r>
+        <w:rPr>
+          <w:color w:val="auto"/>
         </w:rPr>
         <w:t>4.2</w:t>
       </w:r>
       <w:r>
         <w:rPr>
-          <w:color w:val="92CDDC" w:themeColor="accent5" w:themeTint="99"/>
+          <w:color w:val="auto"/>
         </w:rPr>
         <w:tab/>
+        <w:t>Difficoltà</w:t>
+      </w:r>
+      <w:r>
+        <w:rPr>
+          <w:color w:val="auto"/>
+        </w:rPr>
+        <w:t xml:space="preserve"> incontrate e commenti per i </w:t>
+      </w:r>
+      <w:proofErr w:type="gramStart"/>
+      <w:r>
+        <w:rPr>
+          <w:color w:val="auto"/>
+        </w:rPr>
+        <w:t>docenti</w:t>
+      </w:r>
+      <w:proofErr w:type="gramEnd"/>
+    </w:p>
+    <w:p/>
+    <w:p>
+      <w:pPr>
+        <w:ind w:left="10"/>
+        <w:rPr>
+          <w:color w:val="auto"/>
+        </w:rPr>
+      </w:pPr>
+      <w:r>
+        <w:rPr>
+          <w:color w:val="auto"/>
+        </w:rPr>
+        <w:t xml:space="preserve">Durante lo svolgimento del progetto abbiamo </w:t>
+      </w:r>
+      <w:proofErr w:type="gramStart"/>
+      <w:r>
+        <w:rPr>
+          <w:color w:val="auto"/>
+        </w:rPr>
+        <w:t>constatato</w:t>
+      </w:r>
+      <w:proofErr w:type="gramEnd"/>
+      <w:r>
+        <w:rPr>
+          <w:color w:val="auto"/>
+        </w:rPr>
+        <w:t xml:space="preserve"> che alcune parti come ad esempio la gestione di documenti xml sarebbero risultate interessanti se affrontate anche durante il corso.</w:t>
+      </w:r>
+    </w:p>
+    <w:p>
+      <w:pPr>
+        <w:ind w:left="10"/>
+        <w:rPr>
+          <w:color w:val="auto"/>
+        </w:rPr>
+      </w:pPr>
+      <w:r>
+        <w:rPr>
+          <w:color w:val="auto"/>
+        </w:rPr>
+        <w:t xml:space="preserve">Inoltre l’applicazione della </w:t>
       </w:r>
       <w:proofErr w:type="spellStart"/>
       <w:r>
         <w:rPr>
-          <w:color w:val="92CDDC" w:themeColor="accent5" w:themeTint="99"/>
-        </w:rPr>
-        <w:t>Difficolt`</w:t>
+          <w:color w:val="auto"/>
+        </w:rPr>
+        <w:t>reflection</w:t>
+      </w:r>
+      <w:proofErr w:type="spellEnd"/>
+      <w:r>
+        <w:rPr>
+          <w:color w:val="auto"/>
+        </w:rPr>
+        <w:t xml:space="preserve"> per il caricamento di classi di terze parti a tempo di esecuzione è </w:t>
       </w:r>
       <w:proofErr w:type="gramStart"/>
       <w:r>
         <w:rPr>
-          <w:color w:val="92CDDC" w:themeColor="accent5" w:themeTint="99"/>
-        </w:rPr>
-        <w:t>a</w:t>
-      </w:r>
-      <w:proofErr w:type="spellEnd"/>
+          <w:color w:val="auto"/>
+        </w:rPr>
+        <w:t>risultata</w:t>
+      </w:r>
       <w:proofErr w:type="gramEnd"/>
       <w:r>
         <w:rPr>
-          <w:color w:val="92CDDC" w:themeColor="accent5" w:themeTint="99"/>
-        </w:rPr>
-        <w:t xml:space="preserve"> incontrate e commenti per i docenti</w:t>
-      </w:r>
-    </w:p>
-    <w:p>
-      <w:pPr>
-        <w:ind w:left="10"/>
-        <w:rPr>
-          <w:color w:val="92CDDC" w:themeColor="accent5" w:themeTint="99"/>
-        </w:rPr>
-      </w:pPr>
-      <w:r>
-        <w:rPr>
-          <w:color w:val="92CDDC" w:themeColor="accent5" w:themeTint="99"/>
-        </w:rPr>
-        <w:t xml:space="preserve">Questa sezione, opzionale, </w:t>
-      </w:r>
-      <w:proofErr w:type="spellStart"/>
-      <w:r>
-        <w:rPr>
-          <w:color w:val="92CDDC" w:themeColor="accent5" w:themeTint="99"/>
-        </w:rPr>
-        <w:t>puo`</w:t>
-      </w:r>
-      <w:proofErr w:type="spellEnd"/>
-      <w:r>
-        <w:rPr>
-          <w:color w:val="92CDDC" w:themeColor="accent5" w:themeTint="99"/>
-        </w:rPr>
-        <w:t xml:space="preserve"> essere utilizzata per segnalare ai docenti eventuali problemi o </w:t>
-      </w:r>
-      <w:proofErr w:type="spellStart"/>
-      <w:r>
-        <w:rPr>
-          <w:color w:val="92CDDC" w:themeColor="accent5" w:themeTint="99"/>
-        </w:rPr>
-        <w:t>difficolt`</w:t>
-      </w:r>
-      <w:proofErr w:type="gramStart"/>
-      <w:r>
-        <w:rPr>
-          <w:color w:val="92CDDC" w:themeColor="accent5" w:themeTint="99"/>
-        </w:rPr>
-        <w:t>a</w:t>
-      </w:r>
-      <w:proofErr w:type="spellEnd"/>
-      <w:proofErr w:type="gramEnd"/>
-      <w:r>
-        <w:rPr>
-          <w:color w:val="92CDDC" w:themeColor="accent5" w:themeTint="99"/>
-        </w:rPr>
-        <w:t xml:space="preserve"> incontrate nel corso o nello svolgimento del progetto. E possibile che alcuni dei commenti </w:t>
-      </w:r>
-      <w:proofErr w:type="gramStart"/>
-      <w:r>
-        <w:rPr>
-          <w:color w:val="92CDDC" w:themeColor="accent5" w:themeTint="99"/>
-        </w:rPr>
-        <w:t>vengano</w:t>
-      </w:r>
-      <w:proofErr w:type="gramEnd"/>
-      <w:r>
-        <w:rPr>
-          <w:color w:val="92CDDC" w:themeColor="accent5" w:themeTint="99"/>
-        </w:rPr>
-        <w:t xml:space="preserve"> utilizzati per migliorare il` corso in futuro: sebbene non </w:t>
-      </w:r>
-      <w:proofErr w:type="spellStart"/>
-      <w:r>
-        <w:rPr>
-          <w:color w:val="92CDDC" w:themeColor="accent5" w:themeTint="99"/>
-        </w:rPr>
-        <w:t>andr`a</w:t>
-      </w:r>
-      <w:proofErr w:type="spellEnd"/>
-      <w:r>
-        <w:rPr>
-          <w:color w:val="92CDDC" w:themeColor="accent5" w:themeTint="99"/>
-        </w:rPr>
-        <w:t xml:space="preserve"> a vostro beneficio, potreste fare un favore ai vostri futuri colleghi. Ovviamente il contenuto della sezione non </w:t>
-      </w:r>
-      <w:proofErr w:type="spellStart"/>
-      <w:r>
-        <w:rPr>
-          <w:color w:val="92CDDC" w:themeColor="accent5" w:themeTint="99"/>
-        </w:rPr>
-        <w:t>impattera`</w:t>
-      </w:r>
-      <w:proofErr w:type="spellEnd"/>
-      <w:r>
-        <w:rPr>
-          <w:color w:val="92CDDC" w:themeColor="accent5" w:themeTint="99"/>
-        </w:rPr>
-        <w:t xml:space="preserve"> il voto finale.</w:t>
+          <w:color w:val="auto"/>
+        </w:rPr>
+        <w:t xml:space="preserve"> complessa e potrebbe richiedere un trattamento più approfondito.</w:t>
       </w:r>
     </w:p>
     <w:p>
@@ -7833,13 +4722,33 @@
         <w:ind w:left="1" w:right="3092" w:hanging="10"/>
         <w:jc w:val="left"/>
         <w:rPr>
-          <w:color w:val="92CDDC" w:themeColor="accent5" w:themeTint="99"/>
-        </w:rPr>
-      </w:pPr>
-      <w:r>
-        <w:rPr>
           <w:b/>
-          <w:color w:val="92CDDC" w:themeColor="accent5" w:themeTint="99"/>
+          <w:color w:val="auto"/>
+          <w:sz w:val="50"/>
+        </w:rPr>
+      </w:pPr>
+      <w:r>
+        <w:rPr>
+          <w:b/>
+          <w:color w:val="auto"/>
+          <w:sz w:val="50"/>
+        </w:rPr>
+        <w:br w:type="page"/>
+      </w:r>
+    </w:p>
+    <w:p>
+      <w:pPr>
+        <w:spacing w:after="90" w:line="408" w:lineRule="auto"/>
+        <w:ind w:left="1" w:right="3092" w:hanging="10"/>
+        <w:jc w:val="left"/>
+        <w:rPr>
+          <w:color w:val="auto"/>
+        </w:rPr>
+      </w:pPr>
+      <w:r>
+        <w:rPr>
+          <w:b/>
+          <w:color w:val="auto"/>
           <w:sz w:val="50"/>
         </w:rPr>
         <w:t>Appendice A</w:t>
@@ -7863,28 +4772,42 @@
     </w:p>
     <w:p>
       <w:r>
-        <w:t xml:space="preserve">All’avvio del programma si sceglie se aprire un progetto salvato o crearne uno nuovo (sia da barra dei pulsanti superiore sia da </w:t>
+        <w:t xml:space="preserve">All’avvio del programma si sceglie se aprire un progetto </w:t>
       </w:r>
       <w:proofErr w:type="gramStart"/>
       <w:r>
-        <w:t>barra</w:t>
+        <w:t>precedentemente</w:t>
       </w:r>
       <w:proofErr w:type="gramEnd"/>
       <w:r>
-        <w:t xml:space="preserve"> menu standard). Nel caso di nuovo progetto si dovrà scegliere un’immagine come planimetria di un appartamento. </w:t>
-      </w:r>
-    </w:p>
-    <w:p>
-      <w:r>
-        <w:t xml:space="preserve">Con un progetto aperto si possono creare sensori nuovi semplicemente premendo il pulsante corrispondente al sensore che si vuole aggiungere. Quando i sensori sono contrassegnati da un bordo </w:t>
+        <w:t xml:space="preserve"> </w:t>
+      </w:r>
+      <w:r>
+        <w:t xml:space="preserve">salvato o crearne uno nuovo (sia da barra dei pulsanti superiore sia da barra menu standard). Nel caso di nuovo progetto si dovrà scegliere un’immagine come planimetria di un appartamento. </w:t>
+      </w:r>
+    </w:p>
+    <w:p>
+      <w:r>
+        <w:t xml:space="preserve">Dopo aver creato il </w:t>
       </w:r>
       <w:proofErr w:type="gramStart"/>
       <w:r>
+        <w:t>progetto</w:t>
+      </w:r>
+      <w:proofErr w:type="gramEnd"/>
+      <w:r>
+        <w:t xml:space="preserve"> si possono creare sensori nuovi semplicemente premendo il pulsante corrispondente al sensore che si vuole aggiungere. Quando i sensori sono contrassegnati da un bordo </w:t>
+      </w:r>
+      <w:proofErr w:type="gramStart"/>
+      <w:r>
         <w:t>blu</w:t>
       </w:r>
       <w:proofErr w:type="gramEnd"/>
       <w:r>
-        <w:t xml:space="preserve"> vuol dire che sono selezionati e in questo stato possono essere spostati (</w:t>
+        <w:t xml:space="preserve"> vuol dire che sono selezionati e in questo stato possono essere spostat</w:t>
+      </w:r>
+      <w:r>
+        <w:t>i (</w:t>
       </w:r>
       <w:proofErr w:type="spellStart"/>
       <w:r>
@@ -7892,7 +4815,10 @@
       </w:r>
       <w:proofErr w:type="spellEnd"/>
       <w:r>
-        <w:t>), ruotati (tasto DX mouse o rotella)</w:t>
+        <w:t>), ruotati (tasto destro del</w:t>
+      </w:r>
+      <w:r>
+        <w:t xml:space="preserve"> mouse o rotella)</w:t>
       </w:r>
       <w:r>
         <w:t xml:space="preserve"> oppure eliminati (pulsante cestino della barra dei pulsanti).</w:t>
@@ -7908,7 +4834,19 @@
       </w:r>
       <w:proofErr w:type="gramEnd"/>
       <w:r>
-        <w:t xml:space="preserve"> una stanza (nuova o già esistente), si selezionano i sensori desiderasti, si preme il pulsante di aggiunta nella stanza e si sceglie un nome in caso di stanza nuova o si sceglie una stanza dal menù a tendina, alla pressione del tasto ok i sensori verranno riassegnati alla stanza.</w:t>
+        <w:t xml:space="preserve"> una stanza (nuova o già esistente), si</w:t>
+      </w:r>
+      <w:r>
+        <w:t xml:space="preserve"> selezionano i sensori desidera</w:t>
+      </w:r>
+      <w:r>
+        <w:t xml:space="preserve">ti, si preme il pulsante di aggiunta nella stanza e si sceglie un nome in caso di stanza nuova o si sceglie una stanza dal menù a tendina, alla pressione del tasto </w:t>
+      </w:r>
+      <w:r>
+        <w:t>“OK”</w:t>
+      </w:r>
+      <w:r>
+        <w:t xml:space="preserve"> i sensori verranno riassegnati alla stanza.</w:t>
       </w:r>
     </w:p>
     <w:p>
@@ -7926,364 +4864,22 @@
       </w:r>
       <w:proofErr w:type="gramEnd"/>
       <w:r>
-        <w:t xml:space="preserve"> si possono settare in maniera che scatenino un allarme.</w:t>
-      </w:r>
-    </w:p>
-    <w:p/>
-    <w:p>
-      <w:pPr>
-        <w:spacing w:after="393"/>
-        <w:ind w:left="10"/>
-        <w:rPr>
-          <w:color w:val="92CDDC" w:themeColor="accent5" w:themeTint="99"/>
-        </w:rPr>
-      </w:pPr>
-      <w:r>
-        <w:rPr>
-          <w:color w:val="92CDDC" w:themeColor="accent5" w:themeTint="99"/>
-        </w:rPr>
-        <w:t xml:space="preserve">Capitolo in cui si spiega come utilizzare il software. Nel caso in cui il suo uso sia del tutto banale, tale </w:t>
-      </w:r>
-      <w:proofErr w:type="gramStart"/>
-      <w:r>
-        <w:rPr>
-          <w:color w:val="92CDDC" w:themeColor="accent5" w:themeTint="99"/>
-        </w:rPr>
-        <w:t>capitolo</w:t>
-      </w:r>
-      <w:proofErr w:type="gramEnd"/>
-      <w:r>
-        <w:rPr>
-          <w:color w:val="92CDDC" w:themeColor="accent5" w:themeTint="99"/>
-        </w:rPr>
         <w:t xml:space="preserve"> </w:t>
       </w:r>
+      <w:r>
+        <w:t xml:space="preserve">è possibile attivare o disattivare lo stato di allarme del sensore </w:t>
+      </w:r>
       <w:proofErr w:type="spellStart"/>
       <w:r>
-        <w:rPr>
-          <w:color w:val="92CDDC" w:themeColor="accent5" w:themeTint="99"/>
-        </w:rPr>
-        <w:t>puo`</w:t>
+        <w:t>selzionato</w:t>
       </w:r>
       <w:proofErr w:type="spellEnd"/>
       <w:r>
-        <w:rPr>
-          <w:color w:val="92CDDC" w:themeColor="accent5" w:themeTint="99"/>
-        </w:rPr>
-        <w:t xml:space="preserve"> essere omesso.</w:t>
-      </w:r>
-    </w:p>
-    <w:p>
-      <w:pPr>
-        <w:pStyle w:val="Titolo2"/>
-        <w:spacing w:after="106" w:line="256" w:lineRule="auto"/>
-        <w:ind w:left="1"/>
-        <w:rPr>
-          <w:color w:val="92CDDC" w:themeColor="accent5" w:themeTint="99"/>
-        </w:rPr>
-      </w:pPr>
-      <w:r>
-        <w:rPr>
-          <w:color w:val="92CDDC" w:themeColor="accent5" w:themeTint="99"/>
-          <w:sz w:val="29"/>
-        </w:rPr>
-        <w:t>Elementi positivi</w:t>
-      </w:r>
-    </w:p>
-    <w:p>
-      <w:pPr>
-        <w:spacing w:after="391"/>
-        <w:ind w:left="580" w:hanging="237"/>
-        <w:rPr>
-          <w:color w:val="92CDDC" w:themeColor="accent5" w:themeTint="99"/>
-        </w:rPr>
-      </w:pPr>
-      <w:r>
-        <w:rPr>
-          <w:color w:val="92CDDC" w:themeColor="accent5" w:themeTint="99"/>
-        </w:rPr>
-        <w:t xml:space="preserve">• </w:t>
-      </w:r>
-      <w:proofErr w:type="gramStart"/>
-      <w:r>
-        <w:rPr>
-          <w:color w:val="92CDDC" w:themeColor="accent5" w:themeTint="99"/>
-        </w:rPr>
-        <w:t xml:space="preserve">Si </w:t>
-      </w:r>
-      <w:proofErr w:type="gramEnd"/>
-      <w:r>
-        <w:rPr>
-          <w:color w:val="92CDDC" w:themeColor="accent5" w:themeTint="99"/>
-        </w:rPr>
-        <w:t>istruisce in modo semplice l’utente sull’uso dell’applicazione, eventualmente facendo uso di schermate e descrizioni.</w:t>
-      </w:r>
-    </w:p>
-    <w:p>
-      <w:pPr>
-        <w:pStyle w:val="Titolo2"/>
-        <w:spacing w:after="106" w:line="256" w:lineRule="auto"/>
-        <w:ind w:left="1"/>
-        <w:rPr>
-          <w:color w:val="92CDDC" w:themeColor="accent5" w:themeTint="99"/>
-        </w:rPr>
-      </w:pPr>
-      <w:r>
-        <w:rPr>
-          <w:color w:val="92CDDC" w:themeColor="accent5" w:themeTint="99"/>
-          <w:sz w:val="29"/>
-        </w:rPr>
-        <w:t>Elementi negativi</w:t>
-      </w:r>
-    </w:p>
-    <w:p>
-      <w:pPr>
-        <w:numPr>
-          <w:ilvl w:val="0"/>
-          <w:numId w:val="15"/>
-        </w:numPr>
-        <w:ind w:left="580" w:hanging="237"/>
-        <w:rPr>
-          <w:color w:val="92CDDC" w:themeColor="accent5" w:themeTint="99"/>
-        </w:rPr>
-      </w:pPr>
-      <w:r>
-        <w:rPr>
-          <w:color w:val="92CDDC" w:themeColor="accent5" w:themeTint="99"/>
-        </w:rPr>
-        <w:t>Si descrivono in modo eccessivamente minuzioso tutte le caratteristiche, anche minori, del software in oggetto.</w:t>
-      </w:r>
-    </w:p>
-    <w:p>
-      <w:pPr>
-        <w:numPr>
-          <w:ilvl w:val="0"/>
-          <w:numId w:val="15"/>
-        </w:numPr>
-        <w:ind w:left="580" w:hanging="237"/>
-        <w:rPr>
-          <w:color w:val="92CDDC" w:themeColor="accent5" w:themeTint="99"/>
-        </w:rPr>
-      </w:pPr>
-      <w:r>
-        <w:rPr>
-          <w:color w:val="92CDDC" w:themeColor="accent5" w:themeTint="99"/>
-        </w:rPr>
-        <w:t xml:space="preserve">Manca una descrizione che consenta </w:t>
-      </w:r>
-      <w:proofErr w:type="gramStart"/>
-      <w:r>
-        <w:rPr>
-          <w:color w:val="92CDDC" w:themeColor="accent5" w:themeTint="99"/>
-        </w:rPr>
-        <w:t>ad</w:t>
-      </w:r>
-      <w:proofErr w:type="gramEnd"/>
-      <w:r>
-        <w:rPr>
-          <w:color w:val="92CDDC" w:themeColor="accent5" w:themeTint="99"/>
-        </w:rPr>
-        <w:t xml:space="preserve"> un utente qualunque di utilizzare almeno le </w:t>
-      </w:r>
-      <w:proofErr w:type="spellStart"/>
-      <w:r>
-        <w:rPr>
-          <w:color w:val="92CDDC" w:themeColor="accent5" w:themeTint="99"/>
-        </w:rPr>
-        <w:t>funzionalita`</w:t>
-      </w:r>
-      <w:proofErr w:type="spellEnd"/>
-      <w:r>
-        <w:rPr>
-          <w:color w:val="92CDDC" w:themeColor="accent5" w:themeTint="99"/>
-        </w:rPr>
-        <w:t xml:space="preserve"> primarie dell’applicativo.</w:t>
-      </w:r>
-    </w:p>
-    <w:p>
-      <w:pPr>
-        <w:pStyle w:val="Titolo1"/>
-        <w:spacing w:after="473"/>
-        <w:ind w:left="1" w:right="3092"/>
-        <w:rPr>
-          <w:color w:val="auto"/>
-        </w:rPr>
-      </w:pPr>
-      <w:bookmarkStart w:id="0" w:name="_GoBack"/>
-      <w:r>
-        <w:rPr>
-          <w:color w:val="auto"/>
-        </w:rPr>
-        <w:t>Bibliografia</w:t>
-      </w:r>
-    </w:p>
-    <w:bookmarkEnd w:id="0"/>
-    <w:p>
-      <w:pPr>
-        <w:ind w:left="370" w:hanging="364"/>
-        <w:rPr>
-          <w:color w:val="92CDDC" w:themeColor="accent5" w:themeTint="99"/>
-        </w:rPr>
-      </w:pPr>
-      <w:proofErr w:type="gramStart"/>
-      <w:r>
-        <w:rPr>
-          <w:color w:val="92CDDC" w:themeColor="accent5" w:themeTint="99"/>
-        </w:rPr>
-        <w:t>[1</w:t>
-      </w:r>
-      <w:proofErr w:type="gramEnd"/>
-      <w:r>
-        <w:rPr>
-          <w:color w:val="92CDDC" w:themeColor="accent5" w:themeTint="99"/>
-        </w:rPr>
-        <w:t xml:space="preserve">] M. </w:t>
-      </w:r>
-      <w:proofErr w:type="spellStart"/>
-      <w:r>
-        <w:rPr>
-          <w:color w:val="92CDDC" w:themeColor="accent5" w:themeTint="99"/>
-        </w:rPr>
-        <w:t>Matsumoto</w:t>
-      </w:r>
-      <w:proofErr w:type="spellEnd"/>
-      <w:r>
-        <w:rPr>
-          <w:color w:val="92CDDC" w:themeColor="accent5" w:themeTint="99"/>
-        </w:rPr>
-        <w:t xml:space="preserve"> and T. </w:t>
-      </w:r>
-      <w:proofErr w:type="spellStart"/>
-      <w:r>
-        <w:rPr>
-          <w:color w:val="92CDDC" w:themeColor="accent5" w:themeTint="99"/>
-        </w:rPr>
-        <w:t>Nishimura</w:t>
-      </w:r>
-      <w:proofErr w:type="spellEnd"/>
-      <w:r>
-        <w:rPr>
-          <w:color w:val="92CDDC" w:themeColor="accent5" w:themeTint="99"/>
-        </w:rPr>
-        <w:t xml:space="preserve">. </w:t>
-      </w:r>
-      <w:proofErr w:type="spellStart"/>
-      <w:r>
-        <w:rPr>
-          <w:color w:val="92CDDC" w:themeColor="accent5" w:themeTint="99"/>
-          <w:lang w:val="en-US"/>
-        </w:rPr>
-        <w:t>Mersenne</w:t>
-      </w:r>
-      <w:proofErr w:type="spellEnd"/>
-      <w:r>
-        <w:rPr>
-          <w:color w:val="92CDDC" w:themeColor="accent5" w:themeTint="99"/>
-          <w:lang w:val="en-US"/>
-        </w:rPr>
-        <w:t xml:space="preserve"> twister: A 623-dimensionally </w:t>
-      </w:r>
-      <w:proofErr w:type="spellStart"/>
-      <w:r>
-        <w:rPr>
-          <w:color w:val="92CDDC" w:themeColor="accent5" w:themeTint="99"/>
-          <w:lang w:val="en-US"/>
-        </w:rPr>
-        <w:t>equidistributed</w:t>
-      </w:r>
-      <w:proofErr w:type="spellEnd"/>
-      <w:r>
-        <w:rPr>
-          <w:color w:val="92CDDC" w:themeColor="accent5" w:themeTint="99"/>
-          <w:lang w:val="en-US"/>
-        </w:rPr>
-        <w:t xml:space="preserve"> uniform pseudo-random number generator. </w:t>
-      </w:r>
-      <w:r>
-        <w:rPr>
-          <w:i/>
-          <w:color w:val="92CDDC" w:themeColor="accent5" w:themeTint="99"/>
-          <w:lang w:val="en-US"/>
-        </w:rPr>
-        <w:t xml:space="preserve">ACM Trans. </w:t>
-      </w:r>
-      <w:r>
-        <w:rPr>
-          <w:i/>
-          <w:color w:val="92CDDC" w:themeColor="accent5" w:themeTint="99"/>
-        </w:rPr>
-        <w:t xml:space="preserve">Model. </w:t>
-      </w:r>
-      <w:proofErr w:type="spellStart"/>
-      <w:r>
-        <w:rPr>
-          <w:i/>
-          <w:color w:val="92CDDC" w:themeColor="accent5" w:themeTint="99"/>
-        </w:rPr>
-        <w:t>Comput</w:t>
-      </w:r>
-      <w:proofErr w:type="spellEnd"/>
-      <w:r>
-        <w:rPr>
-          <w:i/>
-          <w:color w:val="92CDDC" w:themeColor="accent5" w:themeTint="99"/>
-        </w:rPr>
-        <w:t xml:space="preserve">. </w:t>
-      </w:r>
-      <w:proofErr w:type="spellStart"/>
-      <w:r>
-        <w:rPr>
-          <w:i/>
-          <w:color w:val="92CDDC" w:themeColor="accent5" w:themeTint="99"/>
-        </w:rPr>
-        <w:t>Simul</w:t>
-      </w:r>
-      <w:proofErr w:type="spellEnd"/>
-      <w:proofErr w:type="gramStart"/>
-      <w:r>
-        <w:rPr>
-          <w:i/>
-          <w:color w:val="92CDDC" w:themeColor="accent5" w:themeTint="99"/>
-        </w:rPr>
         <w:t>.</w:t>
       </w:r>
-      <w:r>
-        <w:rPr>
-          <w:color w:val="92CDDC" w:themeColor="accent5" w:themeTint="99"/>
-        </w:rPr>
-        <w:t>,</w:t>
-      </w:r>
-      <w:proofErr w:type="gramEnd"/>
-      <w:r>
-        <w:rPr>
-          <w:color w:val="92CDDC" w:themeColor="accent5" w:themeTint="99"/>
-        </w:rPr>
-        <w:t xml:space="preserve"> 8(1):3–30, </w:t>
-      </w:r>
-      <w:proofErr w:type="spellStart"/>
-      <w:r>
-        <w:rPr>
-          <w:color w:val="92CDDC" w:themeColor="accent5" w:themeTint="99"/>
-        </w:rPr>
-        <w:t>Jan</w:t>
-      </w:r>
-      <w:proofErr w:type="spellEnd"/>
-      <w:r>
-        <w:rPr>
-          <w:color w:val="92CDDC" w:themeColor="accent5" w:themeTint="99"/>
-        </w:rPr>
-        <w:t>. 1998.</w:t>
-      </w:r>
-    </w:p>
-    <w:p>
-      <w:pPr>
-        <w:rPr>
-          <w:color w:val="92CDDC" w:themeColor="accent5" w:themeTint="99"/>
-        </w:rPr>
-      </w:pPr>
     </w:p>
     <w:sectPr>
-      <w:footerReference w:type="default" r:id="rId20"/>
+      <w:footerReference w:type="default" r:id="rId19"/>
       <w:footnotePr>
         <w:numRestart w:val="eachPage"/>
       </w:footnotePr>
@@ -8354,7 +4950,7 @@
       <w:rPr>
         <w:noProof/>
       </w:rPr>
-      <w:t>24</w:t>
+      <w:t>9</w:t>
     </w:r>
     <w:r>
       <w:fldChar w:fldCharType="end"/>
@@ -11392,6 +7988,119 @@
     </w:lvl>
   </w:abstractNum>
   <w:abstractNum w:abstractNumId="17">
+    <w:nsid w:val="61FF3C91"/>
+    <w:multiLevelType w:val="hybridMultilevel"/>
+    <w:tmpl w:val="6866A47E"/>
+    <w:lvl w:ilvl="0" w:tplc="DEBEC76C">
+      <w:start w:val="3"/>
+      <w:numFmt w:val="bullet"/>
+      <w:lvlText w:val="-"/>
+      <w:lvlJc w:val="left"/>
+      <w:pPr>
+        <w:ind w:left="720" w:hanging="360"/>
+      </w:pPr>
+      <w:rPr>
+        <w:rFonts w:ascii="Cambria" w:eastAsia="Cambria" w:hAnsi="Cambria" w:cs="Cambria" w:hint="default"/>
+      </w:rPr>
+    </w:lvl>
+    <w:lvl w:ilvl="1" w:tplc="04100003" w:tentative="1">
+      <w:start w:val="1"/>
+      <w:numFmt w:val="bullet"/>
+      <w:lvlText w:val="o"/>
+      <w:lvlJc w:val="left"/>
+      <w:pPr>
+        <w:ind w:left="1440" w:hanging="360"/>
+      </w:pPr>
+      <w:rPr>
+        <w:rFonts w:ascii="Courier New" w:hAnsi="Courier New" w:hint="default"/>
+      </w:rPr>
+    </w:lvl>
+    <w:lvl w:ilvl="2" w:tplc="04100005" w:tentative="1">
+      <w:start w:val="1"/>
+      <w:numFmt w:val="bullet"/>
+      <w:lvlText w:val=""/>
+      <w:lvlJc w:val="left"/>
+      <w:pPr>
+        <w:ind w:left="2160" w:hanging="360"/>
+      </w:pPr>
+      <w:rPr>
+        <w:rFonts w:ascii="Wingdings" w:hAnsi="Wingdings" w:hint="default"/>
+      </w:rPr>
+    </w:lvl>
+    <w:lvl w:ilvl="3" w:tplc="04100001" w:tentative="1">
+      <w:start w:val="1"/>
+      <w:numFmt w:val="bullet"/>
+      <w:lvlText w:val=""/>
+      <w:lvlJc w:val="left"/>
+      <w:pPr>
+        <w:ind w:left="2880" w:hanging="360"/>
+      </w:pPr>
+      <w:rPr>
+        <w:rFonts w:ascii="Symbol" w:hAnsi="Symbol" w:hint="default"/>
+      </w:rPr>
+    </w:lvl>
+    <w:lvl w:ilvl="4" w:tplc="04100003" w:tentative="1">
+      <w:start w:val="1"/>
+      <w:numFmt w:val="bullet"/>
+      <w:lvlText w:val="o"/>
+      <w:lvlJc w:val="left"/>
+      <w:pPr>
+        <w:ind w:left="3600" w:hanging="360"/>
+      </w:pPr>
+      <w:rPr>
+        <w:rFonts w:ascii="Courier New" w:hAnsi="Courier New" w:hint="default"/>
+      </w:rPr>
+    </w:lvl>
+    <w:lvl w:ilvl="5" w:tplc="04100005" w:tentative="1">
+      <w:start w:val="1"/>
+      <w:numFmt w:val="bullet"/>
+      <w:lvlText w:val=""/>
+      <w:lvlJc w:val="left"/>
+      <w:pPr>
+        <w:ind w:left="4320" w:hanging="360"/>
+      </w:pPr>
+      <w:rPr>
+        <w:rFonts w:ascii="Wingdings" w:hAnsi="Wingdings" w:hint="default"/>
+      </w:rPr>
+    </w:lvl>
+    <w:lvl w:ilvl="6" w:tplc="04100001" w:tentative="1">
+      <w:start w:val="1"/>
+      <w:numFmt w:val="bullet"/>
+      <w:lvlText w:val=""/>
+      <w:lvlJc w:val="left"/>
+      <w:pPr>
+        <w:ind w:left="5040" w:hanging="360"/>
+      </w:pPr>
+      <w:rPr>
+        <w:rFonts w:ascii="Symbol" w:hAnsi="Symbol" w:hint="default"/>
+      </w:rPr>
+    </w:lvl>
+    <w:lvl w:ilvl="7" w:tplc="04100003" w:tentative="1">
+      <w:start w:val="1"/>
+      <w:numFmt w:val="bullet"/>
+      <w:lvlText w:val="o"/>
+      <w:lvlJc w:val="left"/>
+      <w:pPr>
+        <w:ind w:left="5760" w:hanging="360"/>
+      </w:pPr>
+      <w:rPr>
+        <w:rFonts w:ascii="Courier New" w:hAnsi="Courier New" w:hint="default"/>
+      </w:rPr>
+    </w:lvl>
+    <w:lvl w:ilvl="8" w:tplc="04100005" w:tentative="1">
+      <w:start w:val="1"/>
+      <w:numFmt w:val="bullet"/>
+      <w:lvlText w:val=""/>
+      <w:lvlJc w:val="left"/>
+      <w:pPr>
+        <w:ind w:left="6480" w:hanging="360"/>
+      </w:pPr>
+      <w:rPr>
+        <w:rFonts w:ascii="Wingdings" w:hAnsi="Wingdings" w:hint="default"/>
+      </w:rPr>
+    </w:lvl>
+  </w:abstractNum>
+  <w:abstractNum w:abstractNumId="18">
     <w:nsid w:val="6EE3396E"/>
     <w:multiLevelType w:val="hybridMultilevel"/>
     <w:tmpl w:val="D52A5094"/>
@@ -11504,7 +8213,7 @@
       </w:rPr>
     </w:lvl>
   </w:abstractNum>
-  <w:abstractNum w:abstractNumId="18">
+  <w:abstractNum w:abstractNumId="19">
     <w:nsid w:val="74244A63"/>
     <w:multiLevelType w:val="multilevel"/>
     <w:tmpl w:val="D7F0C270"/>
@@ -11717,7 +8426,7 @@
       </w:rPr>
     </w:lvl>
   </w:abstractNum>
-  <w:abstractNum w:abstractNumId="19">
+  <w:abstractNum w:abstractNumId="20">
     <w:nsid w:val="77490345"/>
     <w:multiLevelType w:val="multilevel"/>
     <w:tmpl w:val="520C144C"/>
@@ -11920,7 +8629,120 @@
       </w:rPr>
     </w:lvl>
   </w:abstractNum>
-  <w:abstractNum w:abstractNumId="20">
+  <w:abstractNum w:abstractNumId="21">
+    <w:nsid w:val="77D03BC1"/>
+    <w:multiLevelType w:val="hybridMultilevel"/>
+    <w:tmpl w:val="2E643810"/>
+    <w:lvl w:ilvl="0" w:tplc="04100001">
+      <w:start w:val="1"/>
+      <w:numFmt w:val="bullet"/>
+      <w:lvlText w:val=""/>
+      <w:lvlJc w:val="left"/>
+      <w:pPr>
+        <w:ind w:left="720" w:hanging="360"/>
+      </w:pPr>
+      <w:rPr>
+        <w:rFonts w:ascii="Symbol" w:hAnsi="Symbol" w:hint="default"/>
+      </w:rPr>
+    </w:lvl>
+    <w:lvl w:ilvl="1" w:tplc="04100003" w:tentative="1">
+      <w:start w:val="1"/>
+      <w:numFmt w:val="bullet"/>
+      <w:lvlText w:val="o"/>
+      <w:lvlJc w:val="left"/>
+      <w:pPr>
+        <w:ind w:left="1440" w:hanging="360"/>
+      </w:pPr>
+      <w:rPr>
+        <w:rFonts w:ascii="Courier New" w:hAnsi="Courier New" w:hint="default"/>
+      </w:rPr>
+    </w:lvl>
+    <w:lvl w:ilvl="2" w:tplc="04100005" w:tentative="1">
+      <w:start w:val="1"/>
+      <w:numFmt w:val="bullet"/>
+      <w:lvlText w:val=""/>
+      <w:lvlJc w:val="left"/>
+      <w:pPr>
+        <w:ind w:left="2160" w:hanging="360"/>
+      </w:pPr>
+      <w:rPr>
+        <w:rFonts w:ascii="Wingdings" w:hAnsi="Wingdings" w:hint="default"/>
+      </w:rPr>
+    </w:lvl>
+    <w:lvl w:ilvl="3" w:tplc="04100001" w:tentative="1">
+      <w:start w:val="1"/>
+      <w:numFmt w:val="bullet"/>
+      <w:lvlText w:val=""/>
+      <w:lvlJc w:val="left"/>
+      <w:pPr>
+        <w:ind w:left="2880" w:hanging="360"/>
+      </w:pPr>
+      <w:rPr>
+        <w:rFonts w:ascii="Symbol" w:hAnsi="Symbol" w:hint="default"/>
+      </w:rPr>
+    </w:lvl>
+    <w:lvl w:ilvl="4" w:tplc="04100003" w:tentative="1">
+      <w:start w:val="1"/>
+      <w:numFmt w:val="bullet"/>
+      <w:lvlText w:val="o"/>
+      <w:lvlJc w:val="left"/>
+      <w:pPr>
+        <w:ind w:left="3600" w:hanging="360"/>
+      </w:pPr>
+      <w:rPr>
+        <w:rFonts w:ascii="Courier New" w:hAnsi="Courier New" w:hint="default"/>
+      </w:rPr>
+    </w:lvl>
+    <w:lvl w:ilvl="5" w:tplc="04100005" w:tentative="1">
+      <w:start w:val="1"/>
+      <w:numFmt w:val="bullet"/>
+      <w:lvlText w:val=""/>
+      <w:lvlJc w:val="left"/>
+      <w:pPr>
+        <w:ind w:left="4320" w:hanging="360"/>
+      </w:pPr>
+      <w:rPr>
+        <w:rFonts w:ascii="Wingdings" w:hAnsi="Wingdings" w:hint="default"/>
+      </w:rPr>
+    </w:lvl>
+    <w:lvl w:ilvl="6" w:tplc="04100001" w:tentative="1">
+      <w:start w:val="1"/>
+      <w:numFmt w:val="bullet"/>
+      <w:lvlText w:val=""/>
+      <w:lvlJc w:val="left"/>
+      <w:pPr>
+        <w:ind w:left="5040" w:hanging="360"/>
+      </w:pPr>
+      <w:rPr>
+        <w:rFonts w:ascii="Symbol" w:hAnsi="Symbol" w:hint="default"/>
+      </w:rPr>
+    </w:lvl>
+    <w:lvl w:ilvl="7" w:tplc="04100003" w:tentative="1">
+      <w:start w:val="1"/>
+      <w:numFmt w:val="bullet"/>
+      <w:lvlText w:val="o"/>
+      <w:lvlJc w:val="left"/>
+      <w:pPr>
+        <w:ind w:left="5760" w:hanging="360"/>
+      </w:pPr>
+      <w:rPr>
+        <w:rFonts w:ascii="Courier New" w:hAnsi="Courier New" w:hint="default"/>
+      </w:rPr>
+    </w:lvl>
+    <w:lvl w:ilvl="8" w:tplc="04100005" w:tentative="1">
+      <w:start w:val="1"/>
+      <w:numFmt w:val="bullet"/>
+      <w:lvlText w:val=""/>
+      <w:lvlJc w:val="left"/>
+      <w:pPr>
+        <w:ind w:left="6480" w:hanging="360"/>
+      </w:pPr>
+      <w:rPr>
+        <w:rFonts w:ascii="Wingdings" w:hAnsi="Wingdings" w:hint="default"/>
+      </w:rPr>
+    </w:lvl>
+  </w:abstractNum>
+  <w:abstractNum w:abstractNumId="22">
     <w:nsid w:val="7A020156"/>
     <w:multiLevelType w:val="multilevel"/>
     <w:tmpl w:val="E0C68786"/>
@@ -12124,10 +8946,10 @@
     </w:lvl>
   </w:abstractNum>
   <w:num w:numId="1">
-    <w:abstractNumId w:val="18"/>
+    <w:abstractNumId w:val="19"/>
   </w:num>
   <w:num w:numId="2">
-    <w:abstractNumId w:val="20"/>
+    <w:abstractNumId w:val="22"/>
   </w:num>
   <w:num w:numId="3">
     <w:abstractNumId w:val="1"/>
@@ -12157,7 +8979,7 @@
     <w:abstractNumId w:val="0"/>
   </w:num>
   <w:num w:numId="12">
-    <w:abstractNumId w:val="19"/>
+    <w:abstractNumId w:val="20"/>
   </w:num>
   <w:num w:numId="13">
     <w:abstractNumId w:val="3"/>
@@ -12184,6 +9006,12 @@
     <w:abstractNumId w:val="13"/>
   </w:num>
   <w:num w:numId="21">
+    <w:abstractNumId w:val="18"/>
+  </w:num>
+  <w:num w:numId="22">
+    <w:abstractNumId w:val="21"/>
+  </w:num>
+  <w:num w:numId="23">
     <w:abstractNumId w:val="17"/>
   </w:num>
 </w:numbering>
@@ -12554,6 +9382,122 @@
       <w:szCs w:val="18"/>
     </w:rPr>
   </w:style>
+  <w:style w:type="paragraph" w:styleId="Indice1">
+    <w:name w:val="index 1"/>
+    <w:basedOn w:val="Normale"/>
+    <w:next w:val="Normale"/>
+    <w:autoRedefine/>
+    <w:uiPriority w:val="99"/>
+    <w:unhideWhenUsed/>
+    <w:rsid w:val="0007642F"/>
+    <w:pPr>
+      <w:ind w:left="240" w:hanging="240"/>
+    </w:pPr>
+  </w:style>
+  <w:style w:type="paragraph" w:styleId="Indice2">
+    <w:name w:val="index 2"/>
+    <w:basedOn w:val="Normale"/>
+    <w:next w:val="Normale"/>
+    <w:autoRedefine/>
+    <w:uiPriority w:val="99"/>
+    <w:unhideWhenUsed/>
+    <w:rsid w:val="0007642F"/>
+    <w:pPr>
+      <w:ind w:left="480" w:hanging="240"/>
+    </w:pPr>
+  </w:style>
+  <w:style w:type="paragraph" w:styleId="Indice3">
+    <w:name w:val="index 3"/>
+    <w:basedOn w:val="Normale"/>
+    <w:next w:val="Normale"/>
+    <w:autoRedefine/>
+    <w:uiPriority w:val="99"/>
+    <w:unhideWhenUsed/>
+    <w:rsid w:val="0007642F"/>
+    <w:pPr>
+      <w:ind w:left="720" w:hanging="240"/>
+    </w:pPr>
+  </w:style>
+  <w:style w:type="paragraph" w:styleId="Indice4">
+    <w:name w:val="index 4"/>
+    <w:basedOn w:val="Normale"/>
+    <w:next w:val="Normale"/>
+    <w:autoRedefine/>
+    <w:uiPriority w:val="99"/>
+    <w:unhideWhenUsed/>
+    <w:rsid w:val="0007642F"/>
+    <w:pPr>
+      <w:ind w:left="960" w:hanging="240"/>
+    </w:pPr>
+  </w:style>
+  <w:style w:type="paragraph" w:styleId="Indice5">
+    <w:name w:val="index 5"/>
+    <w:basedOn w:val="Normale"/>
+    <w:next w:val="Normale"/>
+    <w:autoRedefine/>
+    <w:uiPriority w:val="99"/>
+    <w:unhideWhenUsed/>
+    <w:rsid w:val="0007642F"/>
+    <w:pPr>
+      <w:ind w:left="1200" w:hanging="240"/>
+    </w:pPr>
+  </w:style>
+  <w:style w:type="paragraph" w:styleId="Indice6">
+    <w:name w:val="index 6"/>
+    <w:basedOn w:val="Normale"/>
+    <w:next w:val="Normale"/>
+    <w:autoRedefine/>
+    <w:uiPriority w:val="99"/>
+    <w:unhideWhenUsed/>
+    <w:rsid w:val="0007642F"/>
+    <w:pPr>
+      <w:ind w:left="1440" w:hanging="240"/>
+    </w:pPr>
+  </w:style>
+  <w:style w:type="paragraph" w:styleId="Indice7">
+    <w:name w:val="index 7"/>
+    <w:basedOn w:val="Normale"/>
+    <w:next w:val="Normale"/>
+    <w:autoRedefine/>
+    <w:uiPriority w:val="99"/>
+    <w:unhideWhenUsed/>
+    <w:rsid w:val="0007642F"/>
+    <w:pPr>
+      <w:ind w:left="1680" w:hanging="240"/>
+    </w:pPr>
+  </w:style>
+  <w:style w:type="paragraph" w:styleId="Indice8">
+    <w:name w:val="index 8"/>
+    <w:basedOn w:val="Normale"/>
+    <w:next w:val="Normale"/>
+    <w:autoRedefine/>
+    <w:uiPriority w:val="99"/>
+    <w:unhideWhenUsed/>
+    <w:rsid w:val="0007642F"/>
+    <w:pPr>
+      <w:ind w:left="1920" w:hanging="240"/>
+    </w:pPr>
+  </w:style>
+  <w:style w:type="paragraph" w:styleId="Indice9">
+    <w:name w:val="index 9"/>
+    <w:basedOn w:val="Normale"/>
+    <w:next w:val="Normale"/>
+    <w:autoRedefine/>
+    <w:uiPriority w:val="99"/>
+    <w:unhideWhenUsed/>
+    <w:rsid w:val="0007642F"/>
+    <w:pPr>
+      <w:ind w:left="2160" w:hanging="240"/>
+    </w:pPr>
+  </w:style>
+  <w:style w:type="paragraph" w:styleId="Titoloindice">
+    <w:name w:val="index heading"/>
+    <w:basedOn w:val="Normale"/>
+    <w:next w:val="Indice1"/>
+    <w:uiPriority w:val="99"/>
+    <w:unhideWhenUsed/>
+    <w:rsid w:val="0007642F"/>
+  </w:style>
 </w:styles>
 </file>
 
@@ -12922,6 +9866,122 @@
       <w:szCs w:val="18"/>
     </w:rPr>
   </w:style>
+  <w:style w:type="paragraph" w:styleId="Indice1">
+    <w:name w:val="index 1"/>
+    <w:basedOn w:val="Normale"/>
+    <w:next w:val="Normale"/>
+    <w:autoRedefine/>
+    <w:uiPriority w:val="99"/>
+    <w:unhideWhenUsed/>
+    <w:rsid w:val="0007642F"/>
+    <w:pPr>
+      <w:ind w:left="240" w:hanging="240"/>
+    </w:pPr>
+  </w:style>
+  <w:style w:type="paragraph" w:styleId="Indice2">
+    <w:name w:val="index 2"/>
+    <w:basedOn w:val="Normale"/>
+    <w:next w:val="Normale"/>
+    <w:autoRedefine/>
+    <w:uiPriority w:val="99"/>
+    <w:unhideWhenUsed/>
+    <w:rsid w:val="0007642F"/>
+    <w:pPr>
+      <w:ind w:left="480" w:hanging="240"/>
+    </w:pPr>
+  </w:style>
+  <w:style w:type="paragraph" w:styleId="Indice3">
+    <w:name w:val="index 3"/>
+    <w:basedOn w:val="Normale"/>
+    <w:next w:val="Normale"/>
+    <w:autoRedefine/>
+    <w:uiPriority w:val="99"/>
+    <w:unhideWhenUsed/>
+    <w:rsid w:val="0007642F"/>
+    <w:pPr>
+      <w:ind w:left="720" w:hanging="240"/>
+    </w:pPr>
+  </w:style>
+  <w:style w:type="paragraph" w:styleId="Indice4">
+    <w:name w:val="index 4"/>
+    <w:basedOn w:val="Normale"/>
+    <w:next w:val="Normale"/>
+    <w:autoRedefine/>
+    <w:uiPriority w:val="99"/>
+    <w:unhideWhenUsed/>
+    <w:rsid w:val="0007642F"/>
+    <w:pPr>
+      <w:ind w:left="960" w:hanging="240"/>
+    </w:pPr>
+  </w:style>
+  <w:style w:type="paragraph" w:styleId="Indice5">
+    <w:name w:val="index 5"/>
+    <w:basedOn w:val="Normale"/>
+    <w:next w:val="Normale"/>
+    <w:autoRedefine/>
+    <w:uiPriority w:val="99"/>
+    <w:unhideWhenUsed/>
+    <w:rsid w:val="0007642F"/>
+    <w:pPr>
+      <w:ind w:left="1200" w:hanging="240"/>
+    </w:pPr>
+  </w:style>
+  <w:style w:type="paragraph" w:styleId="Indice6">
+    <w:name w:val="index 6"/>
+    <w:basedOn w:val="Normale"/>
+    <w:next w:val="Normale"/>
+    <w:autoRedefine/>
+    <w:uiPriority w:val="99"/>
+    <w:unhideWhenUsed/>
+    <w:rsid w:val="0007642F"/>
+    <w:pPr>
+      <w:ind w:left="1440" w:hanging="240"/>
+    </w:pPr>
+  </w:style>
+  <w:style w:type="paragraph" w:styleId="Indice7">
+    <w:name w:val="index 7"/>
+    <w:basedOn w:val="Normale"/>
+    <w:next w:val="Normale"/>
+    <w:autoRedefine/>
+    <w:uiPriority w:val="99"/>
+    <w:unhideWhenUsed/>
+    <w:rsid w:val="0007642F"/>
+    <w:pPr>
+      <w:ind w:left="1680" w:hanging="240"/>
+    </w:pPr>
+  </w:style>
+  <w:style w:type="paragraph" w:styleId="Indice8">
+    <w:name w:val="index 8"/>
+    <w:basedOn w:val="Normale"/>
+    <w:next w:val="Normale"/>
+    <w:autoRedefine/>
+    <w:uiPriority w:val="99"/>
+    <w:unhideWhenUsed/>
+    <w:rsid w:val="0007642F"/>
+    <w:pPr>
+      <w:ind w:left="1920" w:hanging="240"/>
+    </w:pPr>
+  </w:style>
+  <w:style w:type="paragraph" w:styleId="Indice9">
+    <w:name w:val="index 9"/>
+    <w:basedOn w:val="Normale"/>
+    <w:next w:val="Normale"/>
+    <w:autoRedefine/>
+    <w:uiPriority w:val="99"/>
+    <w:unhideWhenUsed/>
+    <w:rsid w:val="0007642F"/>
+    <w:pPr>
+      <w:ind w:left="2160" w:hanging="240"/>
+    </w:pPr>
+  </w:style>
+  <w:style w:type="paragraph" w:styleId="Titoloindice">
+    <w:name w:val="index heading"/>
+    <w:basedOn w:val="Normale"/>
+    <w:next w:val="Indice1"/>
+    <w:uiPriority w:val="99"/>
+    <w:unhideWhenUsed/>
+    <w:rsid w:val="0007642F"/>
+  </w:style>
 </w:styles>
 </file>
 
@@ -13243,4 +10303,16 @@
   </a:objectDefaults>
   <a:extraClrSchemeLst/>
 </a:theme>
+</file>
+
+<file path=customXml/item1.xml><?xml version="1.0" encoding="utf-8"?>
+<b:Sources xmlns:b="http://schemas.openxmlformats.org/officeDocument/2006/bibliography" xmlns="http://schemas.openxmlformats.org/officeDocument/2006/bibliography" SelectedStyle="/APA.XSL" StyleName="APA"/>
+</file>
+
+<file path=customXml/itemProps1.xml><?xml version="1.0" encoding="utf-8"?>
+<ds:datastoreItem xmlns:ds="http://schemas.openxmlformats.org/officeDocument/2006/customXml" ds:itemID="{194D7B5C-6AF9-6A4A-B828-F996F2C918BD}">
+  <ds:schemaRefs>
+    <ds:schemaRef ds:uri="http://schemas.openxmlformats.org/officeDocument/2006/bibliography"/>
+  </ds:schemaRefs>
+</ds:datastoreItem>
 </file>